--- a/NerdyGadgets ICTM1n4 - Portfolio/1 - Verslag pakketselectie videoportaal/NerdyGadgets ICTM1n4 - Verslag Pakketselectie Videoportaal.docx
+++ b/NerdyGadgets ICTM1n4 - Portfolio/1 - Verslag pakketselectie videoportaal/NerdyGadgets ICTM1n4 - Verslag Pakketselectie Videoportaal.docx
@@ -422,7 +422,7 @@
                         <w:txbxContent>
                           <w:p>
                             <w:pPr>
-                              <w:pStyle w:val="Geenafstand"/>
+                              <w:pStyle w:val="NoSpacing"/>
                               <w:jc w:val="right"/>
                               <w:rPr>
                                 <w:b/>
@@ -441,7 +441,7 @@
                           </w:p>
                           <w:p>
                             <w:pPr>
-                              <w:pStyle w:val="Geenafstand"/>
+                              <w:pStyle w:val="NoSpacing"/>
                               <w:jc w:val="right"/>
                               <w:rPr>
                                 <w:sz w:val="24"/>
@@ -482,7 +482,7 @@
                   <w:txbxContent>
                     <w:p>
                       <w:pPr>
-                        <w:pStyle w:val="Geenafstand"/>
+                        <w:pStyle w:val="NoSpacing"/>
                         <w:jc w:val="right"/>
                         <w:rPr>
                           <w:b/>
@@ -501,7 +501,7 @@
                     </w:p>
                     <w:p>
                       <w:pPr>
-                        <w:pStyle w:val="Geenafstand"/>
+                        <w:pStyle w:val="NoSpacing"/>
                         <w:jc w:val="right"/>
                         <w:rPr>
                           <w:sz w:val="24"/>
@@ -559,15 +559,16 @@
           <w:docPartUnique/>
         </w:docPartObj>
       </w:sdtPr>
+      <w:sdtEndPr/>
       <w:sdtContent>
         <w:p>
           <w:pPr>
-            <w:pStyle w:val="Kopvaninhoudsopgave"/>
+            <w:pStyle w:val="TOCHeading"/>
           </w:pPr>
         </w:p>
         <w:p>
           <w:pPr>
-            <w:pStyle w:val="Inhopg1"/>
+            <w:pStyle w:val="TOC1"/>
             <w:rPr>
               <w:rFonts w:asciiTheme="minorHAnsi" w:eastAsiaTheme="minorEastAsia" w:hAnsiTheme="minorHAnsi" w:cstheme="minorBidi"/>
               <w:caps w:val="0"/>
@@ -651,7 +652,7 @@
         </w:p>
         <w:p>
           <w:pPr>
-            <w:pStyle w:val="Inhopg1"/>
+            <w:pStyle w:val="TOC1"/>
             <w:rPr>
               <w:rFonts w:asciiTheme="minorHAnsi" w:eastAsiaTheme="minorEastAsia" w:hAnsiTheme="minorHAnsi" w:cstheme="minorBidi"/>
               <w:caps w:val="0"/>
@@ -727,7 +728,7 @@
         </w:p>
         <w:p>
           <w:pPr>
-            <w:pStyle w:val="Inhopg1"/>
+            <w:pStyle w:val="TOC1"/>
             <w:rPr>
               <w:rFonts w:asciiTheme="minorHAnsi" w:eastAsiaTheme="minorEastAsia" w:hAnsiTheme="minorHAnsi" w:cstheme="minorBidi"/>
               <w:caps w:val="0"/>
@@ -802,7 +803,7 @@
         </w:p>
         <w:p>
           <w:pPr>
-            <w:pStyle w:val="Inhopg2"/>
+            <w:pStyle w:val="TOC2"/>
             <w:rPr>
               <w:rFonts w:asciiTheme="minorHAnsi" w:eastAsiaTheme="minorEastAsia" w:hAnsiTheme="minorHAnsi" w:cstheme="minorBidi"/>
               <w:sz w:val="22"/>
@@ -877,7 +878,7 @@
         </w:p>
         <w:p>
           <w:pPr>
-            <w:pStyle w:val="Inhopg2"/>
+            <w:pStyle w:val="TOC2"/>
             <w:rPr>
               <w:rFonts w:asciiTheme="minorHAnsi" w:eastAsiaTheme="minorEastAsia" w:hAnsiTheme="minorHAnsi" w:cstheme="minorBidi"/>
               <w:sz w:val="22"/>
@@ -958,7 +959,7 @@
         </w:p>
         <w:p>
           <w:pPr>
-            <w:pStyle w:val="Inhopg2"/>
+            <w:pStyle w:val="TOC2"/>
             <w:rPr>
               <w:rFonts w:asciiTheme="minorHAnsi" w:eastAsiaTheme="minorEastAsia" w:hAnsiTheme="minorHAnsi" w:cstheme="minorBidi"/>
               <w:sz w:val="22"/>
@@ -1033,7 +1034,7 @@
         </w:p>
         <w:p>
           <w:pPr>
-            <w:pStyle w:val="Inhopg1"/>
+            <w:pStyle w:val="TOC1"/>
             <w:rPr>
               <w:rFonts w:asciiTheme="minorHAnsi" w:eastAsiaTheme="minorEastAsia" w:hAnsiTheme="minorHAnsi" w:cstheme="minorBidi"/>
               <w:caps w:val="0"/>
@@ -1108,7 +1109,7 @@
         </w:p>
         <w:p>
           <w:pPr>
-            <w:pStyle w:val="Inhopg1"/>
+            <w:pStyle w:val="TOC1"/>
             <w:rPr>
               <w:rFonts w:asciiTheme="minorHAnsi" w:eastAsiaTheme="minorEastAsia" w:hAnsiTheme="minorHAnsi" w:cstheme="minorBidi"/>
               <w:caps w:val="0"/>
@@ -1183,7 +1184,7 @@
         </w:p>
         <w:p>
           <w:pPr>
-            <w:pStyle w:val="Inhopg1"/>
+            <w:pStyle w:val="TOC1"/>
             <w:rPr>
               <w:rFonts w:asciiTheme="minorHAnsi" w:eastAsiaTheme="minorEastAsia" w:hAnsiTheme="minorHAnsi" w:cstheme="minorBidi"/>
               <w:caps w:val="0"/>
@@ -1258,7 +1259,7 @@
         </w:p>
         <w:p>
           <w:pPr>
-            <w:pStyle w:val="Inhopg2"/>
+            <w:pStyle w:val="TOC2"/>
             <w:rPr>
               <w:rFonts w:asciiTheme="minorHAnsi" w:eastAsiaTheme="minorEastAsia" w:hAnsiTheme="minorHAnsi" w:cstheme="minorBidi"/>
               <w:sz w:val="22"/>
@@ -1331,7 +1332,7 @@
         </w:p>
         <w:p>
           <w:pPr>
-            <w:pStyle w:val="Inhopg2"/>
+            <w:pStyle w:val="TOC2"/>
             <w:rPr>
               <w:rFonts w:asciiTheme="minorHAnsi" w:eastAsiaTheme="minorEastAsia" w:hAnsiTheme="minorHAnsi" w:cstheme="minorBidi"/>
               <w:sz w:val="22"/>
@@ -1404,7 +1405,7 @@
         </w:p>
         <w:p>
           <w:pPr>
-            <w:pStyle w:val="Inhopg1"/>
+            <w:pStyle w:val="TOC1"/>
             <w:rPr>
               <w:rFonts w:asciiTheme="minorHAnsi" w:eastAsiaTheme="minorEastAsia" w:hAnsiTheme="minorHAnsi" w:cstheme="minorBidi"/>
               <w:caps w:val="0"/>
@@ -1490,7 +1491,7 @@
     </w:sdt>
     <w:p>
       <w:pPr>
-        <w:pStyle w:val="Kop1"/>
+        <w:pStyle w:val="Heading1"/>
         <w:rPr>
           <w:sz w:val="24"/>
           <w:szCs w:val="24"/>
@@ -1559,7 +1560,7 @@
     </w:p>
     <w:p>
       <w:pPr>
-        <w:pStyle w:val="Kop1"/>
+        <w:pStyle w:val="Heading1"/>
         <w:rPr>
           <w:rFonts w:eastAsia="MS Mincho"/>
         </w:rPr>
@@ -1576,7 +1577,7 @@
     </w:p>
     <w:p>
       <w:pPr>
-        <w:pStyle w:val="Bijschrift"/>
+        <w:pStyle w:val="Caption"/>
         <w:rPr>
           <w:i w:val="0"/>
           <w:iCs/>
@@ -1606,7 +1607,7 @@
     <w:p/>
     <w:p>
       <w:pPr>
-        <w:pStyle w:val="Bijschrift"/>
+        <w:pStyle w:val="Caption"/>
         <w:keepNext/>
         <w:rPr>
           <w:rFonts w:asciiTheme="majorHAnsi" w:hAnsiTheme="majorHAnsi"/>
@@ -1683,7 +1684,7 @@
     </w:p>
     <w:tbl>
       <w:tblPr>
-        <w:tblStyle w:val="Tabelraster"/>
+        <w:tblStyle w:val="TableGrid"/>
         <w:tblW w:w="0" w:type="auto"/>
         <w:tblLook w:val="04A0" w:firstRow="1" w:lastRow="0" w:firstColumn="1" w:lastColumn="0" w:noHBand="0" w:noVBand="1"/>
       </w:tblPr>
@@ -1777,7 +1778,7 @@
                 <w:rFonts w:asciiTheme="majorHAnsi" w:hAnsiTheme="majorHAnsi"/>
                 <w:sz w:val="24"/>
               </w:rPr>
-              <w:t>Hoog</w:t>
+              <w:t>KO</w:t>
             </w:r>
           </w:p>
         </w:tc>
@@ -1796,8 +1797,30 @@
               <w:rPr>
                 <w:rFonts w:asciiTheme="majorHAnsi" w:hAnsiTheme="majorHAnsi"/>
                 <w:sz w:val="24"/>
-              </w:rPr>
-              <w:t>Dit punt is belangrijk voor de applicatie / leverancier</w:t>
+                <w:lang w:val="en-US"/>
+              </w:rPr>
+              <w:t xml:space="preserve">Knock-out. </w:t>
+            </w:r>
+            <w:r>
+              <w:rPr>
+                <w:rFonts w:asciiTheme="majorHAnsi" w:hAnsiTheme="majorHAnsi"/>
+                <w:sz w:val="24"/>
+              </w:rPr>
+              <w:t>Dit punt is verplicht v</w:t>
+            </w:r>
+            <w:r>
+              <w:rPr>
+                <w:rFonts w:asciiTheme="majorHAnsi" w:hAnsiTheme="majorHAnsi"/>
+                <w:sz w:val="24"/>
+              </w:rPr>
+              <w:t>oor de applicatie / leverancier</w:t>
+            </w:r>
+            <w:r>
+              <w:rPr>
+                <w:rFonts w:asciiTheme="majorHAnsi" w:hAnsiTheme="majorHAnsi"/>
+                <w:sz w:val="24"/>
+              </w:rPr>
+              <w:t>.</w:t>
             </w:r>
           </w:p>
         </w:tc>
@@ -1817,7 +1840,7 @@
                 <w:rFonts w:asciiTheme="majorHAnsi" w:hAnsiTheme="majorHAnsi"/>
                 <w:sz w:val="24"/>
               </w:rPr>
-              <w:t>50</w:t>
+              <w:t>KO</w:t>
             </w:r>
           </w:p>
         </w:tc>
@@ -1839,7 +1862,7 @@
                 <w:rFonts w:asciiTheme="majorHAnsi" w:hAnsiTheme="majorHAnsi"/>
                 <w:sz w:val="24"/>
               </w:rPr>
-              <w:t>Midden</w:t>
+              <w:t>Hoog</w:t>
             </w:r>
           </w:p>
         </w:tc>
@@ -1859,7 +1882,14 @@
                 <w:rFonts w:asciiTheme="majorHAnsi" w:hAnsiTheme="majorHAnsi"/>
                 <w:sz w:val="24"/>
               </w:rPr>
-              <w:t>Dit punt is minder belangrijk voor de applicatie / leverancier</w:t>
+              <w:t>Dit punt is belangrijk voor de applicatie / leverancier</w:t>
+            </w:r>
+            <w:r>
+              <w:rPr>
+                <w:rFonts w:asciiTheme="majorHAnsi" w:hAnsiTheme="majorHAnsi"/>
+                <w:sz w:val="24"/>
+              </w:rPr>
+              <w:t>.</w:t>
             </w:r>
           </w:p>
         </w:tc>
@@ -1879,14 +1909,7 @@
                 <w:rFonts w:asciiTheme="majorHAnsi" w:hAnsiTheme="majorHAnsi"/>
                 <w:sz w:val="24"/>
               </w:rPr>
-              <w:t>2</w:t>
-            </w:r>
-            <w:r>
-              <w:rPr>
-                <w:rFonts w:asciiTheme="majorHAnsi" w:hAnsiTheme="majorHAnsi"/>
-                <w:sz w:val="24"/>
-              </w:rPr>
-              <w:t>5</w:t>
+              <w:t>50</w:t>
             </w:r>
           </w:p>
         </w:tc>
@@ -1908,7 +1931,7 @@
                 <w:rFonts w:asciiTheme="majorHAnsi" w:hAnsiTheme="majorHAnsi"/>
                 <w:sz w:val="24"/>
               </w:rPr>
-              <w:t>M-L</w:t>
+              <w:t>Midden</w:t>
             </w:r>
           </w:p>
         </w:tc>
@@ -1928,7 +1951,14 @@
                 <w:rFonts w:asciiTheme="majorHAnsi" w:hAnsiTheme="majorHAnsi"/>
                 <w:sz w:val="24"/>
               </w:rPr>
-              <w:t>Dit punt zit tussen midden en laag in.</w:t>
+              <w:t>Dit punt is minder belangrijk voor de applicatie / leverancier</w:t>
+            </w:r>
+            <w:r>
+              <w:rPr>
+                <w:rFonts w:asciiTheme="majorHAnsi" w:hAnsiTheme="majorHAnsi"/>
+                <w:sz w:val="24"/>
+              </w:rPr>
+              <w:t>.</w:t>
             </w:r>
           </w:p>
         </w:tc>
@@ -1948,7 +1978,14 @@
                 <w:rFonts w:asciiTheme="majorHAnsi" w:hAnsiTheme="majorHAnsi"/>
                 <w:sz w:val="24"/>
               </w:rPr>
-              <w:t>15</w:t>
+              <w:t>2</w:t>
+            </w:r>
+            <w:r>
+              <w:rPr>
+                <w:rFonts w:asciiTheme="majorHAnsi" w:hAnsiTheme="majorHAnsi"/>
+                <w:sz w:val="24"/>
+              </w:rPr>
+              <w:t>5</w:t>
             </w:r>
           </w:p>
         </w:tc>
@@ -1970,7 +2007,7 @@
                 <w:rFonts w:asciiTheme="majorHAnsi" w:hAnsiTheme="majorHAnsi"/>
                 <w:sz w:val="24"/>
               </w:rPr>
-              <w:t>Laag</w:t>
+              <w:t>M-L</w:t>
             </w:r>
           </w:p>
         </w:tc>
@@ -1990,7 +2027,7 @@
                 <w:rFonts w:asciiTheme="majorHAnsi" w:hAnsiTheme="majorHAnsi"/>
                 <w:sz w:val="24"/>
               </w:rPr>
-              <w:t>Dit punt is niet heel belangrijk voor de applicatie / leverancier</w:t>
+              <w:t>Dit punt zit tussen midden en laag in.</w:t>
             </w:r>
           </w:p>
         </w:tc>
@@ -2010,14 +2047,7 @@
                 <w:rFonts w:asciiTheme="majorHAnsi" w:hAnsiTheme="majorHAnsi"/>
                 <w:sz w:val="24"/>
               </w:rPr>
-              <w:t>1</w:t>
-            </w:r>
-            <w:r>
-              <w:rPr>
-                <w:rFonts w:asciiTheme="majorHAnsi" w:hAnsiTheme="majorHAnsi"/>
-                <w:sz w:val="24"/>
-              </w:rPr>
-              <w:t>0</w:t>
+              <w:t>15</w:t>
             </w:r>
           </w:p>
         </w:tc>
@@ -2039,7 +2069,7 @@
                 <w:rFonts w:asciiTheme="majorHAnsi" w:hAnsiTheme="majorHAnsi"/>
                 <w:sz w:val="24"/>
               </w:rPr>
-              <w:t>KO</w:t>
+              <w:t>Laag</w:t>
             </w:r>
           </w:p>
         </w:tc>
@@ -2054,21 +2084,19 @@
                 <w:sz w:val="24"/>
               </w:rPr>
             </w:pPr>
-            <w:proofErr w:type="spellStart"/>
             <w:r>
               <w:rPr>
                 <w:rFonts w:asciiTheme="majorHAnsi" w:hAnsiTheme="majorHAnsi"/>
                 <w:sz w:val="24"/>
               </w:rPr>
-              <w:t>Knock</w:t>
-            </w:r>
-            <w:proofErr w:type="spellEnd"/>
+              <w:t>Dit punt is niet heel belangrijk voor de applicatie / leverancier</w:t>
+            </w:r>
             <w:r>
               <w:rPr>
                 <w:rFonts w:asciiTheme="majorHAnsi" w:hAnsiTheme="majorHAnsi"/>
                 <w:sz w:val="24"/>
               </w:rPr>
-              <w:t xml:space="preserve"> Out</w:t>
+              <w:t>.</w:t>
             </w:r>
           </w:p>
         </w:tc>
@@ -2088,7 +2116,7 @@
                 <w:rFonts w:asciiTheme="majorHAnsi" w:hAnsiTheme="majorHAnsi"/>
                 <w:sz w:val="24"/>
               </w:rPr>
-              <w:t>KO</w:t>
+              <w:t>10</w:t>
             </w:r>
           </w:p>
         </w:tc>
@@ -2096,12 +2124,12 @@
     </w:tbl>
     <w:p>
       <w:pPr>
-        <w:pStyle w:val="Geenafstand"/>
+        <w:pStyle w:val="NoSpacing"/>
       </w:pPr>
     </w:p>
     <w:p>
       <w:pPr>
-        <w:pStyle w:val="Geenafstand"/>
+        <w:pStyle w:val="NoSpacing"/>
         <w:rPr>
           <w:b/>
           <w:sz w:val="24"/>
@@ -2117,7 +2145,7 @@
     </w:p>
     <w:p>
       <w:pPr>
-        <w:pStyle w:val="Geenafstand"/>
+        <w:pStyle w:val="NoSpacing"/>
         <w:rPr>
           <w:sz w:val="24"/>
         </w:rPr>
@@ -2126,14 +2154,33 @@
         <w:rPr>
           <w:sz w:val="24"/>
         </w:rPr>
-        <w:t>Mochten er niveaus zijn die tussen de andere niveaus vallen, is dat mogelijk.</w:t>
+        <w:t>Om te zorgen voor een passende beoordeling wordt de score in de tientallen gerekend, en is er tussen de standaard aanwezige ‘Midden’ en ‘Laag’ niveaus het niveau ‘M-L’ aanwezig, voor punten in het product die tussen Midden en Laag zouden vallen.</w:t>
+      </w:r>
+    </w:p>
+    <w:p>
+      <w:pPr>
+        <w:pStyle w:val="NoSpacing"/>
+        <w:rPr>
+          <w:sz w:val="24"/>
+        </w:rPr>
+      </w:pPr>
+      <w:r>
+        <w:rPr>
+          <w:sz w:val="24"/>
+        </w:rPr>
+        <w:t>Sommige features zijn voor het eindproduct essentieel, deze vallen onder het niveau ‘KO’. Voldoet een product niet aan een eis die met het niveau KO is gemarkeerd, dan wordt</w:t>
       </w:r>
       <w:r>
         <w:rPr>
           <w:sz w:val="24"/>
         </w:rPr>
-        <w:br/>
-        <w:t>Ook zullen er criteria zijn die moeten. Vandaar de KO.</w:t>
+        <w:t xml:space="preserve"> dit</w:t>
+      </w:r>
+      <w:r>
+        <w:rPr>
+          <w:sz w:val="24"/>
+        </w:rPr>
+        <w:t xml:space="preserve"> product automatisch niet gekozen.</w:t>
       </w:r>
     </w:p>
     <w:p>
@@ -2152,7 +2199,7 @@
     </w:p>
     <w:p>
       <w:pPr>
-        <w:pStyle w:val="Kop1"/>
+        <w:pStyle w:val="Heading1"/>
         <w:rPr>
           <w:sz w:val="32"/>
           <w:szCs w:val="36"/>
@@ -2184,7 +2231,7 @@
     </w:p>
     <w:p>
       <w:pPr>
-        <w:pStyle w:val="Kop2"/>
+        <w:pStyle w:val="Heading2"/>
         <w:numPr>
           <w:ilvl w:val="1"/>
           <w:numId w:val="17"/>
@@ -2243,16 +2290,16 @@
     </w:p>
     <w:tbl>
       <w:tblPr>
-        <w:tblStyle w:val="Tabelraster"/>
+        <w:tblStyle w:val="TableGrid"/>
         <w:tblW w:w="13575" w:type="dxa"/>
         <w:tblLook w:val="04A0" w:firstRow="1" w:lastRow="0" w:firstColumn="1" w:lastColumn="0" w:noHBand="0" w:noVBand="1"/>
       </w:tblPr>
       <w:tblGrid>
-        <w:gridCol w:w="672"/>
-        <w:gridCol w:w="2404"/>
-        <w:gridCol w:w="7671"/>
-        <w:gridCol w:w="1696"/>
-        <w:gridCol w:w="1132"/>
+        <w:gridCol w:w="744"/>
+        <w:gridCol w:w="2394"/>
+        <w:gridCol w:w="7615"/>
+        <w:gridCol w:w="1692"/>
+        <w:gridCol w:w="1130"/>
       </w:tblGrid>
       <w:tr>
         <w:tc>
@@ -2396,18 +2443,16 @@
           <w:p>
             <w:pPr>
               <w:rPr>
-                <w:rFonts w:asciiTheme="majorHAnsi" w:hAnsiTheme="majorHAnsi"/>
-                <w:color w:val="000000"/>
-                <w:sz w:val="22"/>
-                <w:szCs w:val="22"/>
-              </w:rPr>
-            </w:pPr>
-            <w:r>
-              <w:rPr>
-                <w:rFonts w:asciiTheme="majorHAnsi" w:hAnsiTheme="majorHAnsi"/>
-                <w:color w:val="000000"/>
-                <w:sz w:val="22"/>
-                <w:szCs w:val="22"/>
+                <w:color w:val="000000"/>
+                <w:sz w:val="20"/>
+                <w:szCs w:val="20"/>
+              </w:rPr>
+            </w:pPr>
+            <w:r>
+              <w:rPr>
+                <w:color w:val="000000"/>
+                <w:sz w:val="20"/>
+                <w:szCs w:val="20"/>
               </w:rPr>
               <w:t>3.1.1</w:t>
             </w:r>
@@ -2420,18 +2465,16 @@
           <w:p>
             <w:pPr>
               <w:rPr>
-                <w:rFonts w:asciiTheme="majorHAnsi" w:hAnsiTheme="majorHAnsi"/>
-                <w:color w:val="000000"/>
-                <w:sz w:val="22"/>
-                <w:szCs w:val="22"/>
-              </w:rPr>
-            </w:pPr>
-            <w:r>
-              <w:rPr>
-                <w:rFonts w:asciiTheme="majorHAnsi" w:hAnsiTheme="majorHAnsi"/>
-                <w:color w:val="000000"/>
-                <w:sz w:val="22"/>
-                <w:szCs w:val="22"/>
+                <w:color w:val="000000"/>
+                <w:sz w:val="20"/>
+                <w:szCs w:val="20"/>
+              </w:rPr>
+            </w:pPr>
+            <w:r>
+              <w:rPr>
+                <w:color w:val="000000"/>
+                <w:sz w:val="20"/>
+                <w:szCs w:val="20"/>
               </w:rPr>
               <w:t>Financieel gezond</w:t>
             </w:r>
@@ -2445,16 +2488,16 @@
             <w:pPr>
               <w:pStyle w:val="Default"/>
               <w:rPr>
-                <w:rFonts w:asciiTheme="majorHAnsi" w:hAnsiTheme="majorHAnsi"/>
-                <w:sz w:val="22"/>
-                <w:szCs w:val="22"/>
-              </w:rPr>
-            </w:pPr>
-            <w:r>
-              <w:rPr>
-                <w:rFonts w:asciiTheme="majorHAnsi" w:hAnsiTheme="majorHAnsi"/>
-                <w:sz w:val="22"/>
-                <w:szCs w:val="22"/>
+                <w:rFonts w:ascii="Verdana" w:hAnsi="Verdana"/>
+                <w:sz w:val="20"/>
+                <w:szCs w:val="20"/>
+              </w:rPr>
+            </w:pPr>
+            <w:r>
+              <w:rPr>
+                <w:rFonts w:ascii="Verdana" w:hAnsi="Verdana"/>
+                <w:sz w:val="20"/>
+                <w:szCs w:val="20"/>
               </w:rPr>
               <w:t>Leverancier kan stukken overleggen waaruit blijkt dat de organisatie financieel gezond is. Dit om een duurzame relatie met de leverancier op te bouwen. Denk aan solvabiliteitsratio, voldoende liquide middelen.</w:t>
             </w:r>
@@ -2467,18 +2510,16 @@
           <w:p>
             <w:pPr>
               <w:rPr>
-                <w:rFonts w:asciiTheme="majorHAnsi" w:hAnsiTheme="majorHAnsi"/>
-                <w:color w:val="000000"/>
-                <w:sz w:val="22"/>
-                <w:szCs w:val="22"/>
-              </w:rPr>
-            </w:pPr>
-            <w:r>
-              <w:rPr>
-                <w:rFonts w:asciiTheme="majorHAnsi" w:hAnsiTheme="majorHAnsi"/>
-                <w:color w:val="000000"/>
-                <w:sz w:val="22"/>
-                <w:szCs w:val="22"/>
+                <w:color w:val="000000"/>
+                <w:sz w:val="20"/>
+                <w:szCs w:val="20"/>
+              </w:rPr>
+            </w:pPr>
+            <w:r>
+              <w:rPr>
+                <w:color w:val="000000"/>
+                <w:sz w:val="20"/>
+                <w:szCs w:val="20"/>
               </w:rPr>
               <w:t>Brainstorm</w:t>
             </w:r>
@@ -2491,18 +2532,16 @@
           <w:p>
             <w:pPr>
               <w:rPr>
-                <w:rFonts w:asciiTheme="majorHAnsi" w:hAnsiTheme="majorHAnsi"/>
-                <w:color w:val="000000"/>
-                <w:sz w:val="22"/>
-                <w:szCs w:val="22"/>
-              </w:rPr>
-            </w:pPr>
-            <w:r>
-              <w:rPr>
-                <w:rFonts w:asciiTheme="majorHAnsi" w:hAnsiTheme="majorHAnsi"/>
-                <w:color w:val="000000"/>
-                <w:sz w:val="22"/>
-                <w:szCs w:val="22"/>
+                <w:color w:val="000000"/>
+                <w:sz w:val="20"/>
+                <w:szCs w:val="20"/>
+              </w:rPr>
+            </w:pPr>
+            <w:r>
+              <w:rPr>
+                <w:color w:val="000000"/>
+                <w:sz w:val="20"/>
+                <w:szCs w:val="20"/>
               </w:rPr>
               <w:t>Zwaar</w:t>
             </w:r>
@@ -2517,18 +2556,16 @@
           <w:p>
             <w:pPr>
               <w:rPr>
-                <w:rFonts w:asciiTheme="majorHAnsi" w:hAnsiTheme="majorHAnsi"/>
-                <w:color w:val="000000"/>
-                <w:sz w:val="22"/>
-                <w:szCs w:val="22"/>
-              </w:rPr>
-            </w:pPr>
-            <w:r>
-              <w:rPr>
-                <w:rFonts w:asciiTheme="majorHAnsi" w:hAnsiTheme="majorHAnsi"/>
-                <w:color w:val="000000"/>
-                <w:sz w:val="22"/>
-                <w:szCs w:val="22"/>
+                <w:color w:val="000000"/>
+                <w:sz w:val="20"/>
+                <w:szCs w:val="20"/>
+              </w:rPr>
+            </w:pPr>
+            <w:r>
+              <w:rPr>
+                <w:color w:val="000000"/>
+                <w:sz w:val="20"/>
+                <w:szCs w:val="20"/>
               </w:rPr>
               <w:t>3.1.2</w:t>
             </w:r>
@@ -2541,18 +2578,16 @@
           <w:p>
             <w:pPr>
               <w:rPr>
-                <w:rFonts w:asciiTheme="majorHAnsi" w:hAnsiTheme="majorHAnsi"/>
-                <w:color w:val="000000"/>
-                <w:sz w:val="22"/>
-                <w:szCs w:val="22"/>
-              </w:rPr>
-            </w:pPr>
-            <w:r>
-              <w:rPr>
-                <w:rFonts w:asciiTheme="majorHAnsi" w:hAnsiTheme="majorHAnsi"/>
-                <w:color w:val="000000"/>
-                <w:sz w:val="22"/>
-                <w:szCs w:val="22"/>
+                <w:color w:val="000000"/>
+                <w:sz w:val="20"/>
+                <w:szCs w:val="20"/>
+              </w:rPr>
+            </w:pPr>
+            <w:r>
+              <w:rPr>
+                <w:color w:val="000000"/>
+                <w:sz w:val="20"/>
+                <w:szCs w:val="20"/>
               </w:rPr>
               <w:t>Support</w:t>
             </w:r>
@@ -2565,18 +2600,16 @@
           <w:p>
             <w:pPr>
               <w:rPr>
-                <w:rFonts w:asciiTheme="majorHAnsi" w:hAnsiTheme="majorHAnsi"/>
-                <w:color w:val="000000"/>
-                <w:sz w:val="22"/>
-                <w:szCs w:val="22"/>
-              </w:rPr>
-            </w:pPr>
-            <w:r>
-              <w:rPr>
-                <w:rFonts w:asciiTheme="majorHAnsi" w:hAnsiTheme="majorHAnsi"/>
-                <w:color w:val="000000"/>
-                <w:sz w:val="22"/>
-                <w:szCs w:val="22"/>
+                <w:color w:val="000000"/>
+                <w:sz w:val="20"/>
+                <w:szCs w:val="20"/>
+              </w:rPr>
+            </w:pPr>
+            <w:r>
+              <w:rPr>
+                <w:color w:val="000000"/>
+                <w:sz w:val="20"/>
+                <w:szCs w:val="20"/>
               </w:rPr>
               <w:t>Het bedrijf moet over de tijd dat het contract loopt support kunnen geven.</w:t>
             </w:r>
@@ -2589,18 +2622,16 @@
           <w:p>
             <w:pPr>
               <w:rPr>
-                <w:rFonts w:asciiTheme="majorHAnsi" w:hAnsiTheme="majorHAnsi"/>
-                <w:color w:val="000000"/>
-                <w:sz w:val="22"/>
-                <w:szCs w:val="22"/>
-              </w:rPr>
-            </w:pPr>
-            <w:r>
-              <w:rPr>
-                <w:rFonts w:asciiTheme="majorHAnsi" w:hAnsiTheme="majorHAnsi"/>
-                <w:color w:val="000000"/>
-                <w:sz w:val="22"/>
-                <w:szCs w:val="22"/>
+                <w:color w:val="000000"/>
+                <w:sz w:val="20"/>
+                <w:szCs w:val="20"/>
+              </w:rPr>
+            </w:pPr>
+            <w:r>
+              <w:rPr>
+                <w:color w:val="000000"/>
+                <w:sz w:val="20"/>
+                <w:szCs w:val="20"/>
               </w:rPr>
               <w:t>Brainstorm</w:t>
             </w:r>
@@ -2613,27 +2644,24 @@
           <w:p>
             <w:pPr>
               <w:rPr>
-                <w:rFonts w:asciiTheme="majorHAnsi" w:hAnsiTheme="majorHAnsi"/>
-                <w:color w:val="000000"/>
-                <w:sz w:val="22"/>
-                <w:szCs w:val="22"/>
-              </w:rPr>
-            </w:pPr>
-            <w:r>
-              <w:rPr>
-                <w:rFonts w:asciiTheme="majorHAnsi" w:hAnsiTheme="majorHAnsi"/>
-                <w:color w:val="000000"/>
-                <w:sz w:val="22"/>
-                <w:szCs w:val="22"/>
+                <w:color w:val="000000"/>
+                <w:sz w:val="20"/>
+                <w:szCs w:val="20"/>
+              </w:rPr>
+            </w:pPr>
+            <w:r>
+              <w:rPr>
+                <w:color w:val="000000"/>
+                <w:sz w:val="20"/>
+                <w:szCs w:val="20"/>
               </w:rPr>
               <w:t>Midde</w:t>
             </w:r>
             <w:r>
               <w:rPr>
-                <w:rFonts w:asciiTheme="majorHAnsi" w:hAnsiTheme="majorHAnsi"/>
-                <w:color w:val="000000"/>
-                <w:sz w:val="22"/>
-                <w:szCs w:val="22"/>
+                <w:color w:val="000000"/>
+                <w:sz w:val="20"/>
+                <w:szCs w:val="20"/>
               </w:rPr>
               <w:t>n</w:t>
             </w:r>
@@ -2648,18 +2676,16 @@
           <w:p>
             <w:pPr>
               <w:rPr>
-                <w:rFonts w:asciiTheme="majorHAnsi" w:hAnsiTheme="majorHAnsi"/>
-                <w:color w:val="000000"/>
-                <w:sz w:val="22"/>
-                <w:szCs w:val="22"/>
-              </w:rPr>
-            </w:pPr>
-            <w:r>
-              <w:rPr>
-                <w:rFonts w:asciiTheme="majorHAnsi" w:hAnsiTheme="majorHAnsi"/>
-                <w:color w:val="000000"/>
-                <w:sz w:val="22"/>
-                <w:szCs w:val="22"/>
+                <w:color w:val="000000"/>
+                <w:sz w:val="20"/>
+                <w:szCs w:val="20"/>
+              </w:rPr>
+            </w:pPr>
+            <w:r>
+              <w:rPr>
+                <w:color w:val="000000"/>
+                <w:sz w:val="20"/>
+                <w:szCs w:val="20"/>
               </w:rPr>
               <w:t>3.1.3</w:t>
             </w:r>
@@ -2672,18 +2698,16 @@
           <w:p>
             <w:pPr>
               <w:rPr>
-                <w:rFonts w:asciiTheme="majorHAnsi" w:hAnsiTheme="majorHAnsi"/>
-                <w:color w:val="000000"/>
-                <w:sz w:val="22"/>
-                <w:szCs w:val="22"/>
-              </w:rPr>
-            </w:pPr>
-            <w:r>
-              <w:rPr>
-                <w:rFonts w:asciiTheme="majorHAnsi" w:hAnsiTheme="majorHAnsi"/>
-                <w:color w:val="000000"/>
-                <w:sz w:val="22"/>
-                <w:szCs w:val="22"/>
+                <w:color w:val="000000"/>
+                <w:sz w:val="20"/>
+                <w:szCs w:val="20"/>
+              </w:rPr>
+            </w:pPr>
+            <w:r>
+              <w:rPr>
+                <w:color w:val="000000"/>
+                <w:sz w:val="20"/>
+                <w:szCs w:val="20"/>
               </w:rPr>
               <w:t>Voertaal</w:t>
             </w:r>
@@ -2696,18 +2720,16 @@
           <w:p>
             <w:pPr>
               <w:rPr>
-                <w:rFonts w:asciiTheme="majorHAnsi" w:hAnsiTheme="majorHAnsi"/>
-                <w:color w:val="000000"/>
-                <w:sz w:val="22"/>
-                <w:szCs w:val="22"/>
-              </w:rPr>
-            </w:pPr>
-            <w:r>
-              <w:rPr>
-                <w:rFonts w:asciiTheme="majorHAnsi" w:hAnsiTheme="majorHAnsi"/>
-                <w:color w:val="000000"/>
-                <w:sz w:val="22"/>
-                <w:szCs w:val="22"/>
+                <w:color w:val="000000"/>
+                <w:sz w:val="20"/>
+                <w:szCs w:val="20"/>
+              </w:rPr>
+            </w:pPr>
+            <w:r>
+              <w:rPr>
+                <w:color w:val="000000"/>
+                <w:sz w:val="20"/>
+                <w:szCs w:val="20"/>
               </w:rPr>
               <w:t>Het leverancier bedrijf moet minimaal Engels spreken en te werk gaan. Nederlands is optioneel.</w:t>
             </w:r>
@@ -2720,18 +2742,16 @@
           <w:p>
             <w:pPr>
               <w:rPr>
-                <w:rFonts w:asciiTheme="majorHAnsi" w:hAnsiTheme="majorHAnsi"/>
-                <w:color w:val="000000"/>
-                <w:sz w:val="22"/>
-                <w:szCs w:val="22"/>
-              </w:rPr>
-            </w:pPr>
-            <w:r>
-              <w:rPr>
-                <w:rFonts w:asciiTheme="majorHAnsi" w:hAnsiTheme="majorHAnsi"/>
-                <w:color w:val="000000"/>
-                <w:sz w:val="22"/>
-                <w:szCs w:val="22"/>
+                <w:color w:val="000000"/>
+                <w:sz w:val="20"/>
+                <w:szCs w:val="20"/>
+              </w:rPr>
+            </w:pPr>
+            <w:r>
+              <w:rPr>
+                <w:color w:val="000000"/>
+                <w:sz w:val="20"/>
+                <w:szCs w:val="20"/>
               </w:rPr>
               <w:t>Brainstorm</w:t>
             </w:r>
@@ -2744,18 +2764,16 @@
           <w:p>
             <w:pPr>
               <w:rPr>
-                <w:rFonts w:asciiTheme="majorHAnsi" w:hAnsiTheme="majorHAnsi"/>
-                <w:color w:val="000000"/>
-                <w:sz w:val="22"/>
-                <w:szCs w:val="22"/>
-              </w:rPr>
-            </w:pPr>
-            <w:r>
-              <w:rPr>
-                <w:rFonts w:asciiTheme="majorHAnsi" w:hAnsiTheme="majorHAnsi"/>
-                <w:color w:val="000000"/>
-                <w:sz w:val="22"/>
-                <w:szCs w:val="22"/>
+                <w:color w:val="000000"/>
+                <w:sz w:val="20"/>
+                <w:szCs w:val="20"/>
+              </w:rPr>
+            </w:pPr>
+            <w:r>
+              <w:rPr>
+                <w:color w:val="000000"/>
+                <w:sz w:val="20"/>
+                <w:szCs w:val="20"/>
               </w:rPr>
               <w:t>KO</w:t>
             </w:r>
@@ -2770,18 +2788,16 @@
           <w:p>
             <w:pPr>
               <w:rPr>
-                <w:rFonts w:asciiTheme="majorHAnsi" w:hAnsiTheme="majorHAnsi"/>
-                <w:color w:val="000000"/>
-                <w:sz w:val="22"/>
-                <w:szCs w:val="22"/>
-              </w:rPr>
-            </w:pPr>
-            <w:r>
-              <w:rPr>
-                <w:rFonts w:asciiTheme="majorHAnsi" w:hAnsiTheme="majorHAnsi"/>
-                <w:color w:val="000000"/>
-                <w:sz w:val="22"/>
-                <w:szCs w:val="22"/>
+                <w:color w:val="000000"/>
+                <w:sz w:val="20"/>
+                <w:szCs w:val="20"/>
+              </w:rPr>
+            </w:pPr>
+            <w:r>
+              <w:rPr>
+                <w:color w:val="000000"/>
+                <w:sz w:val="20"/>
+                <w:szCs w:val="20"/>
               </w:rPr>
               <w:t>3.1.4</w:t>
             </w:r>
@@ -2794,18 +2810,16 @@
           <w:p>
             <w:pPr>
               <w:rPr>
-                <w:rFonts w:asciiTheme="majorHAnsi" w:hAnsiTheme="majorHAnsi"/>
-                <w:color w:val="000000"/>
-                <w:sz w:val="22"/>
-                <w:szCs w:val="22"/>
-              </w:rPr>
-            </w:pPr>
-            <w:r>
-              <w:rPr>
-                <w:rFonts w:asciiTheme="majorHAnsi" w:hAnsiTheme="majorHAnsi"/>
-                <w:color w:val="000000"/>
-                <w:sz w:val="22"/>
-                <w:szCs w:val="22"/>
+                <w:color w:val="000000"/>
+                <w:sz w:val="20"/>
+                <w:szCs w:val="20"/>
+              </w:rPr>
+            </w:pPr>
+            <w:r>
+              <w:rPr>
+                <w:color w:val="000000"/>
+                <w:sz w:val="20"/>
+                <w:szCs w:val="20"/>
               </w:rPr>
               <w:t>Ervaring</w:t>
             </w:r>
@@ -2818,18 +2832,16 @@
           <w:p>
             <w:pPr>
               <w:rPr>
-                <w:rFonts w:asciiTheme="majorHAnsi" w:hAnsiTheme="majorHAnsi"/>
-                <w:color w:val="000000"/>
-                <w:sz w:val="22"/>
-                <w:szCs w:val="22"/>
-              </w:rPr>
-            </w:pPr>
-            <w:r>
-              <w:rPr>
-                <w:rFonts w:asciiTheme="majorHAnsi" w:hAnsiTheme="majorHAnsi"/>
-                <w:color w:val="000000"/>
-                <w:sz w:val="22"/>
-                <w:szCs w:val="22"/>
+                <w:color w:val="000000"/>
+                <w:sz w:val="20"/>
+                <w:szCs w:val="20"/>
+              </w:rPr>
+            </w:pPr>
+            <w:r>
+              <w:rPr>
+                <w:color w:val="000000"/>
+                <w:sz w:val="20"/>
+                <w:szCs w:val="20"/>
               </w:rPr>
               <w:t>Het bedrijf moet minimaal 5 jaar bestaan en minimaal 1 vergelijkbare opdracht hebben gehad.</w:t>
             </w:r>
@@ -2842,18 +2854,16 @@
           <w:p>
             <w:pPr>
               <w:rPr>
-                <w:rFonts w:asciiTheme="majorHAnsi" w:hAnsiTheme="majorHAnsi"/>
-                <w:color w:val="000000"/>
-                <w:sz w:val="22"/>
-                <w:szCs w:val="22"/>
-              </w:rPr>
-            </w:pPr>
-            <w:r>
-              <w:rPr>
-                <w:rFonts w:asciiTheme="majorHAnsi" w:hAnsiTheme="majorHAnsi"/>
-                <w:color w:val="000000"/>
-                <w:sz w:val="22"/>
-                <w:szCs w:val="22"/>
+                <w:color w:val="000000"/>
+                <w:sz w:val="20"/>
+                <w:szCs w:val="20"/>
+              </w:rPr>
+            </w:pPr>
+            <w:r>
+              <w:rPr>
+                <w:color w:val="000000"/>
+                <w:sz w:val="20"/>
+                <w:szCs w:val="20"/>
               </w:rPr>
               <w:t>Brainstorm</w:t>
             </w:r>
@@ -2866,16 +2876,15 @@
           <w:p>
             <w:pPr>
               <w:rPr>
-                <w:rFonts w:asciiTheme="majorHAnsi" w:hAnsiTheme="majorHAnsi"/>
-                <w:color w:val="000000"/>
-                <w:sz w:val="22"/>
-                <w:szCs w:val="22"/>
-              </w:rPr>
-            </w:pPr>
-            <w:r>
-              <w:rPr>
-                <w:rFonts w:asciiTheme="majorHAnsi" w:hAnsiTheme="majorHAnsi"/>
-                <w:sz w:val="24"/>
+                <w:color w:val="000000"/>
+                <w:sz w:val="20"/>
+                <w:szCs w:val="20"/>
+              </w:rPr>
+            </w:pPr>
+            <w:r>
+              <w:rPr>
+                <w:sz w:val="20"/>
+                <w:szCs w:val="20"/>
               </w:rPr>
               <w:t>Laag</w:t>
             </w:r>
@@ -2890,18 +2899,16 @@
           <w:p>
             <w:pPr>
               <w:rPr>
-                <w:rFonts w:asciiTheme="majorHAnsi" w:hAnsiTheme="majorHAnsi"/>
-                <w:color w:val="000000"/>
-                <w:sz w:val="22"/>
-                <w:szCs w:val="22"/>
-              </w:rPr>
-            </w:pPr>
-            <w:r>
-              <w:rPr>
-                <w:rFonts w:asciiTheme="majorHAnsi" w:hAnsiTheme="majorHAnsi"/>
-                <w:color w:val="000000"/>
-                <w:sz w:val="22"/>
-                <w:szCs w:val="22"/>
+                <w:color w:val="000000"/>
+                <w:sz w:val="20"/>
+                <w:szCs w:val="20"/>
+              </w:rPr>
+            </w:pPr>
+            <w:r>
+              <w:rPr>
+                <w:color w:val="000000"/>
+                <w:sz w:val="20"/>
+                <w:szCs w:val="20"/>
               </w:rPr>
               <w:t>3.1.5</w:t>
             </w:r>
@@ -2914,18 +2921,16 @@
           <w:p>
             <w:pPr>
               <w:rPr>
-                <w:rFonts w:asciiTheme="majorHAnsi" w:hAnsiTheme="majorHAnsi"/>
-                <w:color w:val="000000"/>
-                <w:sz w:val="22"/>
-                <w:szCs w:val="22"/>
-              </w:rPr>
-            </w:pPr>
-            <w:r>
-              <w:rPr>
-                <w:rFonts w:asciiTheme="majorHAnsi" w:hAnsiTheme="majorHAnsi"/>
-                <w:color w:val="000000"/>
-                <w:sz w:val="22"/>
-                <w:szCs w:val="22"/>
+                <w:color w:val="000000"/>
+                <w:sz w:val="20"/>
+                <w:szCs w:val="20"/>
+              </w:rPr>
+            </w:pPr>
+            <w:r>
+              <w:rPr>
+                <w:color w:val="000000"/>
+                <w:sz w:val="20"/>
+                <w:szCs w:val="20"/>
               </w:rPr>
               <w:t>Meedenken</w:t>
             </w:r>
@@ -2938,21 +2943,27 @@
           <w:p>
             <w:pPr>
               <w:rPr>
-                <w:rFonts w:asciiTheme="majorHAnsi" w:hAnsiTheme="majorHAnsi"/>
-                <w:color w:val="000000"/>
-                <w:sz w:val="22"/>
-                <w:szCs w:val="22"/>
-              </w:rPr>
-            </w:pPr>
-            <w:r>
-              <w:rPr>
-                <w:rFonts w:asciiTheme="majorHAnsi" w:hAnsiTheme="majorHAnsi"/>
-                <w:color w:val="000000"/>
-                <w:sz w:val="22"/>
-                <w:szCs w:val="22"/>
+                <w:color w:val="000000"/>
+                <w:sz w:val="20"/>
+                <w:szCs w:val="20"/>
+              </w:rPr>
+            </w:pPr>
+            <w:r>
+              <w:rPr>
+                <w:color w:val="000000"/>
+                <w:sz w:val="20"/>
+                <w:szCs w:val="20"/>
               </w:rPr>
               <w:t>Het bedrijf denkt actief mee met de mogelijkheden. Probeert problemen zelf op te lossen, maar communiceert wel met ons</w:t>
             </w:r>
+            <w:r>
+              <w:rPr>
+                <w:color w:val="000000"/>
+                <w:sz w:val="20"/>
+                <w:szCs w:val="20"/>
+              </w:rPr>
+              <w:t>.</w:t>
+            </w:r>
           </w:p>
         </w:tc>
         <w:tc>
@@ -2962,18 +2973,16 @@
           <w:p>
             <w:pPr>
               <w:rPr>
-                <w:rFonts w:asciiTheme="majorHAnsi" w:hAnsiTheme="majorHAnsi"/>
-                <w:color w:val="000000"/>
-                <w:sz w:val="22"/>
-                <w:szCs w:val="22"/>
-              </w:rPr>
-            </w:pPr>
-            <w:r>
-              <w:rPr>
-                <w:rFonts w:asciiTheme="majorHAnsi" w:hAnsiTheme="majorHAnsi"/>
-                <w:color w:val="000000"/>
-                <w:sz w:val="22"/>
-                <w:szCs w:val="22"/>
+                <w:color w:val="000000"/>
+                <w:sz w:val="20"/>
+                <w:szCs w:val="20"/>
+              </w:rPr>
+            </w:pPr>
+            <w:r>
+              <w:rPr>
+                <w:color w:val="000000"/>
+                <w:sz w:val="20"/>
+                <w:szCs w:val="20"/>
               </w:rPr>
               <w:t>Brainstorm</w:t>
             </w:r>
@@ -2986,18 +2995,16 @@
           <w:p>
             <w:pPr>
               <w:rPr>
-                <w:rFonts w:asciiTheme="majorHAnsi" w:hAnsiTheme="majorHAnsi"/>
-                <w:color w:val="000000"/>
-                <w:sz w:val="22"/>
-                <w:szCs w:val="22"/>
-              </w:rPr>
-            </w:pPr>
-            <w:r>
-              <w:rPr>
-                <w:rFonts w:asciiTheme="majorHAnsi" w:hAnsiTheme="majorHAnsi"/>
-                <w:color w:val="000000"/>
-                <w:sz w:val="22"/>
-                <w:szCs w:val="22"/>
+                <w:color w:val="000000"/>
+                <w:sz w:val="20"/>
+                <w:szCs w:val="20"/>
+              </w:rPr>
+            </w:pPr>
+            <w:r>
+              <w:rPr>
+                <w:color w:val="000000"/>
+                <w:sz w:val="20"/>
+                <w:szCs w:val="20"/>
               </w:rPr>
               <w:t>Midden</w:t>
             </w:r>
@@ -3012,18 +3019,16 @@
           <w:p>
             <w:pPr>
               <w:rPr>
-                <w:rFonts w:asciiTheme="majorHAnsi" w:hAnsiTheme="majorHAnsi"/>
-                <w:color w:val="000000"/>
-                <w:sz w:val="22"/>
-                <w:szCs w:val="22"/>
-              </w:rPr>
-            </w:pPr>
-            <w:r>
-              <w:rPr>
-                <w:rFonts w:asciiTheme="majorHAnsi" w:hAnsiTheme="majorHAnsi"/>
-                <w:color w:val="000000"/>
-                <w:sz w:val="22"/>
-                <w:szCs w:val="22"/>
+                <w:color w:val="000000"/>
+                <w:sz w:val="20"/>
+                <w:szCs w:val="20"/>
+              </w:rPr>
+            </w:pPr>
+            <w:r>
+              <w:rPr>
+                <w:color w:val="000000"/>
+                <w:sz w:val="20"/>
+                <w:szCs w:val="20"/>
               </w:rPr>
               <w:t>3.1.6</w:t>
             </w:r>
@@ -3036,18 +3041,16 @@
           <w:p>
             <w:pPr>
               <w:rPr>
-                <w:rFonts w:asciiTheme="majorHAnsi" w:hAnsiTheme="majorHAnsi"/>
-                <w:color w:val="000000"/>
-                <w:sz w:val="22"/>
-                <w:szCs w:val="22"/>
-              </w:rPr>
-            </w:pPr>
-            <w:r>
-              <w:rPr>
-                <w:rFonts w:asciiTheme="majorHAnsi" w:hAnsiTheme="majorHAnsi"/>
-                <w:color w:val="000000"/>
-                <w:sz w:val="22"/>
-                <w:szCs w:val="22"/>
+                <w:color w:val="000000"/>
+                <w:sz w:val="20"/>
+                <w:szCs w:val="20"/>
+              </w:rPr>
+            </w:pPr>
+            <w:r>
+              <w:rPr>
+                <w:color w:val="000000"/>
+                <w:sz w:val="20"/>
+                <w:szCs w:val="20"/>
               </w:rPr>
               <w:t>Onderlinge chemie</w:t>
             </w:r>
@@ -3060,21 +3063,27 @@
           <w:p>
             <w:pPr>
               <w:rPr>
-                <w:rFonts w:asciiTheme="majorHAnsi" w:hAnsiTheme="majorHAnsi"/>
-                <w:color w:val="000000"/>
-                <w:sz w:val="22"/>
-                <w:szCs w:val="22"/>
-              </w:rPr>
-            </w:pPr>
-            <w:r>
-              <w:rPr>
-                <w:rFonts w:asciiTheme="majorHAnsi" w:hAnsiTheme="majorHAnsi"/>
-                <w:color w:val="000000"/>
-                <w:sz w:val="22"/>
-                <w:szCs w:val="22"/>
+                <w:color w:val="000000"/>
+                <w:sz w:val="20"/>
+                <w:szCs w:val="20"/>
+              </w:rPr>
+            </w:pPr>
+            <w:r>
+              <w:rPr>
+                <w:color w:val="000000"/>
+                <w:sz w:val="20"/>
+                <w:szCs w:val="20"/>
               </w:rPr>
               <w:t>De leverancier moet een vergelijkbare visie hebben over de ideeën en het product</w:t>
             </w:r>
+            <w:r>
+              <w:rPr>
+                <w:color w:val="000000"/>
+                <w:sz w:val="20"/>
+                <w:szCs w:val="20"/>
+              </w:rPr>
+              <w:t>.</w:t>
+            </w:r>
           </w:p>
         </w:tc>
         <w:tc>
@@ -3084,18 +3093,16 @@
           <w:p>
             <w:pPr>
               <w:rPr>
-                <w:rFonts w:asciiTheme="majorHAnsi" w:hAnsiTheme="majorHAnsi"/>
-                <w:color w:val="000000"/>
-                <w:sz w:val="22"/>
-                <w:szCs w:val="22"/>
-              </w:rPr>
-            </w:pPr>
-            <w:r>
-              <w:rPr>
-                <w:rFonts w:asciiTheme="majorHAnsi" w:hAnsiTheme="majorHAnsi"/>
-                <w:color w:val="000000"/>
-                <w:sz w:val="22"/>
-                <w:szCs w:val="22"/>
+                <w:color w:val="000000"/>
+                <w:sz w:val="20"/>
+                <w:szCs w:val="20"/>
+              </w:rPr>
+            </w:pPr>
+            <w:r>
+              <w:rPr>
+                <w:color w:val="000000"/>
+                <w:sz w:val="20"/>
+                <w:szCs w:val="20"/>
               </w:rPr>
               <w:t>Brainstorm</w:t>
             </w:r>
@@ -3108,18 +3115,16 @@
           <w:p>
             <w:pPr>
               <w:rPr>
-                <w:rFonts w:asciiTheme="majorHAnsi" w:hAnsiTheme="majorHAnsi"/>
-                <w:color w:val="000000"/>
-                <w:sz w:val="22"/>
-                <w:szCs w:val="22"/>
-              </w:rPr>
-            </w:pPr>
-            <w:r>
-              <w:rPr>
-                <w:rFonts w:asciiTheme="majorHAnsi" w:hAnsiTheme="majorHAnsi"/>
-                <w:color w:val="000000"/>
-                <w:sz w:val="22"/>
-                <w:szCs w:val="22"/>
+                <w:color w:val="000000"/>
+                <w:sz w:val="20"/>
+                <w:szCs w:val="20"/>
+              </w:rPr>
+            </w:pPr>
+            <w:r>
+              <w:rPr>
+                <w:color w:val="000000"/>
+                <w:sz w:val="20"/>
+                <w:szCs w:val="20"/>
               </w:rPr>
               <w:t>Midden</w:t>
             </w:r>
@@ -3149,7 +3154,7 @@
     </w:p>
     <w:p>
       <w:pPr>
-        <w:pStyle w:val="Kop2"/>
+        <w:pStyle w:val="Heading2"/>
         <w:rPr>
           <w:sz w:val="28"/>
           <w:szCs w:val="24"/>
@@ -3157,22 +3162,14 @@
         </w:rPr>
       </w:pPr>
       <w:bookmarkStart w:id="4" w:name="_Toc58596239"/>
-      <w:proofErr w:type="spellStart"/>
       <w:r>
         <w:rPr>
           <w:sz w:val="28"/>
           <w:szCs w:val="24"/>
+          <w:lang w:val="en-US"/>
         </w:rPr>
         <w:lastRenderedPageBreak/>
-        <w:t>Requirements</w:t>
-      </w:r>
-      <w:proofErr w:type="spellEnd"/>
-      <w:r>
-        <w:rPr>
-          <w:sz w:val="28"/>
-          <w:szCs w:val="24"/>
-        </w:rPr>
-        <w:t xml:space="preserve"> </w:t>
+        <w:t xml:space="preserve">Requirements </w:t>
       </w:r>
       <w:proofErr w:type="spellStart"/>
       <w:r>
@@ -3229,16 +3226,16 @@
     </w:p>
     <w:tbl>
       <w:tblPr>
-        <w:tblStyle w:val="Tabelraster"/>
+        <w:tblStyle w:val="TableGrid"/>
         <w:tblW w:w="13575" w:type="dxa"/>
         <w:tblLook w:val="04A0" w:firstRow="1" w:lastRow="0" w:firstColumn="1" w:lastColumn="0" w:noHBand="0" w:noVBand="1"/>
       </w:tblPr>
       <w:tblGrid>
-        <w:gridCol w:w="672"/>
-        <w:gridCol w:w="2369"/>
-        <w:gridCol w:w="7500"/>
-        <w:gridCol w:w="1907"/>
-        <w:gridCol w:w="1127"/>
+        <w:gridCol w:w="744"/>
+        <w:gridCol w:w="2346"/>
+        <w:gridCol w:w="7367"/>
+        <w:gridCol w:w="1995"/>
+        <w:gridCol w:w="1123"/>
       </w:tblGrid>
       <w:tr>
         <w:tc>
@@ -3382,18 +3379,16 @@
           <w:p>
             <w:pPr>
               <w:rPr>
-                <w:rFonts w:asciiTheme="majorHAnsi" w:hAnsiTheme="majorHAnsi"/>
-                <w:color w:val="000000"/>
-                <w:sz w:val="22"/>
-                <w:szCs w:val="22"/>
-              </w:rPr>
-            </w:pPr>
-            <w:r>
-              <w:rPr>
-                <w:rFonts w:asciiTheme="majorHAnsi" w:hAnsiTheme="majorHAnsi"/>
-                <w:color w:val="000000"/>
-                <w:sz w:val="22"/>
-                <w:szCs w:val="22"/>
+                <w:color w:val="000000"/>
+                <w:sz w:val="20"/>
+                <w:szCs w:val="20"/>
+              </w:rPr>
+            </w:pPr>
+            <w:r>
+              <w:rPr>
+                <w:color w:val="000000"/>
+                <w:sz w:val="20"/>
+                <w:szCs w:val="20"/>
               </w:rPr>
               <w:t>3.2.1</w:t>
             </w:r>
@@ -3405,19 +3400,18 @@
           </w:tcPr>
           <w:p>
             <w:pPr>
-              <w:rPr>
-                <w:rFonts w:asciiTheme="majorHAnsi" w:hAnsiTheme="majorHAnsi"/>
-                <w:color w:val="000000"/>
-                <w:sz w:val="22"/>
-                <w:szCs w:val="22"/>
-              </w:rPr>
-            </w:pPr>
-            <w:r>
-              <w:rPr>
-                <w:rFonts w:asciiTheme="majorHAnsi" w:hAnsiTheme="majorHAnsi"/>
-                <w:color w:val="000000"/>
-                <w:sz w:val="22"/>
-                <w:szCs w:val="22"/>
+              <w:spacing w:line="240" w:lineRule="auto"/>
+              <w:rPr>
+                <w:color w:val="000000"/>
+                <w:sz w:val="20"/>
+                <w:szCs w:val="20"/>
+              </w:rPr>
+            </w:pPr>
+            <w:r>
+              <w:rPr>
+                <w:color w:val="000000"/>
+                <w:sz w:val="20"/>
+                <w:szCs w:val="20"/>
               </w:rPr>
               <w:t>Het laten zien van een video</w:t>
             </w:r>
@@ -3431,16 +3425,16 @@
             <w:pPr>
               <w:pStyle w:val="Default"/>
               <w:rPr>
-                <w:rFonts w:asciiTheme="majorHAnsi" w:hAnsiTheme="majorHAnsi"/>
-                <w:sz w:val="22"/>
-                <w:szCs w:val="22"/>
-              </w:rPr>
-            </w:pPr>
-            <w:r>
-              <w:rPr>
-                <w:rFonts w:asciiTheme="majorHAnsi" w:hAnsiTheme="majorHAnsi"/>
-                <w:sz w:val="22"/>
-                <w:szCs w:val="22"/>
+                <w:rFonts w:ascii="Verdana" w:hAnsi="Verdana" w:cs="Times New Roman"/>
+                <w:sz w:val="20"/>
+                <w:szCs w:val="20"/>
+              </w:rPr>
+            </w:pPr>
+            <w:r>
+              <w:rPr>
+                <w:rFonts w:ascii="Verdana" w:hAnsi="Verdana" w:cs="Times New Roman"/>
+                <w:sz w:val="20"/>
+                <w:szCs w:val="20"/>
               </w:rPr>
               <w:t xml:space="preserve">Het systeem moet een mogelijkheid hebben om een video via het web te laten zien. </w:t>
             </w:r>
@@ -3453,27 +3447,24 @@
           <w:p>
             <w:pPr>
               <w:rPr>
-                <w:rFonts w:asciiTheme="majorHAnsi" w:hAnsiTheme="majorHAnsi"/>
-                <w:color w:val="000000"/>
-                <w:sz w:val="22"/>
-                <w:szCs w:val="22"/>
-              </w:rPr>
-            </w:pPr>
-            <w:r>
-              <w:rPr>
-                <w:rFonts w:asciiTheme="majorHAnsi" w:hAnsiTheme="majorHAnsi"/>
-                <w:color w:val="000000"/>
-                <w:sz w:val="22"/>
-                <w:szCs w:val="22"/>
+                <w:color w:val="000000"/>
+                <w:sz w:val="20"/>
+                <w:szCs w:val="20"/>
+              </w:rPr>
+            </w:pPr>
+            <w:r>
+              <w:rPr>
+                <w:color w:val="000000"/>
+                <w:sz w:val="20"/>
+                <w:szCs w:val="20"/>
               </w:rPr>
               <w:t xml:space="preserve">Activity-diagram </w:t>
             </w:r>
             <w:r>
               <w:rPr>
-                <w:rFonts w:asciiTheme="majorHAnsi" w:hAnsiTheme="majorHAnsi"/>
-                <w:color w:val="000000"/>
-                <w:sz w:val="22"/>
-                <w:szCs w:val="22"/>
+                <w:color w:val="000000"/>
+                <w:sz w:val="20"/>
+                <w:szCs w:val="20"/>
               </w:rPr>
               <w:t>bezoeker</w:t>
             </w:r>
@@ -3486,18 +3477,16 @@
           <w:p>
             <w:pPr>
               <w:rPr>
-                <w:rFonts w:asciiTheme="majorHAnsi" w:hAnsiTheme="majorHAnsi"/>
-                <w:color w:val="000000"/>
-                <w:sz w:val="22"/>
-                <w:szCs w:val="22"/>
-              </w:rPr>
-            </w:pPr>
-            <w:r>
-              <w:rPr>
-                <w:rFonts w:asciiTheme="majorHAnsi" w:hAnsiTheme="majorHAnsi"/>
-                <w:color w:val="000000"/>
-                <w:sz w:val="22"/>
-                <w:szCs w:val="22"/>
+                <w:color w:val="000000"/>
+                <w:sz w:val="20"/>
+                <w:szCs w:val="20"/>
+              </w:rPr>
+            </w:pPr>
+            <w:r>
+              <w:rPr>
+                <w:color w:val="000000"/>
+                <w:sz w:val="20"/>
+                <w:szCs w:val="20"/>
               </w:rPr>
               <w:t>KO</w:t>
             </w:r>
@@ -3512,18 +3501,16 @@
           <w:p>
             <w:pPr>
               <w:rPr>
-                <w:rFonts w:asciiTheme="majorHAnsi" w:hAnsiTheme="majorHAnsi"/>
-                <w:color w:val="000000"/>
-                <w:sz w:val="22"/>
-                <w:szCs w:val="22"/>
-              </w:rPr>
-            </w:pPr>
-            <w:r>
-              <w:rPr>
-                <w:rFonts w:asciiTheme="majorHAnsi" w:hAnsiTheme="majorHAnsi"/>
-                <w:color w:val="000000"/>
-                <w:sz w:val="22"/>
-                <w:szCs w:val="22"/>
+                <w:color w:val="000000"/>
+                <w:sz w:val="20"/>
+                <w:szCs w:val="20"/>
+              </w:rPr>
+            </w:pPr>
+            <w:r>
+              <w:rPr>
+                <w:color w:val="000000"/>
+                <w:sz w:val="20"/>
+                <w:szCs w:val="20"/>
               </w:rPr>
               <w:t>3.2.2</w:t>
             </w:r>
@@ -3535,19 +3522,18 @@
           </w:tcPr>
           <w:p>
             <w:pPr>
-              <w:rPr>
-                <w:rFonts w:asciiTheme="majorHAnsi" w:hAnsiTheme="majorHAnsi"/>
-                <w:color w:val="000000"/>
-                <w:sz w:val="22"/>
-                <w:szCs w:val="22"/>
-              </w:rPr>
-            </w:pPr>
-            <w:r>
-              <w:rPr>
-                <w:rFonts w:asciiTheme="majorHAnsi" w:hAnsiTheme="majorHAnsi"/>
-                <w:color w:val="000000"/>
-                <w:sz w:val="22"/>
-                <w:szCs w:val="22"/>
+              <w:spacing w:line="240" w:lineRule="auto"/>
+              <w:rPr>
+                <w:color w:val="000000"/>
+                <w:sz w:val="20"/>
+                <w:szCs w:val="20"/>
+              </w:rPr>
+            </w:pPr>
+            <w:r>
+              <w:rPr>
+                <w:color w:val="000000"/>
+                <w:sz w:val="20"/>
+                <w:szCs w:val="20"/>
               </w:rPr>
               <w:t>Toevoegen video</w:t>
             </w:r>
@@ -3559,19 +3545,18 @@
           </w:tcPr>
           <w:p>
             <w:pPr>
-              <w:rPr>
-                <w:rFonts w:asciiTheme="majorHAnsi" w:hAnsiTheme="majorHAnsi"/>
-                <w:color w:val="000000"/>
-                <w:sz w:val="22"/>
-                <w:szCs w:val="22"/>
-              </w:rPr>
-            </w:pPr>
-            <w:r>
-              <w:rPr>
-                <w:rFonts w:asciiTheme="majorHAnsi" w:hAnsiTheme="majorHAnsi"/>
-                <w:color w:val="000000"/>
-                <w:sz w:val="22"/>
-                <w:szCs w:val="22"/>
+              <w:spacing w:line="240" w:lineRule="auto"/>
+              <w:rPr>
+                <w:color w:val="000000"/>
+                <w:sz w:val="20"/>
+                <w:szCs w:val="20"/>
+              </w:rPr>
+            </w:pPr>
+            <w:r>
+              <w:rPr>
+                <w:color w:val="000000"/>
+                <w:sz w:val="20"/>
+                <w:szCs w:val="20"/>
               </w:rPr>
               <w:t>De contentbeheerder moet video’s aan het videoportaal toe kunnen voegen.</w:t>
             </w:r>
@@ -3584,18 +3569,16 @@
           <w:p>
             <w:pPr>
               <w:rPr>
-                <w:rFonts w:asciiTheme="majorHAnsi" w:hAnsiTheme="majorHAnsi"/>
-                <w:color w:val="000000"/>
-                <w:sz w:val="22"/>
-                <w:szCs w:val="22"/>
-              </w:rPr>
-            </w:pPr>
-            <w:r>
-              <w:rPr>
-                <w:rFonts w:asciiTheme="majorHAnsi" w:hAnsiTheme="majorHAnsi"/>
-                <w:color w:val="000000"/>
-                <w:sz w:val="22"/>
-                <w:szCs w:val="22"/>
+                <w:color w:val="000000"/>
+                <w:sz w:val="20"/>
+                <w:szCs w:val="20"/>
+              </w:rPr>
+            </w:pPr>
+            <w:r>
+              <w:rPr>
+                <w:color w:val="000000"/>
+                <w:sz w:val="20"/>
+                <w:szCs w:val="20"/>
               </w:rPr>
               <w:t>Activity-diagram contentbeheerder</w:t>
             </w:r>
@@ -3608,18 +3591,16 @@
           <w:p>
             <w:pPr>
               <w:rPr>
-                <w:rFonts w:asciiTheme="majorHAnsi" w:hAnsiTheme="majorHAnsi"/>
-                <w:color w:val="000000"/>
-                <w:sz w:val="22"/>
-                <w:szCs w:val="22"/>
-              </w:rPr>
-            </w:pPr>
-            <w:r>
-              <w:rPr>
-                <w:rFonts w:asciiTheme="majorHAnsi" w:hAnsiTheme="majorHAnsi"/>
-                <w:color w:val="000000"/>
-                <w:sz w:val="22"/>
-                <w:szCs w:val="22"/>
+                <w:color w:val="000000"/>
+                <w:sz w:val="20"/>
+                <w:szCs w:val="20"/>
+              </w:rPr>
+            </w:pPr>
+            <w:r>
+              <w:rPr>
+                <w:color w:val="000000"/>
+                <w:sz w:val="20"/>
+                <w:szCs w:val="20"/>
               </w:rPr>
               <w:t>KO</w:t>
             </w:r>
@@ -3634,18 +3615,16 @@
           <w:p>
             <w:pPr>
               <w:rPr>
-                <w:rFonts w:asciiTheme="majorHAnsi" w:hAnsiTheme="majorHAnsi"/>
-                <w:color w:val="000000"/>
-                <w:sz w:val="22"/>
-                <w:szCs w:val="22"/>
-              </w:rPr>
-            </w:pPr>
-            <w:r>
-              <w:rPr>
-                <w:rFonts w:asciiTheme="majorHAnsi" w:hAnsiTheme="majorHAnsi"/>
-                <w:color w:val="000000"/>
-                <w:sz w:val="22"/>
-                <w:szCs w:val="22"/>
+                <w:color w:val="000000"/>
+                <w:sz w:val="20"/>
+                <w:szCs w:val="20"/>
+              </w:rPr>
+            </w:pPr>
+            <w:r>
+              <w:rPr>
+                <w:color w:val="000000"/>
+                <w:sz w:val="20"/>
+                <w:szCs w:val="20"/>
               </w:rPr>
               <w:t>3.2.3</w:t>
             </w:r>
@@ -3657,19 +3636,18 @@
           </w:tcPr>
           <w:p>
             <w:pPr>
-              <w:rPr>
-                <w:rFonts w:asciiTheme="majorHAnsi" w:hAnsiTheme="majorHAnsi"/>
-                <w:color w:val="000000"/>
-                <w:sz w:val="22"/>
-                <w:szCs w:val="22"/>
-              </w:rPr>
-            </w:pPr>
-            <w:r>
-              <w:rPr>
-                <w:rFonts w:asciiTheme="majorHAnsi" w:hAnsiTheme="majorHAnsi"/>
-                <w:color w:val="000000"/>
-                <w:sz w:val="22"/>
-                <w:szCs w:val="22"/>
+              <w:spacing w:line="240" w:lineRule="auto"/>
+              <w:rPr>
+                <w:color w:val="000000"/>
+                <w:sz w:val="20"/>
+                <w:szCs w:val="20"/>
+              </w:rPr>
+            </w:pPr>
+            <w:r>
+              <w:rPr>
+                <w:color w:val="000000"/>
+                <w:sz w:val="20"/>
+                <w:szCs w:val="20"/>
               </w:rPr>
               <w:t>Verwijderen video</w:t>
             </w:r>
@@ -3681,19 +3659,18 @@
           </w:tcPr>
           <w:p>
             <w:pPr>
-              <w:rPr>
-                <w:rFonts w:asciiTheme="majorHAnsi" w:hAnsiTheme="majorHAnsi"/>
-                <w:color w:val="000000"/>
-                <w:sz w:val="22"/>
-                <w:szCs w:val="22"/>
-              </w:rPr>
-            </w:pPr>
-            <w:r>
-              <w:rPr>
-                <w:rFonts w:asciiTheme="majorHAnsi" w:hAnsiTheme="majorHAnsi"/>
-                <w:color w:val="000000"/>
-                <w:sz w:val="22"/>
-                <w:szCs w:val="22"/>
+              <w:spacing w:line="240" w:lineRule="auto"/>
+              <w:rPr>
+                <w:color w:val="000000"/>
+                <w:sz w:val="20"/>
+                <w:szCs w:val="20"/>
+              </w:rPr>
+            </w:pPr>
+            <w:r>
+              <w:rPr>
+                <w:color w:val="000000"/>
+                <w:sz w:val="20"/>
+                <w:szCs w:val="20"/>
               </w:rPr>
               <w:t>De contentbeheerder moet een video van het videoportaal kunnen verwijderen.</w:t>
             </w:r>
@@ -3706,18 +3683,16 @@
           <w:p>
             <w:pPr>
               <w:rPr>
-                <w:rFonts w:asciiTheme="majorHAnsi" w:hAnsiTheme="majorHAnsi"/>
-                <w:color w:val="000000"/>
-                <w:sz w:val="22"/>
-                <w:szCs w:val="22"/>
-              </w:rPr>
-            </w:pPr>
-            <w:r>
-              <w:rPr>
-                <w:rFonts w:asciiTheme="majorHAnsi" w:hAnsiTheme="majorHAnsi"/>
-                <w:color w:val="000000"/>
-                <w:sz w:val="22"/>
-                <w:szCs w:val="22"/>
+                <w:color w:val="000000"/>
+                <w:sz w:val="20"/>
+                <w:szCs w:val="20"/>
+              </w:rPr>
+            </w:pPr>
+            <w:r>
+              <w:rPr>
+                <w:color w:val="000000"/>
+                <w:sz w:val="20"/>
+                <w:szCs w:val="20"/>
               </w:rPr>
               <w:t>Activity-diagram contentbeheerder</w:t>
             </w:r>
@@ -3730,18 +3705,16 @@
           <w:p>
             <w:pPr>
               <w:rPr>
-                <w:rFonts w:asciiTheme="majorHAnsi" w:hAnsiTheme="majorHAnsi"/>
-                <w:color w:val="000000"/>
-                <w:sz w:val="22"/>
-                <w:szCs w:val="22"/>
-              </w:rPr>
-            </w:pPr>
-            <w:r>
-              <w:rPr>
-                <w:rFonts w:asciiTheme="majorHAnsi" w:hAnsiTheme="majorHAnsi"/>
-                <w:color w:val="000000"/>
-                <w:sz w:val="22"/>
-                <w:szCs w:val="22"/>
+                <w:color w:val="000000"/>
+                <w:sz w:val="20"/>
+                <w:szCs w:val="20"/>
+              </w:rPr>
+            </w:pPr>
+            <w:r>
+              <w:rPr>
+                <w:color w:val="000000"/>
+                <w:sz w:val="20"/>
+                <w:szCs w:val="20"/>
               </w:rPr>
               <w:t>KO</w:t>
             </w:r>
@@ -3756,18 +3729,16 @@
           <w:p>
             <w:pPr>
               <w:rPr>
-                <w:rFonts w:asciiTheme="majorHAnsi" w:hAnsiTheme="majorHAnsi"/>
-                <w:color w:val="000000"/>
-                <w:sz w:val="22"/>
-                <w:szCs w:val="22"/>
-              </w:rPr>
-            </w:pPr>
-            <w:r>
-              <w:rPr>
-                <w:rFonts w:asciiTheme="majorHAnsi" w:hAnsiTheme="majorHAnsi"/>
-                <w:color w:val="000000"/>
-                <w:sz w:val="22"/>
-                <w:szCs w:val="22"/>
+                <w:color w:val="000000"/>
+                <w:sz w:val="20"/>
+                <w:szCs w:val="20"/>
+              </w:rPr>
+            </w:pPr>
+            <w:r>
+              <w:rPr>
+                <w:color w:val="000000"/>
+                <w:sz w:val="20"/>
+                <w:szCs w:val="20"/>
               </w:rPr>
               <w:t>3.2.4</w:t>
             </w:r>
@@ -3779,19 +3750,18 @@
           </w:tcPr>
           <w:p>
             <w:pPr>
-              <w:rPr>
-                <w:rFonts w:asciiTheme="majorHAnsi" w:hAnsiTheme="majorHAnsi"/>
-                <w:color w:val="000000"/>
-                <w:sz w:val="22"/>
-                <w:szCs w:val="22"/>
-              </w:rPr>
-            </w:pPr>
-            <w:r>
-              <w:rPr>
-                <w:rFonts w:asciiTheme="majorHAnsi" w:hAnsiTheme="majorHAnsi"/>
-                <w:color w:val="000000"/>
-                <w:sz w:val="22"/>
-                <w:szCs w:val="22"/>
+              <w:spacing w:line="240" w:lineRule="auto"/>
+              <w:rPr>
+                <w:color w:val="000000"/>
+                <w:sz w:val="20"/>
+                <w:szCs w:val="20"/>
+              </w:rPr>
+            </w:pPr>
+            <w:r>
+              <w:rPr>
+                <w:color w:val="000000"/>
+                <w:sz w:val="20"/>
+                <w:szCs w:val="20"/>
               </w:rPr>
               <w:t>Metadata wijzigen</w:t>
             </w:r>
@@ -3803,19 +3773,18 @@
           </w:tcPr>
           <w:p>
             <w:pPr>
-              <w:rPr>
-                <w:rFonts w:asciiTheme="majorHAnsi" w:hAnsiTheme="majorHAnsi"/>
-                <w:color w:val="000000"/>
-                <w:sz w:val="22"/>
-                <w:szCs w:val="22"/>
-              </w:rPr>
-            </w:pPr>
-            <w:r>
-              <w:rPr>
-                <w:rFonts w:asciiTheme="majorHAnsi" w:hAnsiTheme="majorHAnsi"/>
-                <w:color w:val="000000"/>
-                <w:sz w:val="22"/>
-                <w:szCs w:val="22"/>
+              <w:spacing w:line="240" w:lineRule="auto"/>
+              <w:rPr>
+                <w:color w:val="000000"/>
+                <w:sz w:val="20"/>
+                <w:szCs w:val="20"/>
+              </w:rPr>
+            </w:pPr>
+            <w:r>
+              <w:rPr>
+                <w:color w:val="000000"/>
+                <w:sz w:val="20"/>
+                <w:szCs w:val="20"/>
               </w:rPr>
               <w:t>De contentbeheerder moet op het videoportaal de metadata van een al bestaande video kunnen wijzigen.</w:t>
             </w:r>
@@ -3828,18 +3797,16 @@
           <w:p>
             <w:pPr>
               <w:rPr>
-                <w:rFonts w:asciiTheme="majorHAnsi" w:hAnsiTheme="majorHAnsi"/>
-                <w:color w:val="000000"/>
-                <w:sz w:val="22"/>
-                <w:szCs w:val="22"/>
-              </w:rPr>
-            </w:pPr>
-            <w:r>
-              <w:rPr>
-                <w:rFonts w:asciiTheme="majorHAnsi" w:hAnsiTheme="majorHAnsi"/>
-                <w:color w:val="000000"/>
-                <w:sz w:val="22"/>
-                <w:szCs w:val="22"/>
+                <w:color w:val="000000"/>
+                <w:sz w:val="20"/>
+                <w:szCs w:val="20"/>
+              </w:rPr>
+            </w:pPr>
+            <w:r>
+              <w:rPr>
+                <w:color w:val="000000"/>
+                <w:sz w:val="20"/>
+                <w:szCs w:val="20"/>
               </w:rPr>
               <w:t>Activity-diagram contentbeheerder</w:t>
             </w:r>
@@ -3852,16 +3819,15 @@
           <w:p>
             <w:pPr>
               <w:rPr>
-                <w:rFonts w:asciiTheme="majorHAnsi" w:hAnsiTheme="majorHAnsi"/>
-                <w:color w:val="000000"/>
-                <w:sz w:val="22"/>
-                <w:szCs w:val="22"/>
-              </w:rPr>
-            </w:pPr>
-            <w:r>
-              <w:rPr>
-                <w:rFonts w:asciiTheme="majorHAnsi" w:hAnsiTheme="majorHAnsi"/>
-                <w:sz w:val="24"/>
+                <w:color w:val="000000"/>
+                <w:sz w:val="20"/>
+                <w:szCs w:val="20"/>
+              </w:rPr>
+            </w:pPr>
+            <w:r>
+              <w:rPr>
+                <w:sz w:val="20"/>
+                <w:szCs w:val="20"/>
               </w:rPr>
               <w:t>Laag</w:t>
             </w:r>
@@ -3876,18 +3842,16 @@
           <w:p>
             <w:pPr>
               <w:rPr>
-                <w:rFonts w:asciiTheme="majorHAnsi" w:hAnsiTheme="majorHAnsi"/>
-                <w:color w:val="000000"/>
-                <w:sz w:val="22"/>
-                <w:szCs w:val="22"/>
-              </w:rPr>
-            </w:pPr>
-            <w:r>
-              <w:rPr>
-                <w:rFonts w:asciiTheme="majorHAnsi" w:hAnsiTheme="majorHAnsi"/>
-                <w:color w:val="000000"/>
-                <w:sz w:val="22"/>
-                <w:szCs w:val="22"/>
+                <w:color w:val="000000"/>
+                <w:sz w:val="20"/>
+                <w:szCs w:val="20"/>
+              </w:rPr>
+            </w:pPr>
+            <w:r>
+              <w:rPr>
+                <w:color w:val="000000"/>
+                <w:sz w:val="20"/>
+                <w:szCs w:val="20"/>
               </w:rPr>
               <w:t>3.2.5</w:t>
             </w:r>
@@ -3899,19 +3863,18 @@
           </w:tcPr>
           <w:p>
             <w:pPr>
-              <w:rPr>
-                <w:rFonts w:asciiTheme="majorHAnsi" w:hAnsiTheme="majorHAnsi"/>
-                <w:color w:val="000000"/>
-                <w:sz w:val="22"/>
-                <w:szCs w:val="22"/>
-              </w:rPr>
-            </w:pPr>
-            <w:r>
-              <w:rPr>
-                <w:rFonts w:asciiTheme="majorHAnsi" w:hAnsiTheme="majorHAnsi"/>
-                <w:color w:val="000000"/>
-                <w:sz w:val="22"/>
-                <w:szCs w:val="22"/>
+              <w:spacing w:line="240" w:lineRule="auto"/>
+              <w:rPr>
+                <w:color w:val="000000"/>
+                <w:sz w:val="20"/>
+                <w:szCs w:val="20"/>
+              </w:rPr>
+            </w:pPr>
+            <w:r>
+              <w:rPr>
+                <w:color w:val="000000"/>
+                <w:sz w:val="20"/>
+                <w:szCs w:val="20"/>
               </w:rPr>
               <w:t>Snelheid</w:t>
             </w:r>
@@ -3923,19 +3886,18 @@
           </w:tcPr>
           <w:p>
             <w:pPr>
-              <w:rPr>
-                <w:rFonts w:asciiTheme="majorHAnsi" w:hAnsiTheme="majorHAnsi"/>
-                <w:color w:val="000000"/>
-                <w:sz w:val="22"/>
-                <w:szCs w:val="22"/>
-              </w:rPr>
-            </w:pPr>
-            <w:r>
-              <w:rPr>
-                <w:rFonts w:asciiTheme="majorHAnsi" w:hAnsiTheme="majorHAnsi"/>
-                <w:color w:val="000000"/>
-                <w:sz w:val="22"/>
-                <w:szCs w:val="22"/>
+              <w:spacing w:line="240" w:lineRule="auto"/>
+              <w:rPr>
+                <w:color w:val="000000"/>
+                <w:sz w:val="20"/>
+                <w:szCs w:val="20"/>
+              </w:rPr>
+            </w:pPr>
+            <w:r>
+              <w:rPr>
+                <w:color w:val="000000"/>
+                <w:sz w:val="20"/>
+                <w:szCs w:val="20"/>
               </w:rPr>
               <w:t>Het systeem moet de video’s binnen 5 seconden inladen.</w:t>
             </w:r>
@@ -3948,18 +3910,16 @@
           <w:p>
             <w:pPr>
               <w:rPr>
-                <w:rFonts w:asciiTheme="majorHAnsi" w:hAnsiTheme="majorHAnsi"/>
-                <w:color w:val="000000"/>
-                <w:sz w:val="22"/>
-                <w:szCs w:val="22"/>
-              </w:rPr>
-            </w:pPr>
-            <w:r>
-              <w:rPr>
-                <w:rFonts w:asciiTheme="majorHAnsi" w:hAnsiTheme="majorHAnsi"/>
-                <w:color w:val="000000"/>
-                <w:sz w:val="22"/>
-                <w:szCs w:val="22"/>
+                <w:color w:val="000000"/>
+                <w:sz w:val="20"/>
+                <w:szCs w:val="20"/>
+              </w:rPr>
+            </w:pPr>
+            <w:r>
+              <w:rPr>
+                <w:color w:val="000000"/>
+                <w:sz w:val="20"/>
+                <w:szCs w:val="20"/>
               </w:rPr>
               <w:t>Brainstorm 8-12-2020</w:t>
             </w:r>
@@ -3972,18 +3932,16 @@
           <w:p>
             <w:pPr>
               <w:rPr>
-                <w:rFonts w:asciiTheme="majorHAnsi" w:hAnsiTheme="majorHAnsi"/>
-                <w:color w:val="000000"/>
-                <w:sz w:val="22"/>
-                <w:szCs w:val="22"/>
-              </w:rPr>
-            </w:pPr>
-            <w:r>
-              <w:rPr>
-                <w:rFonts w:asciiTheme="majorHAnsi" w:hAnsiTheme="majorHAnsi"/>
-                <w:color w:val="000000"/>
-                <w:sz w:val="22"/>
-                <w:szCs w:val="22"/>
+                <w:color w:val="000000"/>
+                <w:sz w:val="20"/>
+                <w:szCs w:val="20"/>
+              </w:rPr>
+            </w:pPr>
+            <w:r>
+              <w:rPr>
+                <w:color w:val="000000"/>
+                <w:sz w:val="20"/>
+                <w:szCs w:val="20"/>
               </w:rPr>
               <w:t>Middel</w:t>
             </w:r>
@@ -3998,18 +3956,16 @@
           <w:p>
             <w:pPr>
               <w:rPr>
-                <w:rFonts w:asciiTheme="majorHAnsi" w:hAnsiTheme="majorHAnsi"/>
-                <w:color w:val="000000"/>
-                <w:sz w:val="22"/>
-                <w:szCs w:val="22"/>
-              </w:rPr>
-            </w:pPr>
-            <w:r>
-              <w:rPr>
-                <w:rFonts w:asciiTheme="majorHAnsi" w:hAnsiTheme="majorHAnsi"/>
-                <w:color w:val="000000"/>
-                <w:sz w:val="22"/>
-                <w:szCs w:val="22"/>
+                <w:color w:val="000000"/>
+                <w:sz w:val="20"/>
+                <w:szCs w:val="20"/>
+              </w:rPr>
+            </w:pPr>
+            <w:r>
+              <w:rPr>
+                <w:color w:val="000000"/>
+                <w:sz w:val="20"/>
+                <w:szCs w:val="20"/>
               </w:rPr>
               <w:t>3.2.6</w:t>
             </w:r>
@@ -4021,19 +3977,18 @@
           </w:tcPr>
           <w:p>
             <w:pPr>
-              <w:rPr>
-                <w:rFonts w:asciiTheme="majorHAnsi" w:hAnsiTheme="majorHAnsi"/>
-                <w:color w:val="000000"/>
-                <w:sz w:val="22"/>
-                <w:szCs w:val="22"/>
-              </w:rPr>
-            </w:pPr>
-            <w:r>
-              <w:rPr>
-                <w:rFonts w:asciiTheme="majorHAnsi" w:hAnsiTheme="majorHAnsi"/>
-                <w:color w:val="000000"/>
-                <w:sz w:val="22"/>
-                <w:szCs w:val="22"/>
+              <w:spacing w:line="240" w:lineRule="auto"/>
+              <w:rPr>
+                <w:color w:val="000000"/>
+                <w:sz w:val="20"/>
+                <w:szCs w:val="20"/>
+              </w:rPr>
+            </w:pPr>
+            <w:r>
+              <w:rPr>
+                <w:color w:val="000000"/>
+                <w:sz w:val="20"/>
+                <w:szCs w:val="20"/>
               </w:rPr>
               <w:t>Kwaliteit video</w:t>
             </w:r>
@@ -4045,18 +4000,18 @@
           </w:tcPr>
           <w:p>
             <w:pPr>
-              <w:rPr>
-                <w:rFonts w:asciiTheme="majorHAnsi" w:hAnsiTheme="majorHAnsi"/>
-                <w:color w:val="000000"/>
-                <w:sz w:val="22"/>
-                <w:szCs w:val="22"/>
-              </w:rPr>
-            </w:pPr>
-            <w:r>
-              <w:rPr>
-                <w:rFonts w:asciiTheme="majorHAnsi" w:hAnsiTheme="majorHAnsi"/>
-                <w:sz w:val="22"/>
-                <w:szCs w:val="22"/>
+              <w:spacing w:line="240" w:lineRule="auto"/>
+              <w:rPr>
+                <w:color w:val="000000"/>
+                <w:sz w:val="20"/>
+                <w:szCs w:val="20"/>
+              </w:rPr>
+            </w:pPr>
+            <w:r>
+              <w:rPr>
+                <w:color w:val="000000"/>
+                <w:sz w:val="20"/>
+                <w:szCs w:val="20"/>
               </w:rPr>
               <w:t>De video moet minimaal 720p en minimaal 30fps zijn.</w:t>
             </w:r>
@@ -4069,18 +4024,16 @@
           <w:p>
             <w:pPr>
               <w:rPr>
-                <w:rFonts w:asciiTheme="majorHAnsi" w:hAnsiTheme="majorHAnsi"/>
-                <w:color w:val="000000"/>
-                <w:sz w:val="22"/>
-                <w:szCs w:val="22"/>
-              </w:rPr>
-            </w:pPr>
-            <w:r>
-              <w:rPr>
-                <w:rFonts w:asciiTheme="majorHAnsi" w:hAnsiTheme="majorHAnsi"/>
-                <w:color w:val="000000"/>
-                <w:sz w:val="22"/>
-                <w:szCs w:val="22"/>
+                <w:color w:val="000000"/>
+                <w:sz w:val="20"/>
+                <w:szCs w:val="20"/>
+              </w:rPr>
+            </w:pPr>
+            <w:r>
+              <w:rPr>
+                <w:color w:val="000000"/>
+                <w:sz w:val="20"/>
+                <w:szCs w:val="20"/>
               </w:rPr>
               <w:t>Brainstorm 8-12-2020</w:t>
             </w:r>
@@ -4093,18 +4046,16 @@
           <w:p>
             <w:pPr>
               <w:rPr>
-                <w:rFonts w:asciiTheme="majorHAnsi" w:hAnsiTheme="majorHAnsi"/>
-                <w:color w:val="000000"/>
-                <w:sz w:val="22"/>
-                <w:szCs w:val="22"/>
-              </w:rPr>
-            </w:pPr>
-            <w:r>
-              <w:rPr>
-                <w:rFonts w:asciiTheme="majorHAnsi" w:hAnsiTheme="majorHAnsi"/>
-                <w:color w:val="000000"/>
-                <w:sz w:val="22"/>
-                <w:szCs w:val="22"/>
+                <w:color w:val="000000"/>
+                <w:sz w:val="20"/>
+                <w:szCs w:val="20"/>
+              </w:rPr>
+            </w:pPr>
+            <w:r>
+              <w:rPr>
+                <w:color w:val="000000"/>
+                <w:sz w:val="20"/>
+                <w:szCs w:val="20"/>
               </w:rPr>
               <w:t>Middel</w:t>
             </w:r>
@@ -4114,7 +4065,7 @@
     </w:tbl>
     <w:p>
       <w:pPr>
-        <w:pStyle w:val="Kop2"/>
+        <w:pStyle w:val="Heading2"/>
         <w:numPr>
           <w:ilvl w:val="0"/>
           <w:numId w:val="0"/>
@@ -4139,7 +4090,7 @@
     </w:p>
     <w:p>
       <w:pPr>
-        <w:pStyle w:val="Kop2"/>
+        <w:pStyle w:val="Heading2"/>
         <w:rPr>
           <w:sz w:val="28"/>
           <w:szCs w:val="28"/>
@@ -4199,16 +4150,16 @@
     </w:p>
     <w:tbl>
       <w:tblPr>
-        <w:tblStyle w:val="Tabelraster"/>
+        <w:tblStyle w:val="TableGrid"/>
         <w:tblW w:w="13575" w:type="dxa"/>
         <w:tblLook w:val="04A0" w:firstRow="1" w:lastRow="0" w:firstColumn="1" w:lastColumn="0" w:noHBand="0" w:noVBand="1"/>
       </w:tblPr>
       <w:tblGrid>
-        <w:gridCol w:w="794"/>
-        <w:gridCol w:w="2721"/>
-        <w:gridCol w:w="6933"/>
-        <w:gridCol w:w="1679"/>
-        <w:gridCol w:w="1448"/>
+        <w:gridCol w:w="871"/>
+        <w:gridCol w:w="2876"/>
+        <w:gridCol w:w="6724"/>
+        <w:gridCol w:w="1677"/>
+        <w:gridCol w:w="1427"/>
       </w:tblGrid>
       <w:tr>
         <w:tc>
@@ -4352,27 +4303,24 @@
           <w:p>
             <w:pPr>
               <w:rPr>
-                <w:rFonts w:asciiTheme="majorHAnsi" w:hAnsiTheme="majorHAnsi"/>
-                <w:color w:val="000000"/>
-                <w:sz w:val="22"/>
-                <w:szCs w:val="22"/>
-              </w:rPr>
-            </w:pPr>
-            <w:r>
-              <w:rPr>
-                <w:rFonts w:asciiTheme="majorHAnsi" w:hAnsiTheme="majorHAnsi"/>
-                <w:color w:val="000000"/>
-                <w:sz w:val="22"/>
-                <w:szCs w:val="22"/>
+                <w:color w:val="000000"/>
+                <w:sz w:val="20"/>
+                <w:szCs w:val="20"/>
+              </w:rPr>
+            </w:pPr>
+            <w:r>
+              <w:rPr>
+                <w:color w:val="000000"/>
+                <w:sz w:val="20"/>
+                <w:szCs w:val="20"/>
               </w:rPr>
               <w:t>3</w:t>
             </w:r>
             <w:r>
               <w:rPr>
-                <w:rFonts w:asciiTheme="majorHAnsi" w:hAnsiTheme="majorHAnsi"/>
-                <w:color w:val="000000"/>
-                <w:sz w:val="22"/>
-                <w:szCs w:val="22"/>
+                <w:color w:val="000000"/>
+                <w:sz w:val="20"/>
+                <w:szCs w:val="20"/>
               </w:rPr>
               <w:t>.3.1</w:t>
             </w:r>
@@ -4385,21 +4333,32 @@
           <w:p>
             <w:pPr>
               <w:rPr>
-                <w:rFonts w:asciiTheme="majorHAnsi" w:hAnsiTheme="majorHAnsi"/>
-                <w:color w:val="000000"/>
-                <w:sz w:val="22"/>
-                <w:szCs w:val="22"/>
-              </w:rPr>
-            </w:pPr>
-            <w:r>
+                <w:color w:val="000000"/>
+                <w:sz w:val="20"/>
+                <w:szCs w:val="20"/>
+              </w:rPr>
+            </w:pPr>
+            <w:r>
+              <w:rPr>
+                <w:sz w:val="20"/>
+                <w:szCs w:val="20"/>
+              </w:rPr>
               <w:t>Applicaties hebben een gemeenschappelijke look-</w:t>
             </w:r>
             <w:proofErr w:type="spellStart"/>
             <w:r>
+              <w:rPr>
+                <w:sz w:val="20"/>
+                <w:szCs w:val="20"/>
+              </w:rPr>
               <w:t>and</w:t>
             </w:r>
             <w:proofErr w:type="spellEnd"/>
             <w:r>
+              <w:rPr>
+                <w:sz w:val="20"/>
+                <w:szCs w:val="20"/>
+              </w:rPr>
               <w:t>-feel</w:t>
             </w:r>
           </w:p>
@@ -4412,16 +4371,16 @@
             <w:pPr>
               <w:pStyle w:val="Default"/>
               <w:rPr>
-                <w:rFonts w:asciiTheme="majorHAnsi" w:hAnsiTheme="majorHAnsi"/>
-                <w:sz w:val="22"/>
-                <w:szCs w:val="22"/>
-              </w:rPr>
-            </w:pPr>
-            <w:r>
-              <w:rPr>
-                <w:rFonts w:asciiTheme="majorHAnsi" w:hAnsiTheme="majorHAnsi"/>
-                <w:sz w:val="22"/>
-                <w:szCs w:val="22"/>
+                <w:rFonts w:ascii="Verdana" w:hAnsi="Verdana"/>
+                <w:sz w:val="20"/>
+                <w:szCs w:val="20"/>
+              </w:rPr>
+            </w:pPr>
+            <w:r>
+              <w:rPr>
+                <w:rFonts w:ascii="Verdana" w:hAnsi="Verdana"/>
+                <w:sz w:val="20"/>
+                <w:szCs w:val="20"/>
               </w:rPr>
               <w:t>Het videoportaal wordt geïntegreerd in de webshop. Huisstijl van NerdyGadgets is leidend.</w:t>
             </w:r>
@@ -4434,18 +4393,16 @@
           <w:p>
             <w:pPr>
               <w:rPr>
-                <w:rFonts w:asciiTheme="majorHAnsi" w:hAnsiTheme="majorHAnsi"/>
-                <w:color w:val="000000"/>
-                <w:sz w:val="22"/>
-                <w:szCs w:val="22"/>
-              </w:rPr>
-            </w:pPr>
-            <w:r>
-              <w:rPr>
-                <w:rFonts w:asciiTheme="majorHAnsi" w:hAnsiTheme="majorHAnsi"/>
-                <w:color w:val="000000"/>
-                <w:sz w:val="22"/>
-                <w:szCs w:val="22"/>
+                <w:color w:val="000000"/>
+                <w:sz w:val="20"/>
+                <w:szCs w:val="20"/>
+              </w:rPr>
+            </w:pPr>
+            <w:r>
+              <w:rPr>
+                <w:color w:val="000000"/>
+                <w:sz w:val="20"/>
+                <w:szCs w:val="20"/>
               </w:rPr>
               <w:t>Referentie-architectuur NerdyGadgets</w:t>
             </w:r>
@@ -4458,18 +4415,16 @@
           <w:p>
             <w:pPr>
               <w:rPr>
-                <w:rFonts w:asciiTheme="majorHAnsi" w:hAnsiTheme="majorHAnsi"/>
-                <w:color w:val="000000"/>
-                <w:sz w:val="22"/>
-                <w:szCs w:val="22"/>
-              </w:rPr>
-            </w:pPr>
-            <w:r>
-              <w:rPr>
-                <w:rFonts w:asciiTheme="majorHAnsi" w:hAnsiTheme="majorHAnsi"/>
-                <w:color w:val="000000"/>
-                <w:sz w:val="22"/>
-                <w:szCs w:val="22"/>
+                <w:color w:val="000000"/>
+                <w:sz w:val="20"/>
+                <w:szCs w:val="20"/>
+              </w:rPr>
+            </w:pPr>
+            <w:r>
+              <w:rPr>
+                <w:color w:val="000000"/>
+                <w:sz w:val="20"/>
+                <w:szCs w:val="20"/>
               </w:rPr>
               <w:t>Zwaar</w:t>
             </w:r>
@@ -4484,27 +4439,24 @@
           <w:p>
             <w:pPr>
               <w:rPr>
-                <w:rFonts w:asciiTheme="majorHAnsi" w:hAnsiTheme="majorHAnsi"/>
-                <w:color w:val="000000"/>
-                <w:sz w:val="22"/>
-                <w:szCs w:val="22"/>
-              </w:rPr>
-            </w:pPr>
-            <w:r>
-              <w:rPr>
-                <w:rFonts w:asciiTheme="majorHAnsi" w:hAnsiTheme="majorHAnsi"/>
-                <w:color w:val="000000"/>
-                <w:sz w:val="22"/>
-                <w:szCs w:val="22"/>
+                <w:color w:val="000000"/>
+                <w:sz w:val="20"/>
+                <w:szCs w:val="20"/>
+              </w:rPr>
+            </w:pPr>
+            <w:r>
+              <w:rPr>
+                <w:color w:val="000000"/>
+                <w:sz w:val="20"/>
+                <w:szCs w:val="20"/>
               </w:rPr>
               <w:t>3</w:t>
             </w:r>
             <w:r>
               <w:rPr>
-                <w:rFonts w:asciiTheme="majorHAnsi" w:hAnsiTheme="majorHAnsi"/>
-                <w:color w:val="000000"/>
-                <w:sz w:val="22"/>
-                <w:szCs w:val="22"/>
+                <w:color w:val="000000"/>
+                <w:sz w:val="20"/>
+                <w:szCs w:val="20"/>
               </w:rPr>
               <w:t>.3.2</w:t>
             </w:r>
@@ -4517,18 +4469,16 @@
           <w:p>
             <w:pPr>
               <w:rPr>
-                <w:rFonts w:asciiTheme="majorHAnsi" w:hAnsiTheme="majorHAnsi"/>
-                <w:color w:val="000000"/>
-                <w:sz w:val="22"/>
-                <w:szCs w:val="22"/>
-              </w:rPr>
-            </w:pPr>
-            <w:r>
-              <w:rPr>
-                <w:rFonts w:ascii="Open Sans" w:hAnsi="Open Sans"/>
-                <w:color w:val="000000"/>
-                <w:sz w:val="21"/>
-                <w:szCs w:val="21"/>
+                <w:color w:val="000000"/>
+                <w:sz w:val="20"/>
+                <w:szCs w:val="20"/>
+              </w:rPr>
+            </w:pPr>
+            <w:r>
+              <w:rPr>
+                <w:color w:val="000000"/>
+                <w:sz w:val="20"/>
+                <w:szCs w:val="20"/>
                 <w:shd w:val="clear" w:color="auto" w:fill="FFFFFF"/>
               </w:rPr>
               <w:t>Portalen bevatten alleen presentatielogica</w:t>
@@ -4542,18 +4492,16 @@
           <w:p>
             <w:pPr>
               <w:rPr>
-                <w:rFonts w:asciiTheme="majorHAnsi" w:hAnsiTheme="majorHAnsi"/>
-                <w:color w:val="000000"/>
-                <w:sz w:val="22"/>
-                <w:szCs w:val="22"/>
-              </w:rPr>
-            </w:pPr>
-            <w:r>
-              <w:rPr>
-                <w:rFonts w:asciiTheme="majorHAnsi" w:hAnsiTheme="majorHAnsi"/>
-                <w:color w:val="000000"/>
-                <w:sz w:val="22"/>
-                <w:szCs w:val="22"/>
+                <w:color w:val="000000"/>
+                <w:sz w:val="20"/>
+                <w:szCs w:val="20"/>
+              </w:rPr>
+            </w:pPr>
+            <w:r>
+              <w:rPr>
+                <w:color w:val="000000"/>
+                <w:sz w:val="20"/>
+                <w:szCs w:val="20"/>
               </w:rPr>
               <w:t>Het videoportaal wordt uitgekozen om de video’s te laten zien, maar niet om de video’s op te slaan. De betreffende video’s worden elders opgeslagen.</w:t>
             </w:r>
@@ -4566,18 +4514,16 @@
           <w:p>
             <w:pPr>
               <w:rPr>
-                <w:rFonts w:asciiTheme="majorHAnsi" w:hAnsiTheme="majorHAnsi"/>
-                <w:color w:val="000000"/>
-                <w:sz w:val="22"/>
-                <w:szCs w:val="22"/>
-              </w:rPr>
-            </w:pPr>
-            <w:r>
-              <w:rPr>
-                <w:rFonts w:asciiTheme="majorHAnsi" w:hAnsiTheme="majorHAnsi"/>
-                <w:color w:val="000000"/>
-                <w:sz w:val="22"/>
-                <w:szCs w:val="22"/>
+                <w:color w:val="000000"/>
+                <w:sz w:val="20"/>
+                <w:szCs w:val="20"/>
+              </w:rPr>
+            </w:pPr>
+            <w:r>
+              <w:rPr>
+                <w:color w:val="000000"/>
+                <w:sz w:val="20"/>
+                <w:szCs w:val="20"/>
               </w:rPr>
               <w:t>Referentie-architectuur NerdyGadgets</w:t>
             </w:r>
@@ -4590,18 +4536,16 @@
           <w:p>
             <w:pPr>
               <w:rPr>
-                <w:rFonts w:asciiTheme="majorHAnsi" w:hAnsiTheme="majorHAnsi"/>
-                <w:color w:val="000000"/>
-                <w:sz w:val="22"/>
-                <w:szCs w:val="22"/>
-              </w:rPr>
-            </w:pPr>
-            <w:r>
-              <w:rPr>
-                <w:rFonts w:asciiTheme="majorHAnsi" w:hAnsiTheme="majorHAnsi"/>
-                <w:color w:val="000000"/>
-                <w:sz w:val="22"/>
-                <w:szCs w:val="22"/>
+                <w:color w:val="000000"/>
+                <w:sz w:val="20"/>
+                <w:szCs w:val="20"/>
+              </w:rPr>
+            </w:pPr>
+            <w:r>
+              <w:rPr>
+                <w:color w:val="000000"/>
+                <w:sz w:val="20"/>
+                <w:szCs w:val="20"/>
               </w:rPr>
               <w:t>Midden</w:t>
             </w:r>
@@ -4616,27 +4560,24 @@
           <w:p>
             <w:pPr>
               <w:rPr>
-                <w:rFonts w:asciiTheme="majorHAnsi" w:hAnsiTheme="majorHAnsi"/>
-                <w:color w:val="000000"/>
-                <w:sz w:val="22"/>
-                <w:szCs w:val="22"/>
-              </w:rPr>
-            </w:pPr>
-            <w:r>
-              <w:rPr>
-                <w:rFonts w:asciiTheme="majorHAnsi" w:hAnsiTheme="majorHAnsi"/>
-                <w:color w:val="000000"/>
-                <w:sz w:val="22"/>
-                <w:szCs w:val="22"/>
+                <w:color w:val="000000"/>
+                <w:sz w:val="20"/>
+                <w:szCs w:val="20"/>
+              </w:rPr>
+            </w:pPr>
+            <w:r>
+              <w:rPr>
+                <w:color w:val="000000"/>
+                <w:sz w:val="20"/>
+                <w:szCs w:val="20"/>
               </w:rPr>
               <w:t>3</w:t>
             </w:r>
             <w:r>
               <w:rPr>
-                <w:rFonts w:asciiTheme="majorHAnsi" w:hAnsiTheme="majorHAnsi"/>
-                <w:color w:val="000000"/>
-                <w:sz w:val="22"/>
-                <w:szCs w:val="22"/>
+                <w:color w:val="000000"/>
+                <w:sz w:val="20"/>
+                <w:szCs w:val="20"/>
               </w:rPr>
               <w:t>.3.3</w:t>
             </w:r>
@@ -4649,18 +4590,16 @@
           <w:p>
             <w:pPr>
               <w:rPr>
-                <w:rFonts w:asciiTheme="majorHAnsi" w:hAnsiTheme="majorHAnsi"/>
-                <w:color w:val="000000"/>
-                <w:sz w:val="22"/>
-                <w:szCs w:val="22"/>
-              </w:rPr>
-            </w:pPr>
-            <w:r>
-              <w:rPr>
-                <w:rFonts w:ascii="Open Sans" w:hAnsi="Open Sans"/>
-                <w:color w:val="000000"/>
-                <w:sz w:val="21"/>
-                <w:szCs w:val="21"/>
+                <w:color w:val="000000"/>
+                <w:sz w:val="20"/>
+                <w:szCs w:val="20"/>
+              </w:rPr>
+            </w:pPr>
+            <w:r>
+              <w:rPr>
+                <w:color w:val="000000"/>
+                <w:sz w:val="20"/>
+                <w:szCs w:val="20"/>
                 <w:shd w:val="clear" w:color="auto" w:fill="FFFFFF"/>
               </w:rPr>
               <w:t>Het portaalomgeving wordt op één plaats beheerd.</w:t>
@@ -4674,18 +4613,16 @@
           <w:p>
             <w:pPr>
               <w:rPr>
-                <w:rFonts w:asciiTheme="majorHAnsi" w:hAnsiTheme="majorHAnsi"/>
-                <w:color w:val="000000"/>
-                <w:sz w:val="22"/>
-                <w:szCs w:val="22"/>
-              </w:rPr>
-            </w:pPr>
-            <w:r>
-              <w:rPr>
-                <w:rFonts w:ascii="Open Sans" w:hAnsi="Open Sans"/>
-                <w:color w:val="000000"/>
-                <w:sz w:val="21"/>
-                <w:szCs w:val="21"/>
+                <w:color w:val="000000"/>
+                <w:sz w:val="20"/>
+                <w:szCs w:val="20"/>
+              </w:rPr>
+            </w:pPr>
+            <w:r>
+              <w:rPr>
+                <w:color w:val="000000"/>
+                <w:sz w:val="20"/>
+                <w:szCs w:val="20"/>
                 <w:shd w:val="clear" w:color="auto" w:fill="FFFFFF"/>
               </w:rPr>
               <w:t>Hiertoe worden mechanismen geboden waardoor het uiterlijk maar op één plaats hoeft te worden beheerd, waardoor beheer ook zo efficiënt en gestandaardiseerd mogelijk is.</w:t>
@@ -4699,18 +4636,16 @@
           <w:p>
             <w:pPr>
               <w:rPr>
-                <w:rFonts w:asciiTheme="majorHAnsi" w:hAnsiTheme="majorHAnsi"/>
-                <w:color w:val="000000"/>
-                <w:sz w:val="22"/>
-                <w:szCs w:val="22"/>
-              </w:rPr>
-            </w:pPr>
-            <w:r>
-              <w:rPr>
-                <w:rFonts w:asciiTheme="majorHAnsi" w:hAnsiTheme="majorHAnsi"/>
-                <w:color w:val="000000"/>
-                <w:sz w:val="22"/>
-                <w:szCs w:val="22"/>
+                <w:color w:val="000000"/>
+                <w:sz w:val="20"/>
+                <w:szCs w:val="20"/>
+              </w:rPr>
+            </w:pPr>
+            <w:r>
+              <w:rPr>
+                <w:color w:val="000000"/>
+                <w:sz w:val="20"/>
+                <w:szCs w:val="20"/>
               </w:rPr>
               <w:t>Referentie-architectuur NerdyGadgets</w:t>
             </w:r>
@@ -4723,18 +4658,16 @@
           <w:p>
             <w:pPr>
               <w:rPr>
-                <w:rFonts w:asciiTheme="majorHAnsi" w:hAnsiTheme="majorHAnsi"/>
-                <w:color w:val="000000"/>
-                <w:sz w:val="22"/>
-                <w:szCs w:val="22"/>
-              </w:rPr>
-            </w:pPr>
-            <w:r>
-              <w:rPr>
-                <w:rFonts w:asciiTheme="majorHAnsi" w:hAnsiTheme="majorHAnsi"/>
-                <w:color w:val="000000"/>
-                <w:sz w:val="22"/>
-                <w:szCs w:val="22"/>
+                <w:color w:val="000000"/>
+                <w:sz w:val="20"/>
+                <w:szCs w:val="20"/>
+              </w:rPr>
+            </w:pPr>
+            <w:r>
+              <w:rPr>
+                <w:color w:val="000000"/>
+                <w:sz w:val="20"/>
+                <w:szCs w:val="20"/>
               </w:rPr>
               <w:t>Zwaar</w:t>
             </w:r>
@@ -4749,27 +4682,24 @@
           <w:p>
             <w:pPr>
               <w:rPr>
-                <w:rFonts w:asciiTheme="majorHAnsi" w:hAnsiTheme="majorHAnsi"/>
-                <w:color w:val="000000"/>
-                <w:sz w:val="22"/>
-                <w:szCs w:val="22"/>
-              </w:rPr>
-            </w:pPr>
-            <w:r>
-              <w:rPr>
-                <w:rFonts w:asciiTheme="majorHAnsi" w:hAnsiTheme="majorHAnsi"/>
-                <w:color w:val="000000"/>
-                <w:sz w:val="22"/>
-                <w:szCs w:val="22"/>
+                <w:color w:val="000000"/>
+                <w:sz w:val="20"/>
+                <w:szCs w:val="20"/>
+              </w:rPr>
+            </w:pPr>
+            <w:r>
+              <w:rPr>
+                <w:color w:val="000000"/>
+                <w:sz w:val="20"/>
+                <w:szCs w:val="20"/>
               </w:rPr>
               <w:t>3</w:t>
             </w:r>
             <w:r>
               <w:rPr>
-                <w:rFonts w:asciiTheme="majorHAnsi" w:hAnsiTheme="majorHAnsi"/>
-                <w:color w:val="000000"/>
-                <w:sz w:val="22"/>
-                <w:szCs w:val="22"/>
+                <w:color w:val="000000"/>
+                <w:sz w:val="20"/>
+                <w:szCs w:val="20"/>
               </w:rPr>
               <w:t>.3.4</w:t>
             </w:r>
@@ -4782,18 +4712,16 @@
           <w:p>
             <w:pPr>
               <w:rPr>
-                <w:rFonts w:asciiTheme="majorHAnsi" w:hAnsiTheme="majorHAnsi"/>
-                <w:color w:val="000000"/>
-                <w:sz w:val="22"/>
-                <w:szCs w:val="22"/>
-              </w:rPr>
-            </w:pPr>
-            <w:r>
-              <w:rPr>
-                <w:rFonts w:ascii="Open Sans" w:hAnsi="Open Sans"/>
-                <w:color w:val="000000"/>
-                <w:sz w:val="21"/>
-                <w:szCs w:val="21"/>
+                <w:color w:val="000000"/>
+                <w:sz w:val="20"/>
+                <w:szCs w:val="20"/>
+              </w:rPr>
+            </w:pPr>
+            <w:r>
+              <w:rPr>
+                <w:color w:val="000000"/>
+                <w:sz w:val="20"/>
+                <w:szCs w:val="20"/>
                 <w:shd w:val="clear" w:color="auto" w:fill="FFFFFF"/>
               </w:rPr>
               <w:t>We denken vanuit de klantbehoefte</w:t>
@@ -4807,18 +4735,16 @@
           <w:p>
             <w:pPr>
               <w:rPr>
-                <w:rFonts w:asciiTheme="majorHAnsi" w:hAnsiTheme="majorHAnsi"/>
-                <w:color w:val="000000"/>
-                <w:sz w:val="22"/>
-                <w:szCs w:val="22"/>
-              </w:rPr>
-            </w:pPr>
-            <w:r>
-              <w:rPr>
-                <w:rFonts w:ascii="Open Sans" w:hAnsi="Open Sans"/>
-                <w:color w:val="000000"/>
-                <w:sz w:val="21"/>
-                <w:szCs w:val="21"/>
+                <w:color w:val="000000"/>
+                <w:sz w:val="20"/>
+                <w:szCs w:val="20"/>
+              </w:rPr>
+            </w:pPr>
+            <w:r>
+              <w:rPr>
+                <w:color w:val="000000"/>
+                <w:sz w:val="20"/>
+                <w:szCs w:val="20"/>
                 <w:shd w:val="clear" w:color="auto" w:fill="FFFFFF"/>
               </w:rPr>
               <w:t>De organisatie bestaat om diensten te kunnen leveren aan klanten. Het tevreden stellen van de klant zou dan ook topprioriteit moeten zijn. Diensten moeten aansluiten bij de klantbehoefte en klanten zouden geen hinder moeten ondervinden van de interne organisatie en andere organisaties waarmee wordt samengewerkt.</w:t>
@@ -4832,18 +4758,16 @@
           <w:p>
             <w:pPr>
               <w:rPr>
-                <w:rFonts w:asciiTheme="majorHAnsi" w:hAnsiTheme="majorHAnsi"/>
-                <w:color w:val="000000"/>
-                <w:sz w:val="22"/>
-                <w:szCs w:val="22"/>
-              </w:rPr>
-            </w:pPr>
-            <w:r>
-              <w:rPr>
-                <w:rFonts w:asciiTheme="majorHAnsi" w:hAnsiTheme="majorHAnsi"/>
-                <w:color w:val="000000"/>
-                <w:sz w:val="22"/>
-                <w:szCs w:val="22"/>
+                <w:color w:val="000000"/>
+                <w:sz w:val="20"/>
+                <w:szCs w:val="20"/>
+              </w:rPr>
+            </w:pPr>
+            <w:r>
+              <w:rPr>
+                <w:color w:val="000000"/>
+                <w:sz w:val="20"/>
+                <w:szCs w:val="20"/>
               </w:rPr>
               <w:t>Referentie-architectuur NerdyGadgets</w:t>
             </w:r>
@@ -4856,18 +4780,16 @@
           <w:p>
             <w:pPr>
               <w:rPr>
-                <w:rFonts w:asciiTheme="majorHAnsi" w:hAnsiTheme="majorHAnsi"/>
-                <w:color w:val="000000"/>
-                <w:sz w:val="22"/>
-                <w:szCs w:val="22"/>
-              </w:rPr>
-            </w:pPr>
-            <w:r>
-              <w:rPr>
-                <w:rFonts w:asciiTheme="majorHAnsi" w:hAnsiTheme="majorHAnsi"/>
-                <w:color w:val="000000"/>
-                <w:sz w:val="22"/>
-                <w:szCs w:val="22"/>
+                <w:color w:val="000000"/>
+                <w:sz w:val="20"/>
+                <w:szCs w:val="20"/>
+              </w:rPr>
+            </w:pPr>
+            <w:r>
+              <w:rPr>
+                <w:color w:val="000000"/>
+                <w:sz w:val="20"/>
+                <w:szCs w:val="20"/>
               </w:rPr>
               <w:t>Zwaar</w:t>
             </w:r>
@@ -4882,27 +4804,24 @@
           <w:p>
             <w:pPr>
               <w:rPr>
-                <w:rFonts w:asciiTheme="majorHAnsi" w:hAnsiTheme="majorHAnsi"/>
-                <w:color w:val="000000"/>
-                <w:sz w:val="22"/>
-                <w:szCs w:val="22"/>
-              </w:rPr>
-            </w:pPr>
-            <w:r>
-              <w:rPr>
-                <w:rFonts w:asciiTheme="majorHAnsi" w:hAnsiTheme="majorHAnsi"/>
-                <w:color w:val="000000"/>
-                <w:sz w:val="22"/>
-                <w:szCs w:val="22"/>
+                <w:color w:val="000000"/>
+                <w:sz w:val="20"/>
+                <w:szCs w:val="20"/>
+              </w:rPr>
+            </w:pPr>
+            <w:r>
+              <w:rPr>
+                <w:color w:val="000000"/>
+                <w:sz w:val="20"/>
+                <w:szCs w:val="20"/>
               </w:rPr>
               <w:t>3</w:t>
             </w:r>
             <w:r>
               <w:rPr>
-                <w:rFonts w:asciiTheme="majorHAnsi" w:hAnsiTheme="majorHAnsi"/>
-                <w:color w:val="000000"/>
-                <w:sz w:val="22"/>
-                <w:szCs w:val="22"/>
+                <w:color w:val="000000"/>
+                <w:sz w:val="20"/>
+                <w:szCs w:val="20"/>
               </w:rPr>
               <w:t>.3.5</w:t>
             </w:r>
@@ -4915,18 +4834,16 @@
           <w:p>
             <w:pPr>
               <w:rPr>
-                <w:rFonts w:asciiTheme="majorHAnsi" w:hAnsiTheme="majorHAnsi"/>
-                <w:color w:val="000000"/>
-                <w:sz w:val="22"/>
-                <w:szCs w:val="22"/>
-              </w:rPr>
-            </w:pPr>
-            <w:r>
-              <w:rPr>
-                <w:rFonts w:ascii="Open Sans" w:hAnsi="Open Sans"/>
-                <w:color w:val="000000"/>
-                <w:sz w:val="21"/>
-                <w:szCs w:val="21"/>
+                <w:color w:val="000000"/>
+                <w:sz w:val="20"/>
+                <w:szCs w:val="20"/>
+              </w:rPr>
+            </w:pPr>
+            <w:r>
+              <w:rPr>
+                <w:color w:val="000000"/>
+                <w:sz w:val="20"/>
+                <w:szCs w:val="20"/>
                 <w:shd w:val="clear" w:color="auto" w:fill="FFFFFF"/>
               </w:rPr>
               <w:t>Processen hebben een eigenaar</w:t>
@@ -4940,18 +4857,16 @@
           <w:p>
             <w:pPr>
               <w:rPr>
-                <w:rFonts w:asciiTheme="majorHAnsi" w:hAnsiTheme="majorHAnsi"/>
-                <w:color w:val="000000"/>
-                <w:sz w:val="22"/>
-                <w:szCs w:val="22"/>
-              </w:rPr>
-            </w:pPr>
-            <w:r>
-              <w:rPr>
-                <w:rFonts w:asciiTheme="majorHAnsi" w:hAnsiTheme="majorHAnsi"/>
-                <w:color w:val="000000"/>
-                <w:sz w:val="22"/>
-                <w:szCs w:val="22"/>
+                <w:color w:val="000000"/>
+                <w:sz w:val="20"/>
+                <w:szCs w:val="20"/>
+              </w:rPr>
+            </w:pPr>
+            <w:r>
+              <w:rPr>
+                <w:color w:val="000000"/>
+                <w:sz w:val="20"/>
+                <w:szCs w:val="20"/>
               </w:rPr>
               <w:t>Er moet een mogelijkheid zijn om personen eigenaar te kunnen maken van een bepaald stuk content</w:t>
             </w:r>
@@ -4964,18 +4879,16 @@
           <w:p>
             <w:pPr>
               <w:rPr>
-                <w:rFonts w:asciiTheme="majorHAnsi" w:hAnsiTheme="majorHAnsi"/>
-                <w:color w:val="000000"/>
-                <w:sz w:val="22"/>
-                <w:szCs w:val="22"/>
-              </w:rPr>
-            </w:pPr>
-            <w:r>
-              <w:rPr>
-                <w:rFonts w:asciiTheme="majorHAnsi" w:hAnsiTheme="majorHAnsi"/>
-                <w:color w:val="000000"/>
-                <w:sz w:val="22"/>
-                <w:szCs w:val="22"/>
+                <w:color w:val="000000"/>
+                <w:sz w:val="20"/>
+                <w:szCs w:val="20"/>
+              </w:rPr>
+            </w:pPr>
+            <w:r>
+              <w:rPr>
+                <w:color w:val="000000"/>
+                <w:sz w:val="20"/>
+                <w:szCs w:val="20"/>
               </w:rPr>
               <w:t>Referentie-architectuur NerdyGadgets</w:t>
             </w:r>
@@ -4988,18 +4901,16 @@
           <w:p>
             <w:pPr>
               <w:rPr>
-                <w:rFonts w:asciiTheme="majorHAnsi" w:hAnsiTheme="majorHAnsi"/>
-                <w:color w:val="000000"/>
-                <w:sz w:val="22"/>
-                <w:szCs w:val="22"/>
-              </w:rPr>
-            </w:pPr>
-            <w:r>
-              <w:rPr>
-                <w:rFonts w:asciiTheme="majorHAnsi" w:hAnsiTheme="majorHAnsi"/>
-                <w:color w:val="000000"/>
-                <w:sz w:val="22"/>
-                <w:szCs w:val="22"/>
+                <w:color w:val="000000"/>
+                <w:sz w:val="20"/>
+                <w:szCs w:val="20"/>
+              </w:rPr>
+            </w:pPr>
+            <w:r>
+              <w:rPr>
+                <w:color w:val="000000"/>
+                <w:sz w:val="20"/>
+                <w:szCs w:val="20"/>
               </w:rPr>
               <w:t>M-L</w:t>
             </w:r>
@@ -5014,27 +4925,24 @@
           <w:p>
             <w:pPr>
               <w:rPr>
-                <w:rFonts w:asciiTheme="majorHAnsi" w:hAnsiTheme="majorHAnsi"/>
-                <w:color w:val="000000"/>
-                <w:sz w:val="22"/>
-                <w:szCs w:val="22"/>
-              </w:rPr>
-            </w:pPr>
-            <w:r>
-              <w:rPr>
-                <w:rFonts w:asciiTheme="majorHAnsi" w:hAnsiTheme="majorHAnsi"/>
-                <w:color w:val="000000"/>
-                <w:sz w:val="22"/>
-                <w:szCs w:val="22"/>
+                <w:color w:val="000000"/>
+                <w:sz w:val="20"/>
+                <w:szCs w:val="20"/>
+              </w:rPr>
+            </w:pPr>
+            <w:r>
+              <w:rPr>
+                <w:color w:val="000000"/>
+                <w:sz w:val="20"/>
+                <w:szCs w:val="20"/>
               </w:rPr>
               <w:t>3</w:t>
             </w:r>
             <w:r>
               <w:rPr>
-                <w:rFonts w:asciiTheme="majorHAnsi" w:hAnsiTheme="majorHAnsi"/>
-                <w:color w:val="000000"/>
-                <w:sz w:val="22"/>
-                <w:szCs w:val="22"/>
+                <w:color w:val="000000"/>
+                <w:sz w:val="20"/>
+                <w:szCs w:val="20"/>
               </w:rPr>
               <w:t>.3.6</w:t>
             </w:r>
@@ -5047,18 +4955,16 @@
           <w:p>
             <w:pPr>
               <w:rPr>
-                <w:rFonts w:asciiTheme="majorHAnsi" w:hAnsiTheme="majorHAnsi"/>
-                <w:color w:val="000000"/>
-                <w:sz w:val="22"/>
-                <w:szCs w:val="22"/>
-              </w:rPr>
-            </w:pPr>
-            <w:r>
-              <w:rPr>
-                <w:rFonts w:ascii="Open Sans" w:hAnsi="Open Sans"/>
-                <w:color w:val="000000"/>
-                <w:sz w:val="21"/>
-                <w:szCs w:val="21"/>
+                <w:color w:val="000000"/>
+                <w:sz w:val="20"/>
+                <w:szCs w:val="20"/>
+              </w:rPr>
+            </w:pPr>
+            <w:r>
+              <w:rPr>
+                <w:color w:val="000000"/>
+                <w:sz w:val="20"/>
+                <w:szCs w:val="20"/>
                 <w:shd w:val="clear" w:color="auto" w:fill="FFFFFF"/>
               </w:rPr>
               <w:t>Van alle gegevens wordt minimaal dagelijks een back-up gemaakt</w:t>
@@ -5072,18 +4978,16 @@
           <w:p>
             <w:pPr>
               <w:rPr>
-                <w:rFonts w:asciiTheme="majorHAnsi" w:hAnsiTheme="majorHAnsi"/>
-                <w:color w:val="000000"/>
-                <w:sz w:val="22"/>
-                <w:szCs w:val="22"/>
-              </w:rPr>
-            </w:pPr>
-            <w:r>
-              <w:rPr>
-                <w:rFonts w:ascii="Open Sans" w:hAnsi="Open Sans"/>
-                <w:color w:val="000000"/>
-                <w:sz w:val="21"/>
-                <w:szCs w:val="21"/>
+                <w:color w:val="000000"/>
+                <w:sz w:val="20"/>
+                <w:szCs w:val="20"/>
+              </w:rPr>
+            </w:pPr>
+            <w:r>
+              <w:rPr>
+                <w:color w:val="000000"/>
+                <w:sz w:val="20"/>
+                <w:szCs w:val="20"/>
                 <w:shd w:val="clear" w:color="auto" w:fill="FFFFFF"/>
               </w:rPr>
               <w:t>Het is belangrijk dat er geen gegevens verloren gaan in geval van verstoringen. Door in ieder geval dagelijks een back-up te bewaren kan er maximaal 24 uur gegevensverlies optreden. Het is niet noodzakelijk dagelijks een volledige back-up te maken.</w:t>
@@ -5097,18 +5001,16 @@
           <w:p>
             <w:pPr>
               <w:rPr>
-                <w:rFonts w:asciiTheme="majorHAnsi" w:hAnsiTheme="majorHAnsi"/>
-                <w:color w:val="000000"/>
-                <w:sz w:val="22"/>
-                <w:szCs w:val="22"/>
-              </w:rPr>
-            </w:pPr>
-            <w:r>
-              <w:rPr>
-                <w:rFonts w:asciiTheme="majorHAnsi" w:hAnsiTheme="majorHAnsi"/>
-                <w:color w:val="000000"/>
-                <w:sz w:val="22"/>
-                <w:szCs w:val="22"/>
+                <w:color w:val="000000"/>
+                <w:sz w:val="20"/>
+                <w:szCs w:val="20"/>
+              </w:rPr>
+            </w:pPr>
+            <w:r>
+              <w:rPr>
+                <w:color w:val="000000"/>
+                <w:sz w:val="20"/>
+                <w:szCs w:val="20"/>
               </w:rPr>
               <w:t>Referentie-architectuur NerdyGadgets</w:t>
             </w:r>
@@ -5121,18 +5023,16 @@
           <w:p>
             <w:pPr>
               <w:rPr>
-                <w:rFonts w:asciiTheme="majorHAnsi" w:hAnsiTheme="majorHAnsi"/>
-                <w:color w:val="000000"/>
-                <w:sz w:val="22"/>
-                <w:szCs w:val="22"/>
-              </w:rPr>
-            </w:pPr>
-            <w:r>
-              <w:rPr>
-                <w:rFonts w:asciiTheme="majorHAnsi" w:hAnsiTheme="majorHAnsi"/>
-                <w:color w:val="000000"/>
-                <w:sz w:val="22"/>
-                <w:szCs w:val="22"/>
+                <w:color w:val="000000"/>
+                <w:sz w:val="20"/>
+                <w:szCs w:val="20"/>
+              </w:rPr>
+            </w:pPr>
+            <w:r>
+              <w:rPr>
+                <w:color w:val="000000"/>
+                <w:sz w:val="20"/>
+                <w:szCs w:val="20"/>
               </w:rPr>
               <w:t>Midden</w:t>
             </w:r>
@@ -5147,27 +5047,24 @@
           <w:p>
             <w:pPr>
               <w:rPr>
-                <w:rFonts w:asciiTheme="majorHAnsi" w:hAnsiTheme="majorHAnsi"/>
-                <w:color w:val="000000"/>
-                <w:sz w:val="22"/>
-                <w:szCs w:val="22"/>
-              </w:rPr>
-            </w:pPr>
-            <w:r>
-              <w:rPr>
-                <w:rFonts w:asciiTheme="majorHAnsi" w:hAnsiTheme="majorHAnsi"/>
-                <w:color w:val="000000"/>
-                <w:sz w:val="22"/>
-                <w:szCs w:val="22"/>
+                <w:color w:val="000000"/>
+                <w:sz w:val="20"/>
+                <w:szCs w:val="20"/>
+              </w:rPr>
+            </w:pPr>
+            <w:r>
+              <w:rPr>
+                <w:color w:val="000000"/>
+                <w:sz w:val="20"/>
+                <w:szCs w:val="20"/>
               </w:rPr>
               <w:t>3</w:t>
             </w:r>
             <w:r>
               <w:rPr>
-                <w:rFonts w:asciiTheme="majorHAnsi" w:hAnsiTheme="majorHAnsi"/>
-                <w:color w:val="000000"/>
-                <w:sz w:val="22"/>
-                <w:szCs w:val="22"/>
+                <w:color w:val="000000"/>
+                <w:sz w:val="20"/>
+                <w:szCs w:val="20"/>
               </w:rPr>
               <w:t>.3.7</w:t>
             </w:r>
@@ -5180,18 +5077,16 @@
           <w:p>
             <w:pPr>
               <w:rPr>
-                <w:rFonts w:asciiTheme="majorHAnsi" w:hAnsiTheme="majorHAnsi"/>
-                <w:color w:val="000000"/>
-                <w:sz w:val="22"/>
-                <w:szCs w:val="22"/>
-              </w:rPr>
-            </w:pPr>
-            <w:r>
-              <w:rPr>
-                <w:rFonts w:ascii="Open Sans" w:hAnsi="Open Sans"/>
-                <w:color w:val="000000"/>
-                <w:sz w:val="21"/>
-                <w:szCs w:val="21"/>
+                <w:color w:val="000000"/>
+                <w:sz w:val="20"/>
+                <w:szCs w:val="20"/>
+              </w:rPr>
+            </w:pPr>
+            <w:r>
+              <w:rPr>
+                <w:color w:val="000000"/>
+                <w:sz w:val="20"/>
+                <w:szCs w:val="20"/>
                 <w:shd w:val="clear" w:color="auto" w:fill="FFFFFF"/>
               </w:rPr>
               <w:t>Applicaties zijn 1-1 te vervangen door andere gangbare applicaties in de markt</w:t>
@@ -5205,18 +5100,16 @@
           <w:p>
             <w:pPr>
               <w:rPr>
-                <w:rFonts w:asciiTheme="majorHAnsi" w:hAnsiTheme="majorHAnsi"/>
-                <w:color w:val="000000"/>
-                <w:sz w:val="22"/>
-                <w:szCs w:val="22"/>
-              </w:rPr>
-            </w:pPr>
-            <w:r>
-              <w:rPr>
-                <w:rFonts w:ascii="Open Sans" w:hAnsi="Open Sans"/>
-                <w:color w:val="000000"/>
-                <w:sz w:val="21"/>
-                <w:szCs w:val="21"/>
+                <w:color w:val="000000"/>
+                <w:sz w:val="20"/>
+                <w:szCs w:val="20"/>
+              </w:rPr>
+            </w:pPr>
+            <w:r>
+              <w:rPr>
+                <w:color w:val="000000"/>
+                <w:sz w:val="20"/>
+                <w:szCs w:val="20"/>
                 <w:shd w:val="clear" w:color="auto" w:fill="FFFFFF"/>
               </w:rPr>
               <w:t>Er worden geen functionaliteiten gecombineerd in één applicatie waardoor deze niet vervangen kan worden door een andere gangbare applicatie in de markt.</w:t>
@@ -5230,18 +5123,16 @@
           <w:p>
             <w:pPr>
               <w:rPr>
-                <w:rFonts w:asciiTheme="majorHAnsi" w:hAnsiTheme="majorHAnsi"/>
-                <w:color w:val="000000"/>
-                <w:sz w:val="22"/>
-                <w:szCs w:val="22"/>
-              </w:rPr>
-            </w:pPr>
-            <w:r>
-              <w:rPr>
-                <w:rFonts w:asciiTheme="majorHAnsi" w:hAnsiTheme="majorHAnsi"/>
-                <w:color w:val="000000"/>
-                <w:sz w:val="22"/>
-                <w:szCs w:val="22"/>
+                <w:color w:val="000000"/>
+                <w:sz w:val="20"/>
+                <w:szCs w:val="20"/>
+              </w:rPr>
+            </w:pPr>
+            <w:r>
+              <w:rPr>
+                <w:color w:val="000000"/>
+                <w:sz w:val="20"/>
+                <w:szCs w:val="20"/>
               </w:rPr>
               <w:t>Referentie-architectuur NerdyGadgets</w:t>
             </w:r>
@@ -5254,18 +5145,16 @@
           <w:p>
             <w:pPr>
               <w:rPr>
-                <w:rFonts w:asciiTheme="majorHAnsi" w:hAnsiTheme="majorHAnsi"/>
-                <w:color w:val="000000"/>
-                <w:sz w:val="22"/>
-                <w:szCs w:val="22"/>
-              </w:rPr>
-            </w:pPr>
-            <w:r>
-              <w:rPr>
-                <w:rFonts w:asciiTheme="majorHAnsi" w:hAnsiTheme="majorHAnsi"/>
-                <w:color w:val="000000"/>
-                <w:sz w:val="22"/>
-                <w:szCs w:val="22"/>
+                <w:color w:val="000000"/>
+                <w:sz w:val="20"/>
+                <w:szCs w:val="20"/>
+              </w:rPr>
+            </w:pPr>
+            <w:r>
+              <w:rPr>
+                <w:color w:val="000000"/>
+                <w:sz w:val="20"/>
+                <w:szCs w:val="20"/>
               </w:rPr>
               <w:t>Zwaar</w:t>
             </w:r>
@@ -5280,30 +5169,965 @@
           <w:p>
             <w:pPr>
               <w:rPr>
-                <w:rFonts w:asciiTheme="majorHAnsi" w:hAnsiTheme="majorHAnsi"/>
-                <w:color w:val="000000"/>
-                <w:sz w:val="22"/>
-                <w:szCs w:val="22"/>
-              </w:rPr>
-            </w:pPr>
-            <w:r>
-              <w:rPr>
-                <w:rFonts w:asciiTheme="majorHAnsi" w:hAnsiTheme="majorHAnsi"/>
-                <w:color w:val="000000"/>
-                <w:sz w:val="22"/>
-                <w:szCs w:val="22"/>
+                <w:color w:val="000000"/>
+                <w:sz w:val="20"/>
+                <w:szCs w:val="20"/>
+              </w:rPr>
+            </w:pPr>
+            <w:r>
+              <w:rPr>
+                <w:color w:val="000000"/>
+                <w:sz w:val="20"/>
+                <w:szCs w:val="20"/>
+              </w:rPr>
+              <w:t>3</w:t>
+            </w:r>
+            <w:r>
+              <w:rPr>
+                <w:color w:val="000000"/>
+                <w:sz w:val="20"/>
+                <w:szCs w:val="20"/>
+              </w:rPr>
+              <w:t>.3.8</w:t>
+            </w:r>
+          </w:p>
+        </w:tc>
+        <w:tc>
+          <w:tcPr>
+            <w:tcW w:w="2721" w:type="dxa"/>
+          </w:tcPr>
+          <w:p>
+            <w:pPr>
+              <w:spacing w:line="240" w:lineRule="auto"/>
+              <w:rPr>
+                <w:color w:val="000000"/>
+                <w:sz w:val="20"/>
+                <w:szCs w:val="20"/>
+              </w:rPr>
+            </w:pPr>
+            <w:r>
+              <w:rPr>
+                <w:color w:val="000000"/>
+                <w:sz w:val="20"/>
+                <w:szCs w:val="20"/>
+              </w:rPr>
+              <w:t>Applicaties respecteren logische eenheden van werk</w:t>
+            </w:r>
+          </w:p>
+          <w:p>
+            <w:pPr>
+              <w:rPr>
+                <w:color w:val="000000"/>
+                <w:sz w:val="20"/>
+                <w:szCs w:val="20"/>
+              </w:rPr>
+            </w:pPr>
+          </w:p>
+        </w:tc>
+        <w:tc>
+          <w:tcPr>
+            <w:tcW w:w="6933" w:type="dxa"/>
+          </w:tcPr>
+          <w:p>
+            <w:pPr>
+              <w:rPr>
+                <w:color w:val="000000"/>
+                <w:sz w:val="20"/>
+                <w:szCs w:val="20"/>
+              </w:rPr>
+            </w:pPr>
+            <w:r>
+              <w:rPr>
+                <w:color w:val="000000"/>
+                <w:sz w:val="20"/>
+                <w:szCs w:val="20"/>
+                <w:shd w:val="clear" w:color="auto" w:fill="FFFFFF"/>
+              </w:rPr>
+              <w:lastRenderedPageBreak/>
+              <w:t xml:space="preserve">Bedrijfsprocessen bestaan uit logische eenheden van werk die als geheel moeten slagen of falen. Inconsistentie van gegevens dient zoveel mogelijk te worden voorkomen. Logische eenheden </w:t>
+            </w:r>
+            <w:r>
+              <w:rPr>
+                <w:color w:val="000000"/>
+                <w:sz w:val="20"/>
+                <w:szCs w:val="20"/>
+                <w:shd w:val="clear" w:color="auto" w:fill="FFFFFF"/>
+              </w:rPr>
+              <w:lastRenderedPageBreak/>
+              <w:t>van werk bieden goed-gedefinieerde momenten in tijd waarop gegevens consistent zijn.</w:t>
+            </w:r>
+          </w:p>
+        </w:tc>
+        <w:tc>
+          <w:tcPr>
+            <w:tcW w:w="1679" w:type="dxa"/>
+          </w:tcPr>
+          <w:p>
+            <w:pPr>
+              <w:rPr>
+                <w:color w:val="000000"/>
+                <w:sz w:val="20"/>
+                <w:szCs w:val="20"/>
+              </w:rPr>
+            </w:pPr>
+            <w:r>
+              <w:rPr>
+                <w:color w:val="000000"/>
+                <w:sz w:val="20"/>
+                <w:szCs w:val="20"/>
+              </w:rPr>
+              <w:lastRenderedPageBreak/>
+              <w:t xml:space="preserve">Referentie-architectuur </w:t>
+            </w:r>
+            <w:proofErr w:type="spellStart"/>
+            <w:r>
+              <w:rPr>
+                <w:color w:val="000000"/>
+                <w:sz w:val="20"/>
+                <w:szCs w:val="20"/>
+              </w:rPr>
+              <w:t>NerdyGadgets</w:t>
+            </w:r>
+            <w:proofErr w:type="spellEnd"/>
+          </w:p>
+        </w:tc>
+        <w:tc>
+          <w:tcPr>
+            <w:tcW w:w="1448" w:type="dxa"/>
+          </w:tcPr>
+          <w:p>
+            <w:pPr>
+              <w:rPr>
+                <w:color w:val="000000"/>
+                <w:sz w:val="20"/>
+                <w:szCs w:val="20"/>
+              </w:rPr>
+            </w:pPr>
+            <w:r>
+              <w:rPr>
+                <w:color w:val="000000"/>
+                <w:sz w:val="20"/>
+                <w:szCs w:val="20"/>
+              </w:rPr>
+              <w:t>Zwaar</w:t>
+            </w:r>
+          </w:p>
+        </w:tc>
+      </w:tr>
+      <w:tr>
+        <w:tc>
+          <w:tcPr>
+            <w:tcW w:w="794" w:type="dxa"/>
+          </w:tcPr>
+          <w:p>
+            <w:pPr>
+              <w:rPr>
+                <w:color w:val="000000"/>
+                <w:sz w:val="20"/>
+                <w:szCs w:val="20"/>
+              </w:rPr>
+            </w:pPr>
+            <w:r>
+              <w:rPr>
+                <w:color w:val="000000"/>
+                <w:sz w:val="20"/>
+                <w:szCs w:val="20"/>
+              </w:rPr>
+              <w:t>3</w:t>
+            </w:r>
+            <w:r>
+              <w:rPr>
+                <w:color w:val="000000"/>
+                <w:sz w:val="20"/>
+                <w:szCs w:val="20"/>
+              </w:rPr>
+              <w:t>.3.9</w:t>
+            </w:r>
+          </w:p>
+        </w:tc>
+        <w:tc>
+          <w:tcPr>
+            <w:tcW w:w="2721" w:type="dxa"/>
+          </w:tcPr>
+          <w:p>
+            <w:pPr>
+              <w:rPr>
+                <w:color w:val="000000"/>
+                <w:sz w:val="20"/>
+                <w:szCs w:val="20"/>
+              </w:rPr>
+            </w:pPr>
+            <w:r>
+              <w:rPr>
+                <w:color w:val="000000"/>
+                <w:sz w:val="20"/>
+                <w:szCs w:val="20"/>
+                <w:shd w:val="clear" w:color="auto" w:fill="FFFFFF"/>
+              </w:rPr>
+              <w:t>Technologie wordt in lijn gehouden met technologieontwikkelingen</w:t>
+            </w:r>
+          </w:p>
+        </w:tc>
+        <w:tc>
+          <w:tcPr>
+            <w:tcW w:w="6933" w:type="dxa"/>
+          </w:tcPr>
+          <w:p>
+            <w:pPr>
+              <w:rPr>
+                <w:color w:val="000000"/>
+                <w:sz w:val="20"/>
+                <w:szCs w:val="20"/>
+              </w:rPr>
+            </w:pPr>
+            <w:r>
+              <w:rPr>
+                <w:color w:val="000000"/>
+                <w:sz w:val="20"/>
+                <w:szCs w:val="20"/>
+                <w:shd w:val="clear" w:color="auto" w:fill="FFFFFF"/>
+              </w:rPr>
+              <w:t>Dit voorkomt dat er grootschalige technologiemigraties moeten plaats vinden op momenten waarop het niet uit komt. Daarnaast kan gebruik gemaakt worden van nieuwe functionaliteiten in technologie. Tenslotte garandeert het ook de toekomstige ondersteuning van de leverancier.</w:t>
+            </w:r>
+          </w:p>
+        </w:tc>
+        <w:tc>
+          <w:tcPr>
+            <w:tcW w:w="1679" w:type="dxa"/>
+          </w:tcPr>
+          <w:p>
+            <w:pPr>
+              <w:rPr>
+                <w:color w:val="000000"/>
+                <w:sz w:val="20"/>
+                <w:szCs w:val="20"/>
+              </w:rPr>
+            </w:pPr>
+            <w:r>
+              <w:rPr>
+                <w:color w:val="000000"/>
+                <w:sz w:val="20"/>
+                <w:szCs w:val="20"/>
+              </w:rPr>
+              <w:t>Referentie-architectuur NerdyGadgets</w:t>
+            </w:r>
+          </w:p>
+        </w:tc>
+        <w:tc>
+          <w:tcPr>
+            <w:tcW w:w="1448" w:type="dxa"/>
+          </w:tcPr>
+          <w:p>
+            <w:pPr>
+              <w:rPr>
+                <w:color w:val="000000"/>
+                <w:sz w:val="20"/>
+                <w:szCs w:val="20"/>
+              </w:rPr>
+            </w:pPr>
+            <w:r>
+              <w:rPr>
+                <w:color w:val="000000"/>
+                <w:sz w:val="20"/>
+                <w:szCs w:val="20"/>
+              </w:rPr>
+              <w:t>Midden</w:t>
+            </w:r>
+          </w:p>
+        </w:tc>
+      </w:tr>
+      <w:tr>
+        <w:tc>
+          <w:tcPr>
+            <w:tcW w:w="794" w:type="dxa"/>
+          </w:tcPr>
+          <w:p>
+            <w:pPr>
+              <w:rPr>
+                <w:color w:val="000000"/>
+                <w:sz w:val="20"/>
+                <w:szCs w:val="20"/>
+              </w:rPr>
+            </w:pPr>
+            <w:r>
+              <w:rPr>
+                <w:color w:val="000000"/>
+                <w:sz w:val="20"/>
+                <w:szCs w:val="20"/>
+              </w:rPr>
+              <w:t>3</w:t>
+            </w:r>
+            <w:r>
+              <w:rPr>
+                <w:color w:val="000000"/>
+                <w:sz w:val="20"/>
+                <w:szCs w:val="20"/>
+              </w:rPr>
+              <w:t>.3.10</w:t>
+            </w:r>
+          </w:p>
+        </w:tc>
+        <w:tc>
+          <w:tcPr>
+            <w:tcW w:w="2721" w:type="dxa"/>
+          </w:tcPr>
+          <w:p>
+            <w:pPr>
+              <w:rPr>
+                <w:color w:val="000000"/>
+                <w:sz w:val="20"/>
+                <w:szCs w:val="20"/>
+              </w:rPr>
+            </w:pPr>
+            <w:r>
+              <w:rPr>
+                <w:color w:val="000000"/>
+                <w:sz w:val="20"/>
+                <w:szCs w:val="20"/>
+                <w:shd w:val="clear" w:color="auto" w:fill="FFFFFF"/>
+              </w:rPr>
+              <w:t xml:space="preserve">Applicaties zijn </w:t>
+            </w:r>
+            <w:proofErr w:type="spellStart"/>
+            <w:r>
+              <w:rPr>
+                <w:color w:val="000000"/>
+                <w:sz w:val="20"/>
+                <w:szCs w:val="20"/>
+                <w:shd w:val="clear" w:color="auto" w:fill="FFFFFF"/>
+              </w:rPr>
+              <w:t>webgebaseerd</w:t>
+            </w:r>
+            <w:proofErr w:type="spellEnd"/>
+          </w:p>
+        </w:tc>
+        <w:tc>
+          <w:tcPr>
+            <w:tcW w:w="6933" w:type="dxa"/>
+          </w:tcPr>
+          <w:p>
+            <w:pPr>
+              <w:rPr>
+                <w:color w:val="000000"/>
+                <w:sz w:val="20"/>
+                <w:szCs w:val="20"/>
+              </w:rPr>
+            </w:pPr>
+            <w:r>
+              <w:rPr>
+                <w:color w:val="000000"/>
+                <w:sz w:val="20"/>
+                <w:szCs w:val="20"/>
+                <w:shd w:val="clear" w:color="auto" w:fill="FFFFFF"/>
+              </w:rPr>
+              <w:t>Webapplicaties zijn standaard bereikbaar vanaf meerdere locaties doordat ze op een centrale server worden gehost en zijn ze onafhankelijk van het gebruikte besturingssysteem. Daarnaast bieden zij het voordeel dat ze niet op werkstations geïnstalleerd hoeven te worden, wat veel installatiewerk scheelt.</w:t>
+            </w:r>
+          </w:p>
+        </w:tc>
+        <w:tc>
+          <w:tcPr>
+            <w:tcW w:w="1679" w:type="dxa"/>
+          </w:tcPr>
+          <w:p>
+            <w:pPr>
+              <w:rPr>
+                <w:color w:val="000000"/>
+                <w:sz w:val="20"/>
+                <w:szCs w:val="20"/>
+              </w:rPr>
+            </w:pPr>
+            <w:r>
+              <w:rPr>
+                <w:color w:val="000000"/>
+                <w:sz w:val="20"/>
+                <w:szCs w:val="20"/>
+              </w:rPr>
+              <w:t>Referentie-architectuur NerdyGadgets</w:t>
+            </w:r>
+          </w:p>
+        </w:tc>
+        <w:tc>
+          <w:tcPr>
+            <w:tcW w:w="1448" w:type="dxa"/>
+          </w:tcPr>
+          <w:p>
+            <w:pPr>
+              <w:rPr>
+                <w:color w:val="000000"/>
+                <w:sz w:val="20"/>
+                <w:szCs w:val="20"/>
+              </w:rPr>
+            </w:pPr>
+            <w:r>
+              <w:rPr>
+                <w:color w:val="000000"/>
+                <w:sz w:val="20"/>
+                <w:szCs w:val="20"/>
+              </w:rPr>
+              <w:t>Midden</w:t>
+            </w:r>
+          </w:p>
+        </w:tc>
+      </w:tr>
+      <w:tr>
+        <w:tc>
+          <w:tcPr>
+            <w:tcW w:w="794" w:type="dxa"/>
+          </w:tcPr>
+          <w:p>
+            <w:pPr>
+              <w:rPr>
+                <w:color w:val="000000"/>
+                <w:sz w:val="20"/>
+                <w:szCs w:val="20"/>
+              </w:rPr>
+            </w:pPr>
+            <w:r>
+              <w:rPr>
+                <w:color w:val="000000"/>
+                <w:sz w:val="20"/>
+                <w:szCs w:val="20"/>
+              </w:rPr>
+              <w:t>3</w:t>
+            </w:r>
+            <w:r>
+              <w:rPr>
+                <w:color w:val="000000"/>
+                <w:sz w:val="20"/>
+                <w:szCs w:val="20"/>
+              </w:rPr>
+              <w:t>.3.11</w:t>
+            </w:r>
+          </w:p>
+        </w:tc>
+        <w:tc>
+          <w:tcPr>
+            <w:tcW w:w="2721" w:type="dxa"/>
+          </w:tcPr>
+          <w:p>
+            <w:pPr>
+              <w:spacing w:line="240" w:lineRule="auto"/>
+              <w:rPr>
+                <w:color w:val="000000"/>
+                <w:sz w:val="20"/>
+                <w:szCs w:val="20"/>
+              </w:rPr>
+            </w:pPr>
+            <w:r>
+              <w:rPr>
+                <w:color w:val="000000"/>
+                <w:sz w:val="20"/>
+                <w:szCs w:val="20"/>
+              </w:rPr>
+              <w:t>Gegevens in het datawarehouse zijn herleidbaar naar de originele gegevensbronnen</w:t>
+            </w:r>
+          </w:p>
+        </w:tc>
+        <w:tc>
+          <w:tcPr>
+            <w:tcW w:w="6933" w:type="dxa"/>
+          </w:tcPr>
+          <w:p>
+            <w:pPr>
+              <w:rPr>
+                <w:color w:val="000000"/>
+                <w:sz w:val="20"/>
+                <w:szCs w:val="20"/>
+              </w:rPr>
+            </w:pPr>
+            <w:r>
+              <w:rPr>
+                <w:color w:val="000000"/>
+                <w:sz w:val="20"/>
+                <w:szCs w:val="20"/>
+                <w:shd w:val="clear" w:color="auto" w:fill="FFFFFF"/>
+              </w:rPr>
+              <w:t>Er wordt van elk gegeven geregistreerd uit welke bron deze afkomstig is. Het datawarehouse is zelf geen bron van gegevens.</w:t>
+            </w:r>
+          </w:p>
+        </w:tc>
+        <w:tc>
+          <w:tcPr>
+            <w:tcW w:w="1679" w:type="dxa"/>
+          </w:tcPr>
+          <w:p>
+            <w:pPr>
+              <w:rPr>
+                <w:color w:val="000000"/>
+                <w:sz w:val="20"/>
+                <w:szCs w:val="20"/>
+              </w:rPr>
+            </w:pPr>
+            <w:r>
+              <w:rPr>
+                <w:color w:val="000000"/>
+                <w:sz w:val="20"/>
+                <w:szCs w:val="20"/>
+              </w:rPr>
+              <w:t>Referentie-architectuur NerdyGadgets</w:t>
+            </w:r>
+          </w:p>
+        </w:tc>
+        <w:tc>
+          <w:tcPr>
+            <w:tcW w:w="1448" w:type="dxa"/>
+          </w:tcPr>
+          <w:p>
+            <w:pPr>
+              <w:rPr>
+                <w:color w:val="000000"/>
+                <w:sz w:val="20"/>
+                <w:szCs w:val="20"/>
+              </w:rPr>
+            </w:pPr>
+            <w:r>
+              <w:rPr>
+                <w:color w:val="000000"/>
+                <w:sz w:val="20"/>
+                <w:szCs w:val="20"/>
+              </w:rPr>
+              <w:t>L</w:t>
+            </w:r>
+            <w:r>
+              <w:rPr>
+                <w:color w:val="000000"/>
+                <w:sz w:val="20"/>
+                <w:szCs w:val="20"/>
+              </w:rPr>
+              <w:t>aag</w:t>
+            </w:r>
+          </w:p>
+        </w:tc>
+      </w:tr>
+      <w:tr>
+        <w:tc>
+          <w:tcPr>
+            <w:tcW w:w="794" w:type="dxa"/>
+          </w:tcPr>
+          <w:p>
+            <w:pPr>
+              <w:rPr>
+                <w:color w:val="000000"/>
+                <w:sz w:val="20"/>
+                <w:szCs w:val="20"/>
+              </w:rPr>
+            </w:pPr>
+            <w:r>
+              <w:rPr>
+                <w:color w:val="000000"/>
+                <w:sz w:val="20"/>
+                <w:szCs w:val="20"/>
+              </w:rPr>
+              <w:t>3</w:t>
+            </w:r>
+            <w:r>
+              <w:rPr>
+                <w:color w:val="000000"/>
+                <w:sz w:val="20"/>
+                <w:szCs w:val="20"/>
+              </w:rPr>
+              <w:t>.3.12</w:t>
+            </w:r>
+          </w:p>
+        </w:tc>
+        <w:tc>
+          <w:tcPr>
+            <w:tcW w:w="2721" w:type="dxa"/>
+          </w:tcPr>
+          <w:p>
+            <w:pPr>
+              <w:rPr>
+                <w:color w:val="000000"/>
+                <w:sz w:val="20"/>
+                <w:szCs w:val="20"/>
+              </w:rPr>
+            </w:pPr>
+            <w:r>
+              <w:rPr>
+                <w:color w:val="000000"/>
+                <w:sz w:val="20"/>
+                <w:szCs w:val="20"/>
+                <w:shd w:val="clear" w:color="auto" w:fill="FFFFFF"/>
+              </w:rPr>
+              <w:t>De informatievoorziening is tijd-, plaats- en apparaat onafhankelijk beschikbaar</w:t>
+            </w:r>
+          </w:p>
+        </w:tc>
+        <w:tc>
+          <w:tcPr>
+            <w:tcW w:w="6933" w:type="dxa"/>
+          </w:tcPr>
+          <w:p>
+            <w:pPr>
+              <w:rPr>
+                <w:color w:val="000000"/>
+                <w:sz w:val="20"/>
+                <w:szCs w:val="20"/>
+              </w:rPr>
+            </w:pPr>
+            <w:r>
+              <w:rPr>
+                <w:color w:val="000000"/>
+                <w:sz w:val="20"/>
+                <w:szCs w:val="20"/>
+                <w:shd w:val="clear" w:color="auto" w:fill="FFFFFF"/>
+              </w:rPr>
+              <w:t>Klanten en medewerkers hebben alleen een webbrowser en Internetverbinding nodig om toegang te krijgen tot functionaliteit en gegevens die door de organisatie wordt aangeboden.</w:t>
+            </w:r>
+          </w:p>
+        </w:tc>
+        <w:tc>
+          <w:tcPr>
+            <w:tcW w:w="1679" w:type="dxa"/>
+          </w:tcPr>
+          <w:p>
+            <w:pPr>
+              <w:rPr>
+                <w:color w:val="000000"/>
+                <w:sz w:val="20"/>
+                <w:szCs w:val="20"/>
+              </w:rPr>
+            </w:pPr>
+            <w:r>
+              <w:rPr>
+                <w:color w:val="000000"/>
+                <w:sz w:val="20"/>
+                <w:szCs w:val="20"/>
+              </w:rPr>
+              <w:t>Referentie-architectuur NerdyGadgets</w:t>
+            </w:r>
+          </w:p>
+        </w:tc>
+        <w:tc>
+          <w:tcPr>
+            <w:tcW w:w="1448" w:type="dxa"/>
+          </w:tcPr>
+          <w:p>
+            <w:pPr>
+              <w:rPr>
+                <w:color w:val="000000"/>
+                <w:sz w:val="20"/>
+                <w:szCs w:val="20"/>
+              </w:rPr>
+            </w:pPr>
+            <w:r>
+              <w:rPr>
+                <w:color w:val="000000"/>
+                <w:sz w:val="20"/>
+                <w:szCs w:val="20"/>
+              </w:rPr>
+              <w:t>Zwaar</w:t>
+            </w:r>
+          </w:p>
+        </w:tc>
+      </w:tr>
+      <w:tr>
+        <w:tc>
+          <w:tcPr>
+            <w:tcW w:w="794" w:type="dxa"/>
+          </w:tcPr>
+          <w:p>
+            <w:pPr>
+              <w:rPr>
+                <w:color w:val="000000"/>
+                <w:sz w:val="20"/>
+                <w:szCs w:val="20"/>
+              </w:rPr>
+            </w:pPr>
+            <w:r>
+              <w:rPr>
+                <w:color w:val="000000"/>
+                <w:sz w:val="20"/>
+                <w:szCs w:val="20"/>
+              </w:rPr>
+              <w:t>3</w:t>
+            </w:r>
+            <w:r>
+              <w:rPr>
+                <w:color w:val="000000"/>
+                <w:sz w:val="20"/>
+                <w:szCs w:val="20"/>
+              </w:rPr>
+              <w:t>.3.13</w:t>
+            </w:r>
+          </w:p>
+        </w:tc>
+        <w:tc>
+          <w:tcPr>
+            <w:tcW w:w="2721" w:type="dxa"/>
+          </w:tcPr>
+          <w:p>
+            <w:pPr>
+              <w:rPr>
+                <w:color w:val="000000"/>
+                <w:sz w:val="20"/>
+                <w:szCs w:val="20"/>
+              </w:rPr>
+            </w:pPr>
+            <w:r>
+              <w:rPr>
+                <w:color w:val="000000"/>
+                <w:sz w:val="20"/>
+                <w:szCs w:val="20"/>
+                <w:shd w:val="clear" w:color="auto" w:fill="FFFFFF"/>
+              </w:rPr>
+              <w:t>Websites werken op alle gangbare webbrowsers</w:t>
+            </w:r>
+          </w:p>
+        </w:tc>
+        <w:tc>
+          <w:tcPr>
+            <w:tcW w:w="6933" w:type="dxa"/>
+          </w:tcPr>
+          <w:p>
+            <w:pPr>
+              <w:rPr>
+                <w:color w:val="000000"/>
+                <w:sz w:val="20"/>
+                <w:szCs w:val="20"/>
+              </w:rPr>
+            </w:pPr>
+            <w:r>
+              <w:rPr>
+                <w:color w:val="000000"/>
+                <w:sz w:val="20"/>
+                <w:szCs w:val="20"/>
+                <w:shd w:val="clear" w:color="auto" w:fill="FFFFFF"/>
+              </w:rPr>
+              <w:t>Websites worden getest op alle gangbare typen web browsers (inclusief mobiele web browsers). Websites gebruiken de HTML standaard voor alle content. Websites voorkomen afhankelijkheid van browser-specifieke codes voor het opmaken van content.</w:t>
+            </w:r>
+          </w:p>
+        </w:tc>
+        <w:tc>
+          <w:tcPr>
+            <w:tcW w:w="1679" w:type="dxa"/>
+          </w:tcPr>
+          <w:p>
+            <w:pPr>
+              <w:rPr>
+                <w:color w:val="000000"/>
+                <w:sz w:val="20"/>
+                <w:szCs w:val="20"/>
+              </w:rPr>
+            </w:pPr>
+            <w:r>
+              <w:rPr>
+                <w:color w:val="000000"/>
+                <w:sz w:val="20"/>
+                <w:szCs w:val="20"/>
+              </w:rPr>
+              <w:t>Referentie-architectuur NerdyGadgets</w:t>
+            </w:r>
+          </w:p>
+        </w:tc>
+        <w:tc>
+          <w:tcPr>
+            <w:tcW w:w="1448" w:type="dxa"/>
+          </w:tcPr>
+          <w:p>
+            <w:pPr>
+              <w:rPr>
+                <w:color w:val="000000"/>
+                <w:sz w:val="20"/>
+                <w:szCs w:val="20"/>
+              </w:rPr>
+            </w:pPr>
+            <w:r>
+              <w:rPr>
+                <w:color w:val="000000"/>
+                <w:sz w:val="20"/>
+                <w:szCs w:val="20"/>
+              </w:rPr>
+              <w:t>Zwaar</w:t>
+            </w:r>
+          </w:p>
+        </w:tc>
+      </w:tr>
+      <w:tr>
+        <w:tc>
+          <w:tcPr>
+            <w:tcW w:w="794" w:type="dxa"/>
+          </w:tcPr>
+          <w:p>
+            <w:pPr>
+              <w:rPr>
+                <w:color w:val="000000"/>
+                <w:sz w:val="20"/>
+                <w:szCs w:val="20"/>
+              </w:rPr>
+            </w:pPr>
+            <w:r>
+              <w:rPr>
+                <w:color w:val="000000"/>
+                <w:sz w:val="20"/>
+                <w:szCs w:val="20"/>
+              </w:rPr>
+              <w:t>3</w:t>
+            </w:r>
+            <w:r>
+              <w:rPr>
+                <w:color w:val="000000"/>
+                <w:sz w:val="20"/>
+                <w:szCs w:val="20"/>
+              </w:rPr>
+              <w:t>.3.14</w:t>
+            </w:r>
+          </w:p>
+        </w:tc>
+        <w:tc>
+          <w:tcPr>
+            <w:tcW w:w="2721" w:type="dxa"/>
+          </w:tcPr>
+          <w:p>
+            <w:pPr>
+              <w:spacing w:line="240" w:lineRule="auto"/>
+              <w:rPr>
+                <w:color w:val="000000"/>
+                <w:sz w:val="20"/>
+                <w:szCs w:val="20"/>
+              </w:rPr>
+            </w:pPr>
+            <w:r>
+              <w:rPr>
+                <w:color w:val="000000"/>
+                <w:sz w:val="20"/>
+                <w:szCs w:val="20"/>
+              </w:rPr>
+              <w:t>Er zijn serviceniveau</w:t>
+            </w:r>
+            <w:r>
+              <w:rPr>
+                <w:color w:val="000000"/>
+                <w:sz w:val="20"/>
+                <w:szCs w:val="20"/>
+              </w:rPr>
+              <w:t xml:space="preserve"> </w:t>
+            </w:r>
+            <w:r>
+              <w:rPr>
+                <w:color w:val="000000"/>
+                <w:sz w:val="20"/>
+                <w:szCs w:val="20"/>
+              </w:rPr>
+              <w:t>overeenkomsten met externe beheerders van applicaties en infrastructuur</w:t>
+            </w:r>
+          </w:p>
+        </w:tc>
+        <w:tc>
+          <w:tcPr>
+            <w:tcW w:w="6933" w:type="dxa"/>
+          </w:tcPr>
+          <w:p>
+            <w:pPr>
+              <w:rPr>
+                <w:color w:val="000000"/>
+                <w:sz w:val="20"/>
+                <w:szCs w:val="20"/>
+              </w:rPr>
+            </w:pPr>
+            <w:r>
+              <w:rPr>
+                <w:color w:val="000000"/>
+                <w:sz w:val="20"/>
+                <w:szCs w:val="20"/>
+                <w:shd w:val="clear" w:color="auto" w:fill="FFFFFF"/>
+              </w:rPr>
+              <w:t xml:space="preserve">Het is bij de IT helpdesk bekend welke applicaties de organisatie zelf beheert en welke applicaties door externe partijen worden beheerd. De </w:t>
+            </w:r>
+            <w:r>
+              <w:rPr>
+                <w:color w:val="000000"/>
+                <w:sz w:val="20"/>
+                <w:szCs w:val="20"/>
+                <w:shd w:val="clear" w:color="auto" w:fill="FFFFFF"/>
+              </w:rPr>
+              <w:t>serviceniveaus</w:t>
+            </w:r>
+            <w:r>
+              <w:rPr>
+                <w:color w:val="000000"/>
+                <w:sz w:val="20"/>
+                <w:szCs w:val="20"/>
+                <w:shd w:val="clear" w:color="auto" w:fill="FFFFFF"/>
+              </w:rPr>
+              <w:t xml:space="preserve"> van de applicaties en infrastructuur die extern wordt beheerd zijn expliciet in kaart gebracht.</w:t>
+            </w:r>
+          </w:p>
+        </w:tc>
+        <w:tc>
+          <w:tcPr>
+            <w:tcW w:w="1679" w:type="dxa"/>
+          </w:tcPr>
+          <w:p>
+            <w:pPr>
+              <w:rPr>
+                <w:color w:val="000000"/>
+                <w:sz w:val="20"/>
+                <w:szCs w:val="20"/>
+              </w:rPr>
+            </w:pPr>
+            <w:r>
+              <w:rPr>
+                <w:color w:val="000000"/>
+                <w:sz w:val="20"/>
+                <w:szCs w:val="20"/>
+              </w:rPr>
+              <w:t>Referentie-architectuur NerdyGadgets</w:t>
+            </w:r>
+          </w:p>
+        </w:tc>
+        <w:tc>
+          <w:tcPr>
+            <w:tcW w:w="1448" w:type="dxa"/>
+          </w:tcPr>
+          <w:p>
+            <w:pPr>
+              <w:rPr>
+                <w:color w:val="000000"/>
+                <w:sz w:val="20"/>
+                <w:szCs w:val="20"/>
+              </w:rPr>
+            </w:pPr>
+            <w:r>
+              <w:rPr>
+                <w:color w:val="000000"/>
+                <w:sz w:val="20"/>
+                <w:szCs w:val="20"/>
+              </w:rPr>
+              <w:t>Midden</w:t>
+            </w:r>
+          </w:p>
+        </w:tc>
+      </w:tr>
+      <w:tr>
+        <w:tc>
+          <w:tcPr>
+            <w:tcW w:w="794" w:type="dxa"/>
+          </w:tcPr>
+          <w:p>
+            <w:pPr>
+              <w:rPr>
+                <w:color w:val="000000"/>
+                <w:sz w:val="20"/>
+                <w:szCs w:val="20"/>
+              </w:rPr>
+            </w:pPr>
+            <w:r>
+              <w:rPr>
+                <w:color w:val="000000"/>
+                <w:sz w:val="20"/>
+                <w:szCs w:val="20"/>
               </w:rPr>
               <w:lastRenderedPageBreak/>
               <w:t>3</w:t>
             </w:r>
             <w:r>
               <w:rPr>
-                <w:rFonts w:asciiTheme="majorHAnsi" w:hAnsiTheme="majorHAnsi"/>
-                <w:color w:val="000000"/>
-                <w:sz w:val="22"/>
-                <w:szCs w:val="22"/>
-              </w:rPr>
-              <w:t>.3.8</w:t>
+                <w:color w:val="000000"/>
+                <w:sz w:val="20"/>
+                <w:szCs w:val="20"/>
+              </w:rPr>
+              <w:t>.3.15</w:t>
             </w:r>
           </w:p>
         </w:tc>
@@ -5313,33 +6137,21 @@
           </w:tcPr>
           <w:p>
             <w:pPr>
-              <w:spacing w:line="240" w:lineRule="auto"/>
-              <w:rPr>
-                <w:rFonts w:ascii="Open Sans" w:hAnsi="Open Sans"/>
-                <w:color w:val="000000"/>
-                <w:sz w:val="21"/>
-                <w:szCs w:val="21"/>
-              </w:rPr>
-            </w:pPr>
-            <w:r>
-              <w:rPr>
-                <w:rFonts w:ascii="Open Sans" w:hAnsi="Open Sans"/>
-                <w:color w:val="000000"/>
-                <w:sz w:val="21"/>
-                <w:szCs w:val="21"/>
-              </w:rPr>
-              <w:t>Applicaties respecteren logische eenheden van werk</w:t>
-            </w:r>
-          </w:p>
-          <w:p>
-            <w:pPr>
-              <w:rPr>
-                <w:rFonts w:asciiTheme="majorHAnsi" w:hAnsiTheme="majorHAnsi"/>
-                <w:color w:val="000000"/>
-                <w:sz w:val="22"/>
-                <w:szCs w:val="22"/>
-              </w:rPr>
-            </w:pPr>
+              <w:rPr>
+                <w:color w:val="000000"/>
+                <w:sz w:val="20"/>
+                <w:szCs w:val="20"/>
+              </w:rPr>
+            </w:pPr>
+            <w:r>
+              <w:rPr>
+                <w:color w:val="000000"/>
+                <w:sz w:val="20"/>
+                <w:szCs w:val="20"/>
+                <w:shd w:val="clear" w:color="auto" w:fill="FFFFFF"/>
+              </w:rPr>
+              <w:t>Beveiligingsmaatregelen zijn gebaseerd op het risicoprofiel</w:t>
+            </w:r>
           </w:p>
         </w:tc>
         <w:tc>
@@ -5349,21 +6161,19 @@
           <w:p>
             <w:pPr>
               <w:rPr>
-                <w:rFonts w:asciiTheme="majorHAnsi" w:hAnsiTheme="majorHAnsi"/>
-                <w:color w:val="000000"/>
-                <w:sz w:val="22"/>
-                <w:szCs w:val="22"/>
-              </w:rPr>
-            </w:pPr>
-            <w:r>
-              <w:rPr>
-                <w:rFonts w:ascii="Open Sans" w:hAnsi="Open Sans"/>
-                <w:color w:val="000000"/>
-                <w:sz w:val="21"/>
-                <w:szCs w:val="21"/>
+                <w:color w:val="000000"/>
+                <w:sz w:val="20"/>
+                <w:szCs w:val="20"/>
+              </w:rPr>
+            </w:pPr>
+            <w:r>
+              <w:rPr>
+                <w:color w:val="000000"/>
+                <w:sz w:val="20"/>
+                <w:szCs w:val="20"/>
                 <w:shd w:val="clear" w:color="auto" w:fill="FFFFFF"/>
               </w:rPr>
-              <w:t>Bedrijfsprocessen bestaan uit logische eenheden van werk die als geheel moeten slagen of falen. Inconsistentie van gegevens dient zoveel mogelijk te worden voorkomen. Logische eenheden van werk bieden goed-gedefinieerde momenten in tijd waarop gegevens consistent zijn.</w:t>
+              <w:t>Er wordt voor gegevens en/of applicaties een risicoanalyse uitgevoerd om het risicoprofiel expliciet te maken. Gegevens zijn voorzien van een BIV-classificatie welke aangeeft welke mate van beschikbaarheid, integriteit en vertrouwelijkheid gewenst is.</w:t>
             </w:r>
           </w:p>
         </w:tc>
@@ -5374,18 +6184,16 @@
           <w:p>
             <w:pPr>
               <w:rPr>
-                <w:rFonts w:asciiTheme="majorHAnsi" w:hAnsiTheme="majorHAnsi"/>
-                <w:color w:val="000000"/>
-                <w:sz w:val="22"/>
-                <w:szCs w:val="22"/>
-              </w:rPr>
-            </w:pPr>
-            <w:r>
-              <w:rPr>
-                <w:rFonts w:asciiTheme="majorHAnsi" w:hAnsiTheme="majorHAnsi"/>
-                <w:color w:val="000000"/>
-                <w:sz w:val="22"/>
-                <w:szCs w:val="22"/>
+                <w:color w:val="000000"/>
+                <w:sz w:val="20"/>
+                <w:szCs w:val="20"/>
+              </w:rPr>
+            </w:pPr>
+            <w:r>
+              <w:rPr>
+                <w:color w:val="000000"/>
+                <w:sz w:val="20"/>
+                <w:szCs w:val="20"/>
               </w:rPr>
               <w:t>Referentie-architectuur NerdyGadgets</w:t>
             </w:r>
@@ -5398,18 +6206,16 @@
           <w:p>
             <w:pPr>
               <w:rPr>
-                <w:rFonts w:asciiTheme="majorHAnsi" w:hAnsiTheme="majorHAnsi"/>
-                <w:color w:val="000000"/>
-                <w:sz w:val="22"/>
-                <w:szCs w:val="22"/>
-              </w:rPr>
-            </w:pPr>
-            <w:r>
-              <w:rPr>
-                <w:rFonts w:asciiTheme="majorHAnsi" w:hAnsiTheme="majorHAnsi"/>
-                <w:color w:val="000000"/>
-                <w:sz w:val="22"/>
-                <w:szCs w:val="22"/>
+                <w:color w:val="000000"/>
+                <w:sz w:val="20"/>
+                <w:szCs w:val="20"/>
+              </w:rPr>
+            </w:pPr>
+            <w:r>
+              <w:rPr>
+                <w:color w:val="000000"/>
+                <w:sz w:val="20"/>
+                <w:szCs w:val="20"/>
               </w:rPr>
               <w:t>Zwaar</w:t>
             </w:r>
@@ -5424,29 +6230,26 @@
           <w:p>
             <w:pPr>
               <w:rPr>
-                <w:rFonts w:asciiTheme="majorHAnsi" w:hAnsiTheme="majorHAnsi"/>
-                <w:color w:val="000000"/>
-                <w:sz w:val="22"/>
-                <w:szCs w:val="22"/>
-              </w:rPr>
-            </w:pPr>
-            <w:r>
-              <w:rPr>
-                <w:rFonts w:asciiTheme="majorHAnsi" w:hAnsiTheme="majorHAnsi"/>
-                <w:color w:val="000000"/>
-                <w:sz w:val="22"/>
-                <w:szCs w:val="22"/>
+                <w:color w:val="000000"/>
+                <w:sz w:val="20"/>
+                <w:szCs w:val="20"/>
+              </w:rPr>
+            </w:pPr>
+            <w:r>
+              <w:rPr>
+                <w:color w:val="000000"/>
+                <w:sz w:val="20"/>
+                <w:szCs w:val="20"/>
               </w:rPr>
               <w:t>3</w:t>
             </w:r>
             <w:r>
               <w:rPr>
-                <w:rFonts w:asciiTheme="majorHAnsi" w:hAnsiTheme="majorHAnsi"/>
-                <w:color w:val="000000"/>
-                <w:sz w:val="22"/>
-                <w:szCs w:val="22"/>
-              </w:rPr>
-              <w:t>.3.9</w:t>
+                <w:color w:val="000000"/>
+                <w:sz w:val="20"/>
+                <w:szCs w:val="20"/>
+              </w:rPr>
+              <w:t>.3.16</w:t>
             </w:r>
           </w:p>
         </w:tc>
@@ -5457,21 +6260,19 @@
           <w:p>
             <w:pPr>
               <w:rPr>
-                <w:rFonts w:asciiTheme="majorHAnsi" w:hAnsiTheme="majorHAnsi"/>
-                <w:color w:val="000000"/>
-                <w:sz w:val="22"/>
-                <w:szCs w:val="22"/>
-              </w:rPr>
-            </w:pPr>
-            <w:r>
-              <w:rPr>
-                <w:rFonts w:ascii="Open Sans" w:hAnsi="Open Sans"/>
-                <w:color w:val="000000"/>
-                <w:sz w:val="21"/>
-                <w:szCs w:val="21"/>
+                <w:color w:val="000000"/>
+                <w:sz w:val="20"/>
+                <w:szCs w:val="20"/>
+              </w:rPr>
+            </w:pPr>
+            <w:r>
+              <w:rPr>
+                <w:color w:val="000000"/>
+                <w:sz w:val="20"/>
+                <w:szCs w:val="20"/>
                 <w:shd w:val="clear" w:color="auto" w:fill="FFFFFF"/>
               </w:rPr>
-              <w:t>Technologie wordt in lijn gehouden met technologieontwikkelingen</w:t>
+              <w:t>Gebruikers ervaren een geïntegreerde informatievoorziening</w:t>
             </w:r>
           </w:p>
         </w:tc>
@@ -5482,21 +6283,39 @@
           <w:p>
             <w:pPr>
               <w:rPr>
-                <w:rFonts w:asciiTheme="majorHAnsi" w:hAnsiTheme="majorHAnsi"/>
-                <w:color w:val="000000"/>
-                <w:sz w:val="22"/>
-                <w:szCs w:val="22"/>
-              </w:rPr>
-            </w:pPr>
-            <w:r>
-              <w:rPr>
-                <w:rFonts w:ascii="Open Sans" w:hAnsi="Open Sans"/>
-                <w:color w:val="000000"/>
-                <w:sz w:val="21"/>
-                <w:szCs w:val="21"/>
+                <w:color w:val="000000"/>
+                <w:sz w:val="20"/>
+                <w:szCs w:val="20"/>
+              </w:rPr>
+            </w:pPr>
+            <w:r>
+              <w:rPr>
+                <w:color w:val="000000"/>
+                <w:sz w:val="20"/>
+                <w:szCs w:val="20"/>
                 <w:shd w:val="clear" w:color="auto" w:fill="FFFFFF"/>
               </w:rPr>
-              <w:t>Dit voorkomt dat er grootschalige technologiemigraties moeten plaats vinden op momenten waarop het niet uit komt. Daarnaast kan gebruik gemaakt worden van nieuwe functionaliteiten in technologie. Tenslotte garandeert het ook de toekomstige ondersteuning van de leverancier.</w:t>
+              <w:t xml:space="preserve">Gegevens worden overzichtelijk gepresenteerd en indien nodig geaggregeerd. Veelgebruikte functionaliteit is beschikbaar in een geïntegreerd </w:t>
+            </w:r>
+            <w:proofErr w:type="spellStart"/>
+            <w:r>
+              <w:rPr>
+                <w:color w:val="000000"/>
+                <w:sz w:val="20"/>
+                <w:szCs w:val="20"/>
+                <w:shd w:val="clear" w:color="auto" w:fill="FFFFFF"/>
+              </w:rPr>
+              <w:t>enterprise</w:t>
+            </w:r>
+            <w:proofErr w:type="spellEnd"/>
+            <w:r>
+              <w:rPr>
+                <w:color w:val="000000"/>
+                <w:sz w:val="20"/>
+                <w:szCs w:val="20"/>
+                <w:shd w:val="clear" w:color="auto" w:fill="FFFFFF"/>
+              </w:rPr>
+              <w:t xml:space="preserve"> portaal.</w:t>
             </w:r>
           </w:p>
         </w:tc>
@@ -5507,18 +6326,16 @@
           <w:p>
             <w:pPr>
               <w:rPr>
-                <w:rFonts w:asciiTheme="majorHAnsi" w:hAnsiTheme="majorHAnsi"/>
-                <w:color w:val="000000"/>
-                <w:sz w:val="22"/>
-                <w:szCs w:val="22"/>
-              </w:rPr>
-            </w:pPr>
-            <w:r>
-              <w:rPr>
-                <w:rFonts w:asciiTheme="majorHAnsi" w:hAnsiTheme="majorHAnsi"/>
-                <w:color w:val="000000"/>
-                <w:sz w:val="22"/>
-                <w:szCs w:val="22"/>
+                <w:color w:val="000000"/>
+                <w:sz w:val="20"/>
+                <w:szCs w:val="20"/>
+              </w:rPr>
+            </w:pPr>
+            <w:r>
+              <w:rPr>
+                <w:color w:val="000000"/>
+                <w:sz w:val="20"/>
+                <w:szCs w:val="20"/>
               </w:rPr>
               <w:t>Referentie-architectuur NerdyGadgets</w:t>
             </w:r>
@@ -5531,1031 +6348,16 @@
           <w:p>
             <w:pPr>
               <w:rPr>
-                <w:rFonts w:asciiTheme="majorHAnsi" w:hAnsiTheme="majorHAnsi"/>
-                <w:color w:val="000000"/>
-                <w:sz w:val="22"/>
-                <w:szCs w:val="22"/>
-              </w:rPr>
-            </w:pPr>
-            <w:r>
-              <w:rPr>
-                <w:rFonts w:asciiTheme="majorHAnsi" w:hAnsiTheme="majorHAnsi"/>
-                <w:color w:val="000000"/>
-                <w:sz w:val="22"/>
-                <w:szCs w:val="22"/>
-              </w:rPr>
-              <w:t>Midden</w:t>
-            </w:r>
-          </w:p>
-        </w:tc>
-      </w:tr>
-      <w:tr>
-        <w:tc>
-          <w:tcPr>
-            <w:tcW w:w="794" w:type="dxa"/>
-          </w:tcPr>
-          <w:p>
-            <w:pPr>
-              <w:rPr>
-                <w:rFonts w:asciiTheme="majorHAnsi" w:hAnsiTheme="majorHAnsi"/>
-                <w:color w:val="000000"/>
-                <w:sz w:val="22"/>
-                <w:szCs w:val="22"/>
-              </w:rPr>
-            </w:pPr>
-            <w:r>
-              <w:rPr>
-                <w:rFonts w:asciiTheme="majorHAnsi" w:hAnsiTheme="majorHAnsi"/>
-                <w:color w:val="000000"/>
-                <w:sz w:val="22"/>
-                <w:szCs w:val="22"/>
-              </w:rPr>
-              <w:t>3</w:t>
-            </w:r>
-            <w:r>
-              <w:rPr>
-                <w:rFonts w:asciiTheme="majorHAnsi" w:hAnsiTheme="majorHAnsi"/>
-                <w:color w:val="000000"/>
-                <w:sz w:val="22"/>
-                <w:szCs w:val="22"/>
-              </w:rPr>
-              <w:t>.3.10</w:t>
-            </w:r>
-          </w:p>
-        </w:tc>
-        <w:tc>
-          <w:tcPr>
-            <w:tcW w:w="2721" w:type="dxa"/>
-          </w:tcPr>
-          <w:p>
-            <w:pPr>
-              <w:rPr>
-                <w:rFonts w:asciiTheme="majorHAnsi" w:hAnsiTheme="majorHAnsi"/>
-                <w:color w:val="000000"/>
-                <w:sz w:val="22"/>
-                <w:szCs w:val="22"/>
-              </w:rPr>
-            </w:pPr>
-            <w:r>
-              <w:rPr>
-                <w:rFonts w:ascii="Open Sans" w:hAnsi="Open Sans"/>
-                <w:color w:val="000000"/>
-                <w:sz w:val="21"/>
-                <w:szCs w:val="21"/>
-                <w:shd w:val="clear" w:color="auto" w:fill="FFFFFF"/>
-              </w:rPr>
-              <w:t xml:space="preserve">Applicaties zijn </w:t>
-            </w:r>
-            <w:proofErr w:type="spellStart"/>
-            <w:r>
-              <w:rPr>
-                <w:rFonts w:ascii="Open Sans" w:hAnsi="Open Sans"/>
-                <w:color w:val="000000"/>
-                <w:sz w:val="21"/>
-                <w:szCs w:val="21"/>
-                <w:shd w:val="clear" w:color="auto" w:fill="FFFFFF"/>
-              </w:rPr>
-              <w:t>webgebaseerd</w:t>
-            </w:r>
-            <w:proofErr w:type="spellEnd"/>
-          </w:p>
-        </w:tc>
-        <w:tc>
-          <w:tcPr>
-            <w:tcW w:w="6933" w:type="dxa"/>
-          </w:tcPr>
-          <w:p>
-            <w:pPr>
-              <w:rPr>
-                <w:rFonts w:asciiTheme="majorHAnsi" w:hAnsiTheme="majorHAnsi"/>
-                <w:color w:val="000000"/>
-                <w:sz w:val="22"/>
-                <w:szCs w:val="22"/>
-              </w:rPr>
-            </w:pPr>
-            <w:r>
-              <w:rPr>
-                <w:rFonts w:ascii="Open Sans" w:hAnsi="Open Sans"/>
-                <w:color w:val="000000"/>
-                <w:sz w:val="21"/>
-                <w:szCs w:val="21"/>
-                <w:shd w:val="clear" w:color="auto" w:fill="FFFFFF"/>
-              </w:rPr>
-              <w:t>Webapplicaties zijn standaard bereikbaar vanaf meerdere locaties doordat ze op een centrale server worden gehost en zijn ze onafhankelijk van het gebruikte besturingssysteem. Daarnaast bieden zij het voordeel dat ze niet op werkstations geïnstalleerd hoeven te worden, wat veel installatiewerk scheelt.</w:t>
-            </w:r>
-          </w:p>
-        </w:tc>
-        <w:tc>
-          <w:tcPr>
-            <w:tcW w:w="1679" w:type="dxa"/>
-          </w:tcPr>
-          <w:p>
-            <w:pPr>
-              <w:rPr>
-                <w:rFonts w:asciiTheme="majorHAnsi" w:hAnsiTheme="majorHAnsi"/>
-                <w:color w:val="000000"/>
-                <w:sz w:val="22"/>
-                <w:szCs w:val="22"/>
-              </w:rPr>
-            </w:pPr>
-            <w:r>
-              <w:rPr>
-                <w:rFonts w:asciiTheme="majorHAnsi" w:hAnsiTheme="majorHAnsi"/>
-                <w:color w:val="000000"/>
-                <w:sz w:val="22"/>
-                <w:szCs w:val="22"/>
-              </w:rPr>
-              <w:t>Referentie-architectuur NerdyGadgets</w:t>
-            </w:r>
-          </w:p>
-        </w:tc>
-        <w:tc>
-          <w:tcPr>
-            <w:tcW w:w="1448" w:type="dxa"/>
-          </w:tcPr>
-          <w:p>
-            <w:pPr>
-              <w:rPr>
-                <w:rFonts w:asciiTheme="majorHAnsi" w:hAnsiTheme="majorHAnsi"/>
-                <w:color w:val="000000"/>
-                <w:sz w:val="22"/>
-                <w:szCs w:val="22"/>
-              </w:rPr>
-            </w:pPr>
-            <w:r>
-              <w:rPr>
-                <w:rFonts w:asciiTheme="majorHAnsi" w:hAnsiTheme="majorHAnsi"/>
-                <w:color w:val="000000"/>
-                <w:sz w:val="22"/>
-                <w:szCs w:val="22"/>
-              </w:rPr>
-              <w:t>Midden</w:t>
-            </w:r>
-          </w:p>
-        </w:tc>
-      </w:tr>
-      <w:tr>
-        <w:tc>
-          <w:tcPr>
-            <w:tcW w:w="794" w:type="dxa"/>
-          </w:tcPr>
-          <w:p>
-            <w:pPr>
-              <w:rPr>
-                <w:rFonts w:asciiTheme="majorHAnsi" w:hAnsiTheme="majorHAnsi"/>
-                <w:color w:val="000000"/>
-                <w:sz w:val="22"/>
-                <w:szCs w:val="22"/>
-              </w:rPr>
-            </w:pPr>
-            <w:r>
-              <w:rPr>
-                <w:rFonts w:asciiTheme="majorHAnsi" w:hAnsiTheme="majorHAnsi"/>
-                <w:color w:val="000000"/>
-                <w:sz w:val="22"/>
-                <w:szCs w:val="22"/>
-              </w:rPr>
-              <w:t>3</w:t>
-            </w:r>
-            <w:r>
-              <w:rPr>
-                <w:rFonts w:asciiTheme="majorHAnsi" w:hAnsiTheme="majorHAnsi"/>
-                <w:color w:val="000000"/>
-                <w:sz w:val="22"/>
-                <w:szCs w:val="22"/>
-              </w:rPr>
-              <w:t>.3.11</w:t>
-            </w:r>
-          </w:p>
-        </w:tc>
-        <w:tc>
-          <w:tcPr>
-            <w:tcW w:w="2721" w:type="dxa"/>
-          </w:tcPr>
-          <w:p>
-            <w:pPr>
-              <w:spacing w:line="240" w:lineRule="auto"/>
-              <w:rPr>
-                <w:rFonts w:ascii="Open Sans" w:hAnsi="Open Sans"/>
-                <w:color w:val="000000"/>
-                <w:sz w:val="21"/>
-                <w:szCs w:val="21"/>
-              </w:rPr>
-            </w:pPr>
-            <w:r>
-              <w:rPr>
-                <w:rFonts w:ascii="Open Sans" w:hAnsi="Open Sans"/>
-                <w:color w:val="000000"/>
-                <w:sz w:val="21"/>
-                <w:szCs w:val="21"/>
-              </w:rPr>
-              <w:t>Gegevens in het datawarehouse zijn herleidbaar naar de originele gegevensbronnen</w:t>
-            </w:r>
-          </w:p>
-        </w:tc>
-        <w:tc>
-          <w:tcPr>
-            <w:tcW w:w="6933" w:type="dxa"/>
-          </w:tcPr>
-          <w:p>
-            <w:pPr>
-              <w:rPr>
-                <w:rFonts w:asciiTheme="majorHAnsi" w:hAnsiTheme="majorHAnsi"/>
-                <w:color w:val="000000"/>
-                <w:sz w:val="22"/>
-                <w:szCs w:val="22"/>
-              </w:rPr>
-            </w:pPr>
-            <w:r>
-              <w:rPr>
-                <w:rFonts w:ascii="Open Sans" w:hAnsi="Open Sans"/>
-                <w:color w:val="000000"/>
-                <w:sz w:val="21"/>
-                <w:szCs w:val="21"/>
-                <w:shd w:val="clear" w:color="auto" w:fill="FFFFFF"/>
-              </w:rPr>
-              <w:t>Er wordt van elk gegeven geregistreerd uit welke bron deze afkomstig is. Het datawarehouse is zelf geen bron van gegevens.</w:t>
-            </w:r>
-          </w:p>
-        </w:tc>
-        <w:tc>
-          <w:tcPr>
-            <w:tcW w:w="1679" w:type="dxa"/>
-          </w:tcPr>
-          <w:p>
-            <w:pPr>
-              <w:rPr>
-                <w:rFonts w:asciiTheme="majorHAnsi" w:hAnsiTheme="majorHAnsi"/>
-                <w:color w:val="000000"/>
-                <w:sz w:val="22"/>
-                <w:szCs w:val="22"/>
-              </w:rPr>
-            </w:pPr>
-            <w:r>
-              <w:rPr>
-                <w:rFonts w:asciiTheme="majorHAnsi" w:hAnsiTheme="majorHAnsi"/>
-                <w:color w:val="000000"/>
-                <w:sz w:val="22"/>
-                <w:szCs w:val="22"/>
-              </w:rPr>
-              <w:t>Referentie-architectuur NerdyGadgets</w:t>
-            </w:r>
-          </w:p>
-        </w:tc>
-        <w:tc>
-          <w:tcPr>
-            <w:tcW w:w="1448" w:type="dxa"/>
-          </w:tcPr>
-          <w:p>
-            <w:pPr>
-              <w:rPr>
-                <w:rFonts w:asciiTheme="majorHAnsi" w:hAnsiTheme="majorHAnsi"/>
-                <w:color w:val="000000"/>
-                <w:sz w:val="22"/>
-                <w:szCs w:val="22"/>
-              </w:rPr>
-            </w:pPr>
-            <w:r>
-              <w:rPr>
-                <w:rFonts w:asciiTheme="majorHAnsi" w:hAnsiTheme="majorHAnsi"/>
-                <w:color w:val="000000"/>
-                <w:sz w:val="22"/>
-                <w:szCs w:val="22"/>
-              </w:rPr>
-              <w:t>L</w:t>
-            </w:r>
-            <w:r>
-              <w:rPr>
-                <w:rFonts w:asciiTheme="majorHAnsi" w:hAnsiTheme="majorHAnsi"/>
-                <w:color w:val="000000"/>
-                <w:sz w:val="22"/>
-                <w:szCs w:val="22"/>
-              </w:rPr>
-              <w:t>aag</w:t>
-            </w:r>
-          </w:p>
-        </w:tc>
-      </w:tr>
-      <w:tr>
-        <w:tc>
-          <w:tcPr>
-            <w:tcW w:w="794" w:type="dxa"/>
-          </w:tcPr>
-          <w:p>
-            <w:pPr>
-              <w:rPr>
-                <w:rFonts w:asciiTheme="majorHAnsi" w:hAnsiTheme="majorHAnsi"/>
-                <w:color w:val="000000"/>
-                <w:sz w:val="22"/>
-                <w:szCs w:val="22"/>
-              </w:rPr>
-            </w:pPr>
-            <w:r>
-              <w:rPr>
-                <w:rFonts w:asciiTheme="majorHAnsi" w:hAnsiTheme="majorHAnsi"/>
-                <w:color w:val="000000"/>
-                <w:sz w:val="22"/>
-                <w:szCs w:val="22"/>
-              </w:rPr>
-              <w:t>3</w:t>
-            </w:r>
-            <w:r>
-              <w:rPr>
-                <w:rFonts w:asciiTheme="majorHAnsi" w:hAnsiTheme="majorHAnsi"/>
-                <w:color w:val="000000"/>
-                <w:sz w:val="22"/>
-                <w:szCs w:val="22"/>
-              </w:rPr>
-              <w:t>.3.12</w:t>
-            </w:r>
-          </w:p>
-        </w:tc>
-        <w:tc>
-          <w:tcPr>
-            <w:tcW w:w="2721" w:type="dxa"/>
-          </w:tcPr>
-          <w:p>
-            <w:pPr>
-              <w:rPr>
-                <w:rFonts w:asciiTheme="majorHAnsi" w:hAnsiTheme="majorHAnsi"/>
-                <w:color w:val="000000"/>
-                <w:sz w:val="22"/>
-                <w:szCs w:val="22"/>
-              </w:rPr>
-            </w:pPr>
-            <w:r>
-              <w:rPr>
-                <w:rFonts w:ascii="Open Sans" w:hAnsi="Open Sans"/>
-                <w:color w:val="000000"/>
-                <w:sz w:val="21"/>
-                <w:szCs w:val="21"/>
-                <w:shd w:val="clear" w:color="auto" w:fill="FFFFFF"/>
-              </w:rPr>
-              <w:t>De informatievoorziening is tijd-, plaats- en apparaat onafhankelijk beschikbaar</w:t>
-            </w:r>
-          </w:p>
-        </w:tc>
-        <w:tc>
-          <w:tcPr>
-            <w:tcW w:w="6933" w:type="dxa"/>
-          </w:tcPr>
-          <w:p>
-            <w:pPr>
-              <w:rPr>
-                <w:rFonts w:asciiTheme="majorHAnsi" w:hAnsiTheme="majorHAnsi"/>
-                <w:color w:val="000000"/>
-                <w:sz w:val="22"/>
-                <w:szCs w:val="22"/>
-              </w:rPr>
-            </w:pPr>
-            <w:r>
-              <w:rPr>
-                <w:rFonts w:ascii="Open Sans" w:hAnsi="Open Sans"/>
-                <w:color w:val="000000"/>
-                <w:sz w:val="21"/>
-                <w:szCs w:val="21"/>
-                <w:shd w:val="clear" w:color="auto" w:fill="FFFFFF"/>
-              </w:rPr>
-              <w:t>Klanten en medewerkers hebben alleen een webbrowser en Internetverbinding nodig om toegang te krijgen tot functionaliteit en gegevens die door de organisatie wordt aangeboden.</w:t>
-            </w:r>
-          </w:p>
-        </w:tc>
-        <w:tc>
-          <w:tcPr>
-            <w:tcW w:w="1679" w:type="dxa"/>
-          </w:tcPr>
-          <w:p>
-            <w:pPr>
-              <w:rPr>
-                <w:rFonts w:asciiTheme="majorHAnsi" w:hAnsiTheme="majorHAnsi"/>
-                <w:color w:val="000000"/>
-                <w:sz w:val="22"/>
-                <w:szCs w:val="22"/>
-              </w:rPr>
-            </w:pPr>
-            <w:r>
-              <w:rPr>
-                <w:rFonts w:asciiTheme="majorHAnsi" w:hAnsiTheme="majorHAnsi"/>
-                <w:color w:val="000000"/>
-                <w:sz w:val="22"/>
-                <w:szCs w:val="22"/>
-              </w:rPr>
-              <w:t>Referentie-architectuur NerdyGadgets</w:t>
-            </w:r>
-          </w:p>
-        </w:tc>
-        <w:tc>
-          <w:tcPr>
-            <w:tcW w:w="1448" w:type="dxa"/>
-          </w:tcPr>
-          <w:p>
-            <w:pPr>
-              <w:rPr>
-                <w:rFonts w:asciiTheme="majorHAnsi" w:hAnsiTheme="majorHAnsi"/>
-                <w:color w:val="000000"/>
-                <w:sz w:val="22"/>
-                <w:szCs w:val="22"/>
-              </w:rPr>
-            </w:pPr>
-            <w:r>
-              <w:rPr>
-                <w:rFonts w:asciiTheme="majorHAnsi" w:hAnsiTheme="majorHAnsi"/>
-                <w:color w:val="000000"/>
-                <w:sz w:val="22"/>
-                <w:szCs w:val="22"/>
-              </w:rPr>
-              <w:t>Zwaar</w:t>
-            </w:r>
-          </w:p>
-        </w:tc>
-      </w:tr>
-      <w:tr>
-        <w:tc>
-          <w:tcPr>
-            <w:tcW w:w="794" w:type="dxa"/>
-          </w:tcPr>
-          <w:p>
-            <w:pPr>
-              <w:rPr>
-                <w:rFonts w:asciiTheme="majorHAnsi" w:hAnsiTheme="majorHAnsi"/>
-                <w:color w:val="000000"/>
-                <w:sz w:val="22"/>
-                <w:szCs w:val="22"/>
-              </w:rPr>
-            </w:pPr>
-            <w:r>
-              <w:rPr>
-                <w:rFonts w:asciiTheme="majorHAnsi" w:hAnsiTheme="majorHAnsi"/>
-                <w:color w:val="000000"/>
-                <w:sz w:val="22"/>
-                <w:szCs w:val="22"/>
-              </w:rPr>
-              <w:t>3</w:t>
-            </w:r>
-            <w:r>
-              <w:rPr>
-                <w:rFonts w:asciiTheme="majorHAnsi" w:hAnsiTheme="majorHAnsi"/>
-                <w:color w:val="000000"/>
-                <w:sz w:val="22"/>
-                <w:szCs w:val="22"/>
-              </w:rPr>
-              <w:t>.3.13</w:t>
-            </w:r>
-          </w:p>
-        </w:tc>
-        <w:tc>
-          <w:tcPr>
-            <w:tcW w:w="2721" w:type="dxa"/>
-          </w:tcPr>
-          <w:p>
-            <w:pPr>
-              <w:rPr>
-                <w:rFonts w:asciiTheme="majorHAnsi" w:hAnsiTheme="majorHAnsi"/>
-                <w:color w:val="000000"/>
-                <w:sz w:val="22"/>
-                <w:szCs w:val="22"/>
-              </w:rPr>
-            </w:pPr>
-            <w:r>
-              <w:rPr>
-                <w:rFonts w:ascii="Open Sans" w:hAnsi="Open Sans"/>
-                <w:color w:val="000000"/>
-                <w:sz w:val="21"/>
-                <w:szCs w:val="21"/>
-                <w:shd w:val="clear" w:color="auto" w:fill="FFFFFF"/>
-              </w:rPr>
-              <w:t>Websites werken op alle gangbare webbrowsers</w:t>
-            </w:r>
-          </w:p>
-        </w:tc>
-        <w:tc>
-          <w:tcPr>
-            <w:tcW w:w="6933" w:type="dxa"/>
-          </w:tcPr>
-          <w:p>
-            <w:pPr>
-              <w:rPr>
-                <w:rFonts w:asciiTheme="majorHAnsi" w:hAnsiTheme="majorHAnsi"/>
-                <w:color w:val="000000"/>
-                <w:sz w:val="22"/>
-                <w:szCs w:val="22"/>
-              </w:rPr>
-            </w:pPr>
-            <w:r>
-              <w:rPr>
-                <w:rFonts w:ascii="Open Sans" w:hAnsi="Open Sans"/>
-                <w:color w:val="000000"/>
-                <w:sz w:val="21"/>
-                <w:szCs w:val="21"/>
-                <w:shd w:val="clear" w:color="auto" w:fill="FFFFFF"/>
-              </w:rPr>
-              <w:t>Websites worden getest op alle gangbare typen web browsers (inclusief mobiele web browsers). Websites gebruiken de HTML standaard voor alle content. Websites voorkomen afhankelijkheid van browser-specifieke codes voor het opmaken van content.</w:t>
-            </w:r>
-          </w:p>
-        </w:tc>
-        <w:tc>
-          <w:tcPr>
-            <w:tcW w:w="1679" w:type="dxa"/>
-          </w:tcPr>
-          <w:p>
-            <w:pPr>
-              <w:rPr>
-                <w:rFonts w:asciiTheme="majorHAnsi" w:hAnsiTheme="majorHAnsi"/>
-                <w:color w:val="000000"/>
-                <w:sz w:val="22"/>
-                <w:szCs w:val="22"/>
-              </w:rPr>
-            </w:pPr>
-            <w:r>
-              <w:rPr>
-                <w:rFonts w:asciiTheme="majorHAnsi" w:hAnsiTheme="majorHAnsi"/>
-                <w:color w:val="000000"/>
-                <w:sz w:val="22"/>
-                <w:szCs w:val="22"/>
-              </w:rPr>
-              <w:t>Referentie-architectuur NerdyGadgets</w:t>
-            </w:r>
-          </w:p>
-        </w:tc>
-        <w:tc>
-          <w:tcPr>
-            <w:tcW w:w="1448" w:type="dxa"/>
-          </w:tcPr>
-          <w:p>
-            <w:pPr>
-              <w:rPr>
-                <w:rFonts w:asciiTheme="majorHAnsi" w:hAnsiTheme="majorHAnsi"/>
-                <w:color w:val="000000"/>
-                <w:sz w:val="22"/>
-                <w:szCs w:val="22"/>
-              </w:rPr>
-            </w:pPr>
-            <w:r>
-              <w:rPr>
-                <w:rFonts w:asciiTheme="majorHAnsi" w:hAnsiTheme="majorHAnsi"/>
-                <w:color w:val="000000"/>
-                <w:sz w:val="22"/>
-                <w:szCs w:val="22"/>
-              </w:rPr>
-              <w:t>Zwaar</w:t>
-            </w:r>
-          </w:p>
-        </w:tc>
-      </w:tr>
-      <w:tr>
-        <w:tc>
-          <w:tcPr>
-            <w:tcW w:w="794" w:type="dxa"/>
-          </w:tcPr>
-          <w:p>
-            <w:pPr>
-              <w:rPr>
-                <w:rFonts w:asciiTheme="majorHAnsi" w:hAnsiTheme="majorHAnsi"/>
-                <w:color w:val="000000"/>
-                <w:sz w:val="22"/>
-                <w:szCs w:val="22"/>
-              </w:rPr>
-            </w:pPr>
-            <w:r>
-              <w:rPr>
-                <w:rFonts w:asciiTheme="majorHAnsi" w:hAnsiTheme="majorHAnsi"/>
-                <w:color w:val="000000"/>
-                <w:sz w:val="22"/>
-                <w:szCs w:val="22"/>
-              </w:rPr>
-              <w:t>3</w:t>
-            </w:r>
-            <w:r>
-              <w:rPr>
-                <w:rFonts w:asciiTheme="majorHAnsi" w:hAnsiTheme="majorHAnsi"/>
-                <w:color w:val="000000"/>
-                <w:sz w:val="22"/>
-                <w:szCs w:val="22"/>
-              </w:rPr>
-              <w:t>.3.14</w:t>
-            </w:r>
-          </w:p>
-        </w:tc>
-        <w:tc>
-          <w:tcPr>
-            <w:tcW w:w="2721" w:type="dxa"/>
-          </w:tcPr>
-          <w:p>
-            <w:pPr>
-              <w:spacing w:line="240" w:lineRule="auto"/>
-              <w:rPr>
-                <w:rFonts w:ascii="Open Sans" w:hAnsi="Open Sans"/>
-                <w:color w:val="000000"/>
-                <w:sz w:val="21"/>
-                <w:szCs w:val="21"/>
-              </w:rPr>
-            </w:pPr>
-            <w:r>
-              <w:rPr>
-                <w:rFonts w:ascii="Open Sans" w:hAnsi="Open Sans"/>
-                <w:color w:val="000000"/>
-                <w:sz w:val="21"/>
-                <w:szCs w:val="21"/>
-              </w:rPr>
-              <w:t>Er zijn serviceniveau</w:t>
-            </w:r>
-            <w:r>
-              <w:rPr>
-                <w:rFonts w:ascii="Open Sans" w:hAnsi="Open Sans"/>
-                <w:color w:val="000000"/>
-                <w:sz w:val="21"/>
-                <w:szCs w:val="21"/>
-              </w:rPr>
-              <w:t xml:space="preserve"> </w:t>
-            </w:r>
-            <w:r>
-              <w:rPr>
-                <w:rFonts w:ascii="Open Sans" w:hAnsi="Open Sans"/>
-                <w:color w:val="000000"/>
-                <w:sz w:val="21"/>
-                <w:szCs w:val="21"/>
-              </w:rPr>
-              <w:t>overeenkomsten met externe beheerders van applicaties en infrastructuur</w:t>
-            </w:r>
-          </w:p>
-        </w:tc>
-        <w:tc>
-          <w:tcPr>
-            <w:tcW w:w="6933" w:type="dxa"/>
-          </w:tcPr>
-          <w:p>
-            <w:pPr>
-              <w:rPr>
-                <w:rFonts w:asciiTheme="majorHAnsi" w:hAnsiTheme="majorHAnsi"/>
-                <w:color w:val="000000"/>
-                <w:sz w:val="22"/>
-                <w:szCs w:val="22"/>
-              </w:rPr>
-            </w:pPr>
-            <w:r>
-              <w:rPr>
-                <w:rFonts w:ascii="Open Sans" w:hAnsi="Open Sans"/>
-                <w:color w:val="000000"/>
-                <w:sz w:val="21"/>
-                <w:szCs w:val="21"/>
-                <w:shd w:val="clear" w:color="auto" w:fill="FFFFFF"/>
-              </w:rPr>
-              <w:t xml:space="preserve">Het is bij de IT helpdesk bekend welke applicaties de organisatie zelf beheert en welke applicaties door externe partijen worden beheerd. De </w:t>
-            </w:r>
-            <w:r>
-              <w:rPr>
-                <w:rFonts w:ascii="Open Sans" w:hAnsi="Open Sans"/>
-                <w:color w:val="000000"/>
-                <w:sz w:val="21"/>
-                <w:szCs w:val="21"/>
-                <w:shd w:val="clear" w:color="auto" w:fill="FFFFFF"/>
-              </w:rPr>
-              <w:t>serviceniveaus</w:t>
-            </w:r>
-            <w:r>
-              <w:rPr>
-                <w:rFonts w:ascii="Open Sans" w:hAnsi="Open Sans"/>
-                <w:color w:val="000000"/>
-                <w:sz w:val="21"/>
-                <w:szCs w:val="21"/>
-                <w:shd w:val="clear" w:color="auto" w:fill="FFFFFF"/>
-              </w:rPr>
-              <w:t xml:space="preserve"> van de applicaties en infrastructuur die extern wordt beheerd zijn expliciet in kaart gebracht.</w:t>
-            </w:r>
-          </w:p>
-        </w:tc>
-        <w:tc>
-          <w:tcPr>
-            <w:tcW w:w="1679" w:type="dxa"/>
-          </w:tcPr>
-          <w:p>
-            <w:pPr>
-              <w:rPr>
-                <w:rFonts w:asciiTheme="majorHAnsi" w:hAnsiTheme="majorHAnsi"/>
-                <w:color w:val="000000"/>
-                <w:sz w:val="22"/>
-                <w:szCs w:val="22"/>
-              </w:rPr>
-            </w:pPr>
-            <w:r>
-              <w:rPr>
-                <w:rFonts w:asciiTheme="majorHAnsi" w:hAnsiTheme="majorHAnsi"/>
-                <w:color w:val="000000"/>
-                <w:sz w:val="22"/>
-                <w:szCs w:val="22"/>
-              </w:rPr>
-              <w:t>Referentie-architectuur NerdyGadgets</w:t>
-            </w:r>
-          </w:p>
-        </w:tc>
-        <w:tc>
-          <w:tcPr>
-            <w:tcW w:w="1448" w:type="dxa"/>
-          </w:tcPr>
-          <w:p>
-            <w:pPr>
-              <w:rPr>
-                <w:rFonts w:asciiTheme="majorHAnsi" w:hAnsiTheme="majorHAnsi"/>
-                <w:color w:val="000000"/>
-                <w:sz w:val="22"/>
-                <w:szCs w:val="22"/>
-              </w:rPr>
-            </w:pPr>
-            <w:r>
-              <w:rPr>
-                <w:rFonts w:asciiTheme="majorHAnsi" w:hAnsiTheme="majorHAnsi"/>
-                <w:color w:val="000000"/>
-                <w:sz w:val="22"/>
-                <w:szCs w:val="22"/>
-              </w:rPr>
-              <w:t>Midden</w:t>
-            </w:r>
-          </w:p>
-        </w:tc>
-      </w:tr>
-      <w:tr>
-        <w:tc>
-          <w:tcPr>
-            <w:tcW w:w="794" w:type="dxa"/>
-          </w:tcPr>
-          <w:p>
-            <w:pPr>
-              <w:rPr>
-                <w:rFonts w:asciiTheme="majorHAnsi" w:hAnsiTheme="majorHAnsi"/>
-                <w:color w:val="000000"/>
-                <w:sz w:val="22"/>
-                <w:szCs w:val="22"/>
-              </w:rPr>
-            </w:pPr>
-            <w:r>
-              <w:rPr>
-                <w:rFonts w:asciiTheme="majorHAnsi" w:hAnsiTheme="majorHAnsi"/>
-                <w:color w:val="000000"/>
-                <w:sz w:val="22"/>
-                <w:szCs w:val="22"/>
-              </w:rPr>
-              <w:lastRenderedPageBreak/>
-              <w:t>3</w:t>
-            </w:r>
-            <w:r>
-              <w:rPr>
-                <w:rFonts w:asciiTheme="majorHAnsi" w:hAnsiTheme="majorHAnsi"/>
-                <w:color w:val="000000"/>
-                <w:sz w:val="22"/>
-                <w:szCs w:val="22"/>
-              </w:rPr>
-              <w:t>.3.15</w:t>
-            </w:r>
-          </w:p>
-        </w:tc>
-        <w:tc>
-          <w:tcPr>
-            <w:tcW w:w="2721" w:type="dxa"/>
-          </w:tcPr>
-          <w:p>
-            <w:pPr>
-              <w:rPr>
-                <w:rFonts w:asciiTheme="majorHAnsi" w:hAnsiTheme="majorHAnsi"/>
-                <w:color w:val="000000"/>
-                <w:sz w:val="22"/>
-                <w:szCs w:val="22"/>
-              </w:rPr>
-            </w:pPr>
-            <w:r>
-              <w:rPr>
-                <w:rFonts w:ascii="Open Sans" w:hAnsi="Open Sans"/>
-                <w:color w:val="000000"/>
-                <w:sz w:val="21"/>
-                <w:szCs w:val="21"/>
-                <w:shd w:val="clear" w:color="auto" w:fill="FFFFFF"/>
-              </w:rPr>
-              <w:t>Beveiligingsmaatregelen zijn gebaseerd op het risicoprofiel</w:t>
-            </w:r>
-          </w:p>
-        </w:tc>
-        <w:tc>
-          <w:tcPr>
-            <w:tcW w:w="6933" w:type="dxa"/>
-          </w:tcPr>
-          <w:p>
-            <w:pPr>
-              <w:rPr>
-                <w:rFonts w:asciiTheme="majorHAnsi" w:hAnsiTheme="majorHAnsi"/>
-                <w:color w:val="000000"/>
-                <w:sz w:val="22"/>
-                <w:szCs w:val="22"/>
-              </w:rPr>
-            </w:pPr>
-            <w:r>
-              <w:rPr>
-                <w:rFonts w:ascii="Open Sans" w:hAnsi="Open Sans"/>
-                <w:color w:val="000000"/>
-                <w:sz w:val="21"/>
-                <w:szCs w:val="21"/>
-                <w:shd w:val="clear" w:color="auto" w:fill="FFFFFF"/>
-              </w:rPr>
-              <w:t>Er wordt voor gegevens en/of applicaties een risicoanalyse uitgevoerd om het risicoprofiel expliciet te maken. Gegevens zijn voorzien van een BIV-classificatie welke aangeeft welke mate van beschikbaarheid, integriteit en vertrouwelijkheid gewenst is.</w:t>
-            </w:r>
-          </w:p>
-        </w:tc>
-        <w:tc>
-          <w:tcPr>
-            <w:tcW w:w="1679" w:type="dxa"/>
-          </w:tcPr>
-          <w:p>
-            <w:pPr>
-              <w:rPr>
-                <w:rFonts w:asciiTheme="majorHAnsi" w:hAnsiTheme="majorHAnsi"/>
-                <w:color w:val="000000"/>
-                <w:sz w:val="22"/>
-                <w:szCs w:val="22"/>
-              </w:rPr>
-            </w:pPr>
-            <w:r>
-              <w:rPr>
-                <w:rFonts w:asciiTheme="majorHAnsi" w:hAnsiTheme="majorHAnsi"/>
-                <w:color w:val="000000"/>
-                <w:sz w:val="22"/>
-                <w:szCs w:val="22"/>
-              </w:rPr>
-              <w:t>Referentie-architectuur NerdyGadgets</w:t>
-            </w:r>
-          </w:p>
-        </w:tc>
-        <w:tc>
-          <w:tcPr>
-            <w:tcW w:w="1448" w:type="dxa"/>
-          </w:tcPr>
-          <w:p>
-            <w:pPr>
-              <w:rPr>
-                <w:rFonts w:asciiTheme="majorHAnsi" w:hAnsiTheme="majorHAnsi"/>
-                <w:color w:val="000000"/>
-                <w:sz w:val="22"/>
-                <w:szCs w:val="22"/>
-              </w:rPr>
-            </w:pPr>
-            <w:r>
-              <w:rPr>
-                <w:rFonts w:asciiTheme="majorHAnsi" w:hAnsiTheme="majorHAnsi"/>
-                <w:color w:val="000000"/>
-                <w:sz w:val="22"/>
-                <w:szCs w:val="22"/>
-              </w:rPr>
-              <w:t>Zwaar</w:t>
-            </w:r>
-          </w:p>
-        </w:tc>
-      </w:tr>
-      <w:tr>
-        <w:tc>
-          <w:tcPr>
-            <w:tcW w:w="794" w:type="dxa"/>
-          </w:tcPr>
-          <w:p>
-            <w:pPr>
-              <w:rPr>
-                <w:rFonts w:asciiTheme="majorHAnsi" w:hAnsiTheme="majorHAnsi"/>
-                <w:color w:val="000000"/>
-                <w:sz w:val="22"/>
-                <w:szCs w:val="22"/>
-              </w:rPr>
-            </w:pPr>
-            <w:r>
-              <w:rPr>
-                <w:rFonts w:asciiTheme="majorHAnsi" w:hAnsiTheme="majorHAnsi"/>
-                <w:color w:val="000000"/>
-                <w:sz w:val="22"/>
-                <w:szCs w:val="22"/>
-              </w:rPr>
-              <w:t>3</w:t>
-            </w:r>
-            <w:r>
-              <w:rPr>
-                <w:rFonts w:asciiTheme="majorHAnsi" w:hAnsiTheme="majorHAnsi"/>
-                <w:color w:val="000000"/>
-                <w:sz w:val="22"/>
-                <w:szCs w:val="22"/>
-              </w:rPr>
-              <w:t>.3.16</w:t>
-            </w:r>
-          </w:p>
-        </w:tc>
-        <w:tc>
-          <w:tcPr>
-            <w:tcW w:w="2721" w:type="dxa"/>
-          </w:tcPr>
-          <w:p>
-            <w:pPr>
-              <w:rPr>
-                <w:rFonts w:asciiTheme="majorHAnsi" w:hAnsiTheme="majorHAnsi"/>
-                <w:color w:val="000000"/>
-                <w:sz w:val="22"/>
-                <w:szCs w:val="22"/>
-              </w:rPr>
-            </w:pPr>
-            <w:r>
-              <w:rPr>
-                <w:rFonts w:ascii="Open Sans" w:hAnsi="Open Sans"/>
-                <w:color w:val="000000"/>
-                <w:sz w:val="21"/>
-                <w:szCs w:val="21"/>
-                <w:shd w:val="clear" w:color="auto" w:fill="FFFFFF"/>
-              </w:rPr>
-              <w:t>Gebruikers ervaren een geïntegreerde informatievoorziening</w:t>
-            </w:r>
-          </w:p>
-        </w:tc>
-        <w:tc>
-          <w:tcPr>
-            <w:tcW w:w="6933" w:type="dxa"/>
-          </w:tcPr>
-          <w:p>
-            <w:pPr>
-              <w:rPr>
-                <w:rFonts w:asciiTheme="majorHAnsi" w:hAnsiTheme="majorHAnsi"/>
-                <w:color w:val="000000"/>
-                <w:sz w:val="22"/>
-                <w:szCs w:val="22"/>
-              </w:rPr>
-            </w:pPr>
-            <w:r>
-              <w:rPr>
-                <w:rFonts w:ascii="Open Sans" w:hAnsi="Open Sans"/>
-                <w:color w:val="000000"/>
-                <w:sz w:val="21"/>
-                <w:szCs w:val="21"/>
-                <w:shd w:val="clear" w:color="auto" w:fill="FFFFFF"/>
-              </w:rPr>
-              <w:t xml:space="preserve">Gegevens worden overzichtelijk gepresenteerd en indien nodig geaggregeerd. Veelgebruikte functionaliteit is beschikbaar in een geïntegreerd </w:t>
-            </w:r>
-            <w:proofErr w:type="spellStart"/>
-            <w:r>
-              <w:rPr>
-                <w:rFonts w:ascii="Open Sans" w:hAnsi="Open Sans"/>
-                <w:color w:val="000000"/>
-                <w:sz w:val="21"/>
-                <w:szCs w:val="21"/>
-                <w:shd w:val="clear" w:color="auto" w:fill="FFFFFF"/>
-              </w:rPr>
-              <w:t>enterprise</w:t>
-            </w:r>
-            <w:proofErr w:type="spellEnd"/>
-            <w:r>
-              <w:rPr>
-                <w:rFonts w:ascii="Open Sans" w:hAnsi="Open Sans"/>
-                <w:color w:val="000000"/>
-                <w:sz w:val="21"/>
-                <w:szCs w:val="21"/>
-                <w:shd w:val="clear" w:color="auto" w:fill="FFFFFF"/>
-              </w:rPr>
-              <w:t xml:space="preserve"> portaal.</w:t>
-            </w:r>
-          </w:p>
-        </w:tc>
-        <w:tc>
-          <w:tcPr>
-            <w:tcW w:w="1679" w:type="dxa"/>
-          </w:tcPr>
-          <w:p>
-            <w:pPr>
-              <w:rPr>
-                <w:rFonts w:asciiTheme="majorHAnsi" w:hAnsiTheme="majorHAnsi"/>
-                <w:color w:val="000000"/>
-                <w:sz w:val="22"/>
-                <w:szCs w:val="22"/>
-              </w:rPr>
-            </w:pPr>
-            <w:r>
-              <w:rPr>
-                <w:rFonts w:asciiTheme="majorHAnsi" w:hAnsiTheme="majorHAnsi"/>
-                <w:color w:val="000000"/>
-                <w:sz w:val="22"/>
-                <w:szCs w:val="22"/>
-              </w:rPr>
-              <w:t>Referentie-architectuur NerdyGadgets</w:t>
-            </w:r>
-          </w:p>
-        </w:tc>
-        <w:tc>
-          <w:tcPr>
-            <w:tcW w:w="1448" w:type="dxa"/>
-          </w:tcPr>
-          <w:p>
-            <w:pPr>
-              <w:rPr>
-                <w:rFonts w:asciiTheme="majorHAnsi" w:hAnsiTheme="majorHAnsi"/>
-                <w:color w:val="000000"/>
-                <w:sz w:val="22"/>
-                <w:szCs w:val="22"/>
-              </w:rPr>
-            </w:pPr>
-            <w:r>
-              <w:rPr>
-                <w:rFonts w:asciiTheme="majorHAnsi" w:hAnsiTheme="majorHAnsi"/>
-                <w:color w:val="000000"/>
-                <w:sz w:val="22"/>
-                <w:szCs w:val="22"/>
+                <w:color w:val="000000"/>
+                <w:sz w:val="20"/>
+                <w:szCs w:val="20"/>
+              </w:rPr>
+            </w:pPr>
+            <w:r>
+              <w:rPr>
+                <w:color w:val="000000"/>
+                <w:sz w:val="20"/>
+                <w:szCs w:val="20"/>
               </w:rPr>
               <w:t>Midden</w:t>
             </w:r>
@@ -6565,7 +6367,7 @@
     </w:tbl>
     <w:p>
       <w:pPr>
-        <w:pStyle w:val="Kop2"/>
+        <w:pStyle w:val="Heading2"/>
         <w:numPr>
           <w:ilvl w:val="0"/>
           <w:numId w:val="0"/>
@@ -6578,7 +6380,7 @@
     </w:p>
     <w:p>
       <w:pPr>
-        <w:pStyle w:val="Kop1"/>
+        <w:pStyle w:val="Heading1"/>
       </w:pPr>
       <w:bookmarkStart w:id="6" w:name="_Toc58596241"/>
       <w:r>
@@ -11933,10 +11735,11 @@
           <w:docPartUnique/>
         </w:docPartObj>
       </w:sdtPr>
+      <w:sdtEndPr/>
       <w:sdtContent>
         <w:p>
           <w:pPr>
-            <w:pStyle w:val="Kop1"/>
+            <w:pStyle w:val="Heading1"/>
           </w:pPr>
           <w:r>
             <w:t>Verwijzingen</w:t>
@@ -11948,10 +11751,11 @@
             <w:id w:val="-573587230"/>
             <w:bibliography/>
           </w:sdtPr>
+          <w:sdtEndPr/>
           <w:sdtContent>
             <w:p>
               <w:pPr>
-                <w:pStyle w:val="Bibliografie"/>
+                <w:pStyle w:val="Bibliography"/>
                 <w:ind w:left="720" w:hanging="720"/>
                 <w:rPr>
                   <w:noProof/>
@@ -11976,7 +11780,7 @@
             </w:p>
             <w:p>
               <w:pPr>
-                <w:pStyle w:val="Bibliografie"/>
+                <w:pStyle w:val="Bibliography"/>
                 <w:ind w:left="720" w:hanging="720"/>
                 <w:rPr>
                   <w:noProof/>
@@ -12005,7 +11809,7 @@
             </w:p>
             <w:p>
               <w:pPr>
-                <w:pStyle w:val="Bibliografie"/>
+                <w:pStyle w:val="Bibliography"/>
                 <w:ind w:left="720" w:hanging="720"/>
                 <w:rPr>
                   <w:noProof/>
@@ -12083,7 +11887,7 @@
     </w:p>
     <w:p>
       <w:pPr>
-        <w:pStyle w:val="Kop1"/>
+        <w:pStyle w:val="Heading1"/>
       </w:pPr>
       <w:bookmarkStart w:id="9" w:name="_Toc58596243"/>
       <w:r>
@@ -12132,7 +11936,7 @@
     </w:p>
     <w:p>
       <w:pPr>
-        <w:pStyle w:val="Kop2"/>
+        <w:pStyle w:val="Heading2"/>
       </w:pPr>
       <w:bookmarkStart w:id="10" w:name="_Toc58596244"/>
       <w:r>
@@ -12199,7 +12003,7 @@
     </w:p>
     <w:p>
       <w:pPr>
-        <w:pStyle w:val="Kop2"/>
+        <w:pStyle w:val="Heading2"/>
       </w:pPr>
       <w:bookmarkStart w:id="11" w:name="_Toc58596245"/>
       <w:r>
@@ -12267,7 +12071,7 @@
     </w:p>
     <w:p>
       <w:pPr>
-        <w:pStyle w:val="Kop1"/>
+        <w:pStyle w:val="Heading1"/>
       </w:pPr>
       <w:bookmarkStart w:id="12" w:name="_Toc58596246"/>
       <w:r>
@@ -12316,7 +12120,7 @@
     </w:p>
     <w:tbl>
       <w:tblPr>
-        <w:tblStyle w:val="Tabelraster"/>
+        <w:tblStyle w:val="TableGrid"/>
         <w:tblpPr w:leftFromText="141" w:rightFromText="141" w:vertAnchor="page" w:horzAnchor="page" w:tblpX="8853" w:tblpY="3428"/>
         <w:tblW w:w="0" w:type="auto"/>
         <w:tblLook w:val="04A0" w:firstRow="1" w:lastRow="0" w:firstColumn="1" w:lastColumn="0" w:noHBand="0" w:noVBand="1"/>
@@ -12686,13 +12490,13 @@
 <w:ftr xmlns:wpc="http://schemas.microsoft.com/office/word/2010/wordprocessingCanvas" xmlns:cx="http://schemas.microsoft.com/office/drawing/2014/chartex" xmlns:cx1="http://schemas.microsoft.com/office/drawing/2015/9/8/chartex" xmlns:cx2="http://schemas.microsoft.com/office/drawing/2015/10/21/chartex" xmlns:cx3="http://schemas.microsoft.com/office/drawing/2016/5/9/chartex" xmlns:cx4="http://schemas.microsoft.com/office/drawing/2016/5/10/chartex" xmlns:cx5="http://schemas.microsoft.com/office/drawing/2016/5/11/chartex" xmlns:cx6="http://schemas.microsoft.com/office/drawing/2016/5/12/chartex" xmlns:cx7="http://schemas.microsoft.com/office/drawing/2016/5/13/chartex" xmlns:cx8="http://schemas.microsoft.com/office/drawing/2016/5/14/chartex" xmlns:mc="http://schemas.openxmlformats.org/markup-compatibility/2006" xmlns:aink="http://schemas.microsoft.com/office/drawing/2016/ink" xmlns:am3d="http://schemas.microsoft.com/office/drawing/2017/model3d" xmlns:o="urn:schemas-microsoft-com:office:office" xmlns:r="http://schemas.openxmlformats.org/officeDocument/2006/relationships" xmlns:m="http://schemas.openxmlformats.org/officeDocument/2006/math" xmlns:v="urn:schemas-microsoft-com:vml" xmlns:wp14="http://schemas.microsoft.com/office/word/2010/wordprocessingDrawing" xmlns:wp="http://schemas.openxmlformats.org/drawingml/2006/wordprocessingDrawing" xmlns:w10="urn:schemas-microsoft-com:office:word" xmlns:w="http://schemas.openxmlformats.org/wordprocessingml/2006/main" xmlns:w14="http://schemas.microsoft.com/office/word/2010/wordml" xmlns:w15="http://schemas.microsoft.com/office/word/2012/wordml" xmlns:w16cex="http://schemas.microsoft.com/office/word/2018/wordml/cex" xmlns:w16cid="http://schemas.microsoft.com/office/word/2016/wordml/cid" xmlns:w16="http://schemas.microsoft.com/office/word/2018/wordml" xmlns:w16se="http://schemas.microsoft.com/office/word/2015/wordml/symex" xmlns:wpg="http://schemas.microsoft.com/office/word/2010/wordprocessingGroup" xmlns:wpi="http://schemas.microsoft.com/office/word/2010/wordprocessingInk" xmlns:wne="http://schemas.microsoft.com/office/word/2006/wordml" xmlns:wps="http://schemas.microsoft.com/office/word/2010/wordprocessingShape" mc:Ignorable="w14 w15 w16se w16cid w16 w16cex wp14">
   <w:p>
     <w:pPr>
-      <w:pStyle w:val="Voettekst"/>
+      <w:pStyle w:val="Footer"/>
       <w:tabs>
         <w:tab w:val="left" w:pos="6300"/>
         <w:tab w:val="left" w:pos="7020"/>
       </w:tabs>
       <w:rPr>
-        <w:rStyle w:val="Paginanummer"/>
+        <w:rStyle w:val="PageNumber"/>
       </w:rPr>
     </w:pPr>
     <w:r>
@@ -12706,7 +12510,7 @@
   </w:p>
   <w:p>
     <w:pPr>
-      <w:pStyle w:val="Voettekst"/>
+      <w:pStyle w:val="Footer"/>
       <w:tabs>
         <w:tab w:val="left" w:pos="6300"/>
         <w:tab w:val="left" w:pos="7020"/>
@@ -12714,7 +12518,7 @@
     </w:pPr>
     <w:r>
       <w:rPr>
-        <w:rStyle w:val="Paginanummer"/>
+        <w:rStyle w:val="PageNumber"/>
       </w:rPr>
       <w:tab/>
     </w:r>
@@ -12728,7 +12532,7 @@
   </w:p>
   <w:p>
     <w:pPr>
-      <w:pStyle w:val="Voettekst"/>
+      <w:pStyle w:val="Footer"/>
       <w:tabs>
         <w:tab w:val="left" w:pos="6300"/>
         <w:tab w:val="left" w:pos="7020"/>
@@ -12737,7 +12541,7 @@
   </w:p>
   <w:p>
     <w:pPr>
-      <w:pStyle w:val="Voettekst"/>
+      <w:pStyle w:val="Footer"/>
       <w:tabs>
         <w:tab w:val="left" w:pos="6300"/>
         <w:tab w:val="left" w:pos="7020"/>
@@ -12785,7 +12589,7 @@
 <w:hdr xmlns:wpc="http://schemas.microsoft.com/office/word/2010/wordprocessingCanvas" xmlns:cx="http://schemas.microsoft.com/office/drawing/2014/chartex" xmlns:cx1="http://schemas.microsoft.com/office/drawing/2015/9/8/chartex" xmlns:cx2="http://schemas.microsoft.com/office/drawing/2015/10/21/chartex" xmlns:cx3="http://schemas.microsoft.com/office/drawing/2016/5/9/chartex" xmlns:cx4="http://schemas.microsoft.com/office/drawing/2016/5/10/chartex" xmlns:cx5="http://schemas.microsoft.com/office/drawing/2016/5/11/chartex" xmlns:cx6="http://schemas.microsoft.com/office/drawing/2016/5/12/chartex" xmlns:cx7="http://schemas.microsoft.com/office/drawing/2016/5/13/chartex" xmlns:cx8="http://schemas.microsoft.com/office/drawing/2016/5/14/chartex" xmlns:mc="http://schemas.openxmlformats.org/markup-compatibility/2006" xmlns:aink="http://schemas.microsoft.com/office/drawing/2016/ink" xmlns:am3d="http://schemas.microsoft.com/office/drawing/2017/model3d" xmlns:o="urn:schemas-microsoft-com:office:office" xmlns:r="http://schemas.openxmlformats.org/officeDocument/2006/relationships" xmlns:m="http://schemas.openxmlformats.org/officeDocument/2006/math" xmlns:v="urn:schemas-microsoft-com:vml" xmlns:wp14="http://schemas.microsoft.com/office/word/2010/wordprocessingDrawing" xmlns:wp="http://schemas.openxmlformats.org/drawingml/2006/wordprocessingDrawing" xmlns:w10="urn:schemas-microsoft-com:office:word" xmlns:w="http://schemas.openxmlformats.org/wordprocessingml/2006/main" xmlns:w14="http://schemas.microsoft.com/office/word/2010/wordml" xmlns:w15="http://schemas.microsoft.com/office/word/2012/wordml" xmlns:w16cex="http://schemas.microsoft.com/office/word/2018/wordml/cex" xmlns:w16cid="http://schemas.microsoft.com/office/word/2016/wordml/cid" xmlns:w16="http://schemas.microsoft.com/office/word/2018/wordml" xmlns:w16se="http://schemas.microsoft.com/office/word/2015/wordml/symex" xmlns:wpg="http://schemas.microsoft.com/office/word/2010/wordprocessingGroup" xmlns:wpi="http://schemas.microsoft.com/office/word/2010/wordprocessingInk" xmlns:wne="http://schemas.microsoft.com/office/word/2006/wordml" xmlns:wps="http://schemas.microsoft.com/office/word/2010/wordprocessingShape" mc:Ignorable="w14 w15 w16se w16cid w16 w16cex wp14">
   <w:p>
     <w:pPr>
-      <w:pStyle w:val="Koptekst"/>
+      <w:pStyle w:val="Header"/>
     </w:pPr>
   </w:p>
 </w:hdr>
@@ -12800,7 +12604,7 @@
     <w:lvl w:ilvl="0">
       <w:start w:val="1"/>
       <w:numFmt w:val="decimal"/>
-      <w:pStyle w:val="Lijstnummering"/>
+      <w:pStyle w:val="ListNumber"/>
       <w:lvlText w:val="%1."/>
       <w:lvlJc w:val="left"/>
       <w:pPr>
@@ -12930,7 +12734,7 @@
     <w:lvl w:ilvl="0">
       <w:start w:val="1"/>
       <w:numFmt w:val="decimal"/>
-      <w:pStyle w:val="Kop1"/>
+      <w:pStyle w:val="Heading1"/>
       <w:lvlText w:val="%1"/>
       <w:lvlJc w:val="left"/>
       <w:pPr>
@@ -12948,7 +12752,7 @@
     <w:lvl w:ilvl="1">
       <w:start w:val="1"/>
       <w:numFmt w:val="decimal"/>
-      <w:pStyle w:val="Kop2"/>
+      <w:pStyle w:val="Heading2"/>
       <w:lvlText w:val="%1.%2"/>
       <w:lvlJc w:val="left"/>
       <w:pPr>
@@ -12964,7 +12768,7 @@
     <w:lvl w:ilvl="2">
       <w:start w:val="1"/>
       <w:numFmt w:val="decimal"/>
-      <w:pStyle w:val="Kop3"/>
+      <w:pStyle w:val="Heading3"/>
       <w:lvlText w:val="%1.%2.%3"/>
       <w:lvlJc w:val="left"/>
       <w:pPr>
@@ -12981,7 +12785,7 @@
       <w:start w:val="1"/>
       <w:numFmt w:val="none"/>
       <w:lvlRestart w:val="0"/>
-      <w:pStyle w:val="Kop4"/>
+      <w:pStyle w:val="Heading4"/>
       <w:suff w:val="nothing"/>
       <w:lvlText w:val=""/>
       <w:lvlJc w:val="left"/>
@@ -14609,7 +14413,7 @@
     <w:lsdException w:name="Unresolved Mention" w:semiHidden="1" w:unhideWhenUsed="1"/>
     <w:lsdException w:name="Smart Link" w:semiHidden="1" w:unhideWhenUsed="1"/>
   </w:latentStyles>
-  <w:style w:type="paragraph" w:default="1" w:styleId="Standaard">
+  <w:style w:type="paragraph" w:default="1" w:styleId="Normal">
     <w:name w:val="Normal"/>
     <w:qFormat/>
     <w:rsid w:val="00023DC2"/>
@@ -14622,11 +14426,11 @@
       <w:szCs w:val="24"/>
     </w:rPr>
   </w:style>
-  <w:style w:type="paragraph" w:styleId="Kop1">
+  <w:style w:type="paragraph" w:styleId="Heading1">
     <w:name w:val="heading 1"/>
-    <w:basedOn w:val="Standaard"/>
-    <w:next w:val="Standaard"/>
-    <w:link w:val="Kop1Char"/>
+    <w:basedOn w:val="Normal"/>
+    <w:next w:val="Normal"/>
+    <w:link w:val="Heading1Char"/>
     <w:uiPriority w:val="9"/>
     <w:qFormat/>
     <w:rsid w:val="008E1A3F"/>
@@ -14655,10 +14459,10 @@
       <w:szCs w:val="32"/>
     </w:rPr>
   </w:style>
-  <w:style w:type="paragraph" w:styleId="Kop2">
+  <w:style w:type="paragraph" w:styleId="Heading2">
     <w:name w:val="heading 2"/>
-    <w:basedOn w:val="Standaard"/>
-    <w:next w:val="Standaard"/>
+    <w:basedOn w:val="Normal"/>
+    <w:next w:val="Normal"/>
     <w:qFormat/>
     <w:rsid w:val="008E1A3F"/>
     <w:pPr>
@@ -14683,10 +14487,10 @@
       <w:szCs w:val="22"/>
     </w:rPr>
   </w:style>
-  <w:style w:type="paragraph" w:styleId="Kop3">
+  <w:style w:type="paragraph" w:styleId="Heading3">
     <w:name w:val="heading 3"/>
-    <w:basedOn w:val="Standaard"/>
-    <w:next w:val="Standaard"/>
+    <w:basedOn w:val="Normal"/>
+    <w:next w:val="Normal"/>
     <w:qFormat/>
     <w:rsid w:val="00E77240"/>
     <w:pPr>
@@ -14712,10 +14516,10 @@
       <w:shd w:val="clear" w:color="auto" w:fill="FFFFFF"/>
     </w:rPr>
   </w:style>
-  <w:style w:type="paragraph" w:styleId="Kop4">
+  <w:style w:type="paragraph" w:styleId="Heading4">
     <w:name w:val="heading 4"/>
-    <w:basedOn w:val="Standaard"/>
-    <w:next w:val="Standaard"/>
+    <w:basedOn w:val="Normal"/>
+    <w:next w:val="Normal"/>
     <w:qFormat/>
     <w:rsid w:val="00023DC2"/>
     <w:pPr>
@@ -14734,10 +14538,10 @@
       <w:szCs w:val="28"/>
     </w:rPr>
   </w:style>
-  <w:style w:type="paragraph" w:styleId="Kop5">
+  <w:style w:type="paragraph" w:styleId="Heading5">
     <w:name w:val="heading 5"/>
-    <w:basedOn w:val="Standaard"/>
-    <w:next w:val="Standaard"/>
+    <w:basedOn w:val="Normal"/>
+    <w:next w:val="Normal"/>
     <w:qFormat/>
     <w:rsid w:val="00023DC2"/>
     <w:pPr>
@@ -14757,10 +14561,10 @@
       <w:szCs w:val="20"/>
     </w:rPr>
   </w:style>
-  <w:style w:type="paragraph" w:styleId="Kop6">
+  <w:style w:type="paragraph" w:styleId="Heading6">
     <w:name w:val="heading 6"/>
-    <w:basedOn w:val="Standaard"/>
-    <w:next w:val="Standaard"/>
+    <w:basedOn w:val="Normal"/>
+    <w:next w:val="Normal"/>
     <w:qFormat/>
     <w:rsid w:val="00023DC2"/>
     <w:pPr>
@@ -14781,10 +14585,10 @@
       <w:szCs w:val="20"/>
     </w:rPr>
   </w:style>
-  <w:style w:type="paragraph" w:styleId="Kop7">
+  <w:style w:type="paragraph" w:styleId="Heading7">
     <w:name w:val="heading 7"/>
-    <w:basedOn w:val="Standaard"/>
-    <w:next w:val="Standaard"/>
+    <w:basedOn w:val="Normal"/>
+    <w:next w:val="Normal"/>
     <w:qFormat/>
     <w:rsid w:val="00023DC2"/>
     <w:pPr>
@@ -14804,10 +14608,10 @@
       <w:szCs w:val="20"/>
     </w:rPr>
   </w:style>
-  <w:style w:type="paragraph" w:styleId="Kop8">
+  <w:style w:type="paragraph" w:styleId="Heading8">
     <w:name w:val="heading 8"/>
-    <w:basedOn w:val="Standaard"/>
-    <w:next w:val="Standaard"/>
+    <w:basedOn w:val="Normal"/>
+    <w:next w:val="Normal"/>
     <w:qFormat/>
     <w:rsid w:val="00023DC2"/>
     <w:pPr>
@@ -14829,10 +14633,10 @@
       <w:szCs w:val="20"/>
     </w:rPr>
   </w:style>
-  <w:style w:type="paragraph" w:styleId="Kop9">
+  <w:style w:type="paragraph" w:styleId="Heading9">
     <w:name w:val="heading 9"/>
-    <w:basedOn w:val="Standaard"/>
-    <w:next w:val="Standaard"/>
+    <w:basedOn w:val="Normal"/>
+    <w:next w:val="Normal"/>
     <w:qFormat/>
     <w:rsid w:val="00023DC2"/>
     <w:pPr>
@@ -14856,13 +14660,13 @@
       <w:szCs w:val="20"/>
     </w:rPr>
   </w:style>
-  <w:style w:type="character" w:default="1" w:styleId="Standaardalinea-lettertype">
+  <w:style w:type="character" w:default="1" w:styleId="DefaultParagraphFont">
     <w:name w:val="Default Paragraph Font"/>
     <w:uiPriority w:val="1"/>
     <w:semiHidden/>
     <w:unhideWhenUsed/>
   </w:style>
-  <w:style w:type="table" w:default="1" w:styleId="Standaardtabel">
+  <w:style w:type="table" w:default="1" w:styleId="TableNormal">
     <w:name w:val="Normal Table"/>
     <w:uiPriority w:val="99"/>
     <w:semiHidden/>
@@ -14877,15 +14681,15 @@
       </w:tblCellMar>
     </w:tblPr>
   </w:style>
-  <w:style w:type="numbering" w:default="1" w:styleId="Geenlijst">
+  <w:style w:type="numbering" w:default="1" w:styleId="NoList">
     <w:name w:val="No List"/>
     <w:uiPriority w:val="99"/>
     <w:semiHidden/>
     <w:unhideWhenUsed/>
   </w:style>
-  <w:style w:type="paragraph" w:styleId="Adresenvelop">
+  <w:style w:type="paragraph" w:styleId="EnvelopeAddress">
     <w:name w:val="envelope address"/>
-    <w:basedOn w:val="Standaard"/>
+    <w:basedOn w:val="Normal"/>
     <w:semiHidden/>
     <w:rsid w:val="00023DC2"/>
     <w:pPr>
@@ -14896,10 +14700,10 @@
       <w:rFonts w:cs="Arial"/>
     </w:rPr>
   </w:style>
-  <w:style w:type="paragraph" w:styleId="Bijschrift">
+  <w:style w:type="paragraph" w:styleId="Caption">
     <w:name w:val="caption"/>
-    <w:basedOn w:val="Standaard"/>
-    <w:next w:val="Standaard"/>
+    <w:basedOn w:val="Normal"/>
+    <w:next w:val="Normal"/>
     <w:qFormat/>
     <w:rsid w:val="00023DC2"/>
     <w:pPr>
@@ -14914,8 +14718,8 @@
   </w:style>
   <w:style w:type="paragraph" w:customStyle="1" w:styleId="Bijlage">
     <w:name w:val="Bijlage"/>
-    <w:basedOn w:val="Standaard"/>
-    <w:next w:val="Standaard"/>
+    <w:basedOn w:val="Normal"/>
+    <w:next w:val="Normal"/>
     <w:rsid w:val="00023DC2"/>
     <w:pPr>
       <w:keepNext/>
@@ -14926,10 +14730,10 @@
       <w:sz w:val="28"/>
     </w:rPr>
   </w:style>
-  <w:style w:type="paragraph" w:styleId="Inhopg1">
+  <w:style w:type="paragraph" w:styleId="TOC1">
     <w:name w:val="toc 1"/>
-    <w:basedOn w:val="Standaard"/>
-    <w:next w:val="Standaard"/>
+    <w:basedOn w:val="Normal"/>
+    <w:next w:val="Normal"/>
     <w:autoRedefine/>
     <w:uiPriority w:val="39"/>
     <w:rsid w:val="00023DC2"/>
@@ -14947,10 +14751,10 @@
       <w:szCs w:val="28"/>
     </w:rPr>
   </w:style>
-  <w:style w:type="paragraph" w:styleId="Inhopg2">
+  <w:style w:type="paragraph" w:styleId="TOC2">
     <w:name w:val="toc 2"/>
-    <w:basedOn w:val="Standaard"/>
-    <w:next w:val="Standaard"/>
+    <w:basedOn w:val="Normal"/>
+    <w:next w:val="Normal"/>
     <w:autoRedefine/>
     <w:uiPriority w:val="39"/>
     <w:rsid w:val="00023DC2"/>
@@ -14966,10 +14770,10 @@
       <w:noProof/>
     </w:rPr>
   </w:style>
-  <w:style w:type="paragraph" w:styleId="Inhopg3">
+  <w:style w:type="paragraph" w:styleId="TOC3">
     <w:name w:val="toc 3"/>
-    <w:basedOn w:val="Standaard"/>
-    <w:next w:val="Standaard"/>
+    <w:basedOn w:val="Normal"/>
+    <w:next w:val="Normal"/>
     <w:autoRedefine/>
     <w:uiPriority w:val="39"/>
     <w:rsid w:val="00023DC2"/>
@@ -14977,10 +14781,10 @@
       <w:ind w:left="360"/>
     </w:pPr>
   </w:style>
-  <w:style w:type="paragraph" w:styleId="Inhopg4">
+  <w:style w:type="paragraph" w:styleId="TOC4">
     <w:name w:val="toc 4"/>
-    <w:basedOn w:val="Standaard"/>
-    <w:next w:val="Standaard"/>
+    <w:basedOn w:val="Normal"/>
+    <w:next w:val="Normal"/>
     <w:autoRedefine/>
     <w:semiHidden/>
     <w:rsid w:val="00023DC2"/>
@@ -14988,10 +14792,10 @@
       <w:ind w:left="540"/>
     </w:pPr>
   </w:style>
-  <w:style w:type="paragraph" w:styleId="Inhopg5">
+  <w:style w:type="paragraph" w:styleId="TOC5">
     <w:name w:val="toc 5"/>
-    <w:basedOn w:val="Standaard"/>
-    <w:next w:val="Standaard"/>
+    <w:basedOn w:val="Normal"/>
+    <w:next w:val="Normal"/>
     <w:autoRedefine/>
     <w:semiHidden/>
     <w:rsid w:val="00023DC2"/>
@@ -14999,10 +14803,10 @@
       <w:ind w:left="720"/>
     </w:pPr>
   </w:style>
-  <w:style w:type="paragraph" w:styleId="Inhopg6">
+  <w:style w:type="paragraph" w:styleId="TOC6">
     <w:name w:val="toc 6"/>
-    <w:basedOn w:val="Standaard"/>
-    <w:next w:val="Standaard"/>
+    <w:basedOn w:val="Normal"/>
+    <w:next w:val="Normal"/>
     <w:autoRedefine/>
     <w:semiHidden/>
     <w:rsid w:val="00023DC2"/>
@@ -15010,10 +14814,10 @@
       <w:ind w:left="900"/>
     </w:pPr>
   </w:style>
-  <w:style w:type="paragraph" w:styleId="Inhopg7">
+  <w:style w:type="paragraph" w:styleId="TOC7">
     <w:name w:val="toc 7"/>
-    <w:basedOn w:val="Standaard"/>
-    <w:next w:val="Standaard"/>
+    <w:basedOn w:val="Normal"/>
+    <w:next w:val="Normal"/>
     <w:autoRedefine/>
     <w:semiHidden/>
     <w:rsid w:val="00023DC2"/>
@@ -15021,10 +14825,10 @@
       <w:ind w:left="1080"/>
     </w:pPr>
   </w:style>
-  <w:style w:type="paragraph" w:styleId="Inhopg8">
+  <w:style w:type="paragraph" w:styleId="TOC8">
     <w:name w:val="toc 8"/>
-    <w:basedOn w:val="Standaard"/>
-    <w:next w:val="Standaard"/>
+    <w:basedOn w:val="Normal"/>
+    <w:next w:val="Normal"/>
     <w:autoRedefine/>
     <w:semiHidden/>
     <w:rsid w:val="00023DC2"/>
@@ -15032,10 +14836,10 @@
       <w:ind w:left="1260"/>
     </w:pPr>
   </w:style>
-  <w:style w:type="paragraph" w:styleId="Inhopg9">
+  <w:style w:type="paragraph" w:styleId="TOC9">
     <w:name w:val="toc 9"/>
-    <w:basedOn w:val="Standaard"/>
-    <w:next w:val="Standaard"/>
+    <w:basedOn w:val="Normal"/>
+    <w:next w:val="Normal"/>
     <w:autoRedefine/>
     <w:semiHidden/>
     <w:rsid w:val="00023DC2"/>
@@ -15045,7 +14849,7 @@
   </w:style>
   <w:style w:type="character" w:styleId="Hyperlink">
     <w:name w:val="Hyperlink"/>
-    <w:basedOn w:val="Standaardalinea-lettertype"/>
+    <w:basedOn w:val="DefaultParagraphFont"/>
     <w:uiPriority w:val="99"/>
     <w:rsid w:val="00023DC2"/>
     <w:rPr>
@@ -15055,7 +14859,7 @@
   </w:style>
   <w:style w:type="paragraph" w:customStyle="1" w:styleId="Inhoudsopgave">
     <w:name w:val="Inhoudsopgave"/>
-    <w:basedOn w:val="Standaard"/>
+    <w:basedOn w:val="Normal"/>
     <w:rsid w:val="00023DC2"/>
     <w:pPr>
       <w:pBdr>
@@ -15069,9 +14873,9 @@
       <w:sz w:val="28"/>
     </w:rPr>
   </w:style>
-  <w:style w:type="paragraph" w:styleId="Koptekst">
+  <w:style w:type="paragraph" w:styleId="Header">
     <w:name w:val="header"/>
-    <w:basedOn w:val="Standaard"/>
+    <w:basedOn w:val="Normal"/>
     <w:semiHidden/>
     <w:rsid w:val="00023DC2"/>
     <w:pPr>
@@ -15085,9 +14889,9 @@
       <w:sz w:val="14"/>
     </w:rPr>
   </w:style>
-  <w:style w:type="paragraph" w:styleId="Voettekst">
+  <w:style w:type="paragraph" w:styleId="Footer">
     <w:name w:val="footer"/>
-    <w:basedOn w:val="Standaard"/>
+    <w:basedOn w:val="Normal"/>
     <w:semiHidden/>
     <w:rsid w:val="00023DC2"/>
     <w:pPr>
@@ -15103,15 +14907,15 @@
       <w:sz w:val="14"/>
     </w:rPr>
   </w:style>
-  <w:style w:type="character" w:styleId="Paginanummer">
+  <w:style w:type="character" w:styleId="PageNumber">
     <w:name w:val="page number"/>
-    <w:basedOn w:val="Standaardalinea-lettertype"/>
+    <w:basedOn w:val="DefaultParagraphFont"/>
     <w:semiHidden/>
     <w:rsid w:val="00023DC2"/>
   </w:style>
-  <w:style w:type="character" w:styleId="GevolgdeHyperlink">
+  <w:style w:type="character" w:styleId="FollowedHyperlink">
     <w:name w:val="FollowedHyperlink"/>
-    <w:basedOn w:val="Standaardalinea-lettertype"/>
+    <w:basedOn w:val="DefaultParagraphFont"/>
     <w:semiHidden/>
     <w:rsid w:val="00023DC2"/>
     <w:rPr>
@@ -15119,9 +14923,9 @@
       <w:u w:val="single"/>
     </w:rPr>
   </w:style>
-  <w:style w:type="paragraph" w:styleId="Ondertitel">
+  <w:style w:type="paragraph" w:styleId="Subtitle">
     <w:name w:val="Subtitle"/>
-    <w:basedOn w:val="Standaard"/>
+    <w:basedOn w:val="Normal"/>
     <w:qFormat/>
     <w:rsid w:val="00023DC2"/>
     <w:pPr>
@@ -15136,10 +14940,10 @@
       <w:sz w:val="40"/>
     </w:rPr>
   </w:style>
-  <w:style w:type="paragraph" w:styleId="Titel">
+  <w:style w:type="paragraph" w:styleId="Title">
     <w:name w:val="Title"/>
-    <w:basedOn w:val="Standaard"/>
-    <w:link w:val="TitelChar"/>
+    <w:basedOn w:val="Normal"/>
+    <w:link w:val="TitleChar"/>
     <w:uiPriority w:val="10"/>
     <w:qFormat/>
     <w:rsid w:val="00023DC2"/>
@@ -15160,7 +14964,7 @@
   </w:style>
   <w:style w:type="paragraph" w:customStyle="1" w:styleId="Referentie">
     <w:name w:val="Referentie"/>
-    <w:basedOn w:val="Standaard"/>
+    <w:basedOn w:val="Normal"/>
     <w:rsid w:val="00023DC2"/>
     <w:pPr>
       <w:framePr w:hSpace="142" w:wrap="notBeside" w:hAnchor="text" w:xAlign="right" w:yAlign="bottom" w:anchorLock="1"/>
@@ -15169,22 +14973,22 @@
   </w:style>
   <w:style w:type="paragraph" w:customStyle="1" w:styleId="Referentie2">
     <w:name w:val="Referentie 2"/>
-    <w:basedOn w:val="Standaard"/>
+    <w:basedOn w:val="Normal"/>
     <w:rsid w:val="00023DC2"/>
     <w:pPr>
       <w:framePr w:hSpace="142" w:wrap="notBeside" w:hAnchor="text" w:xAlign="right" w:yAlign="bottom" w:anchorLock="1"/>
       <w:spacing w:before="60" w:after="60"/>
     </w:pPr>
   </w:style>
-  <w:style w:type="paragraph" w:styleId="Plattetekstinspringen">
+  <w:style w:type="paragraph" w:styleId="BodyTextIndent">
     <w:name w:val="Body Text Indent"/>
-    <w:basedOn w:val="Standaard"/>
+    <w:basedOn w:val="Normal"/>
     <w:semiHidden/>
     <w:rsid w:val="00023DC2"/>
   </w:style>
   <w:style w:type="paragraph" w:customStyle="1" w:styleId="Nummering">
     <w:name w:val="Nummering"/>
-    <w:basedOn w:val="Standaard"/>
+    <w:basedOn w:val="Normal"/>
     <w:rsid w:val="00023DC2"/>
     <w:pPr>
       <w:numPr>
@@ -15192,9 +14996,9 @@
       </w:numPr>
     </w:pPr>
   </w:style>
-  <w:style w:type="paragraph" w:styleId="Lijstnummering">
+  <w:style w:type="paragraph" w:styleId="ListNumber">
     <w:name w:val="List Number"/>
-    <w:basedOn w:val="Standaard"/>
+    <w:basedOn w:val="Normal"/>
     <w:semiHidden/>
     <w:rsid w:val="00023DC2"/>
     <w:pPr>
@@ -15215,17 +15019,17 @@
   </w:style>
   <w:style w:type="paragraph" w:customStyle="1" w:styleId="Inleiding">
     <w:name w:val="Inleiding"/>
-    <w:basedOn w:val="Standaard"/>
-    <w:next w:val="Standaard"/>
+    <w:basedOn w:val="Normal"/>
+    <w:next w:val="Normal"/>
     <w:rsid w:val="00023DC2"/>
     <w:rPr>
       <w:b/>
       <w:bCs/>
     </w:rPr>
   </w:style>
-  <w:style w:type="paragraph" w:styleId="Voetnoottekst">
+  <w:style w:type="paragraph" w:styleId="FootnoteText">
     <w:name w:val="footnote text"/>
-    <w:basedOn w:val="Standaard"/>
+    <w:basedOn w:val="Normal"/>
     <w:semiHidden/>
     <w:rsid w:val="00023DC2"/>
     <w:rPr>
@@ -15235,18 +15039,18 @@
       <w:szCs w:val="20"/>
     </w:rPr>
   </w:style>
-  <w:style w:type="character" w:styleId="Voetnootmarkering">
+  <w:style w:type="character" w:styleId="FootnoteReference">
     <w:name w:val="footnote reference"/>
-    <w:basedOn w:val="Standaardalinea-lettertype"/>
+    <w:basedOn w:val="DefaultParagraphFont"/>
     <w:semiHidden/>
     <w:rsid w:val="00023DC2"/>
     <w:rPr>
       <w:vertAlign w:val="superscript"/>
     </w:rPr>
   </w:style>
-  <w:style w:type="paragraph" w:styleId="Eindnoottekst">
+  <w:style w:type="paragraph" w:styleId="EndnoteText">
     <w:name w:val="endnote text"/>
-    <w:basedOn w:val="Standaard"/>
+    <w:basedOn w:val="Normal"/>
     <w:semiHidden/>
     <w:rsid w:val="00023DC2"/>
     <w:rPr>
@@ -15256,18 +15060,18 @@
       <w:szCs w:val="20"/>
     </w:rPr>
   </w:style>
-  <w:style w:type="character" w:styleId="Eindnootmarkering">
+  <w:style w:type="character" w:styleId="EndnoteReference">
     <w:name w:val="endnote reference"/>
-    <w:basedOn w:val="Standaardalinea-lettertype"/>
+    <w:basedOn w:val="DefaultParagraphFont"/>
     <w:semiHidden/>
     <w:rsid w:val="00023DC2"/>
     <w:rPr>
       <w:vertAlign w:val="superscript"/>
     </w:rPr>
   </w:style>
-  <w:style w:type="character" w:styleId="Verwijzingopmerking">
+  <w:style w:type="character" w:styleId="CommentReference">
     <w:name w:val="annotation reference"/>
-    <w:basedOn w:val="Standaardalinea-lettertype"/>
+    <w:basedOn w:val="DefaultParagraphFont"/>
     <w:semiHidden/>
     <w:rsid w:val="00023DC2"/>
     <w:rPr>
@@ -15283,10 +15087,10 @@
       <w:color w:val="FFFFFF"/>
     </w:rPr>
   </w:style>
-  <w:style w:type="paragraph" w:styleId="Tekstopmerking">
+  <w:style w:type="paragraph" w:styleId="CommentText">
     <w:name w:val="annotation text"/>
-    <w:basedOn w:val="Standaard"/>
-    <w:link w:val="TekstopmerkingChar"/>
+    <w:basedOn w:val="Normal"/>
+    <w:link w:val="CommentTextChar"/>
     <w:semiHidden/>
     <w:rsid w:val="00023DC2"/>
     <w:rPr>
@@ -15294,10 +15098,10 @@
       <w:szCs w:val="20"/>
     </w:rPr>
   </w:style>
-  <w:style w:type="paragraph" w:styleId="Tekstzonderopmaak">
+  <w:style w:type="paragraph" w:styleId="PlainText">
     <w:name w:val="Plain Text"/>
-    <w:basedOn w:val="Standaard"/>
-    <w:link w:val="TekstzonderopmaakChar"/>
+    <w:basedOn w:val="Normal"/>
+    <w:link w:val="PlainTextChar"/>
     <w:uiPriority w:val="99"/>
     <w:semiHidden/>
     <w:rsid w:val="00023DC2"/>
@@ -15313,9 +15117,9 @@
       <w:szCs w:val="20"/>
     </w:rPr>
   </w:style>
-  <w:style w:type="paragraph" w:styleId="Plattetekst2">
+  <w:style w:type="paragraph" w:styleId="BodyText2">
     <w:name w:val="Body Text 2"/>
-    <w:basedOn w:val="Standaard"/>
+    <w:basedOn w:val="Normal"/>
     <w:semiHidden/>
     <w:rsid w:val="00023DC2"/>
     <w:rPr>
@@ -15323,10 +15127,10 @@
       <w:color w:val="000000"/>
     </w:rPr>
   </w:style>
-  <w:style w:type="paragraph" w:styleId="Ballontekst">
+  <w:style w:type="paragraph" w:styleId="BalloonText">
     <w:name w:val="Balloon Text"/>
-    <w:basedOn w:val="Standaard"/>
-    <w:link w:val="BallontekstChar"/>
+    <w:basedOn w:val="Normal"/>
+    <w:link w:val="BalloonTextChar"/>
     <w:uiPriority w:val="99"/>
     <w:semiHidden/>
     <w:unhideWhenUsed/>
@@ -15340,10 +15144,10 @@
       <w:szCs w:val="16"/>
     </w:rPr>
   </w:style>
-  <w:style w:type="character" w:customStyle="1" w:styleId="BallontekstChar">
-    <w:name w:val="Ballontekst Char"/>
-    <w:basedOn w:val="Standaardalinea-lettertype"/>
-    <w:link w:val="Ballontekst"/>
+  <w:style w:type="character" w:customStyle="1" w:styleId="BalloonTextChar">
+    <w:name w:val="Balloon Text Char"/>
+    <w:basedOn w:val="DefaultParagraphFont"/>
+    <w:link w:val="BalloonText"/>
     <w:uiPriority w:val="99"/>
     <w:semiHidden/>
     <w:rsid w:val="00EE60FF"/>
@@ -15353,9 +15157,9 @@
       <w:szCs w:val="16"/>
     </w:rPr>
   </w:style>
-  <w:style w:type="paragraph" w:styleId="Normaalweb">
+  <w:style w:type="paragraph" w:styleId="NormalWeb">
     <w:name w:val="Normal (Web)"/>
-    <w:basedOn w:val="Standaard"/>
+    <w:basedOn w:val="Normal"/>
     <w:uiPriority w:val="99"/>
     <w:semiHidden/>
     <w:unhideWhenUsed/>
@@ -15370,12 +15174,12 @@
   </w:style>
   <w:style w:type="character" w:customStyle="1" w:styleId="apple-converted-space">
     <w:name w:val="apple-converted-space"/>
-    <w:basedOn w:val="Standaardalinea-lettertype"/>
+    <w:basedOn w:val="DefaultParagraphFont"/>
     <w:rsid w:val="005226A8"/>
   </w:style>
-  <w:style w:type="paragraph" w:styleId="Lijstalinea">
+  <w:style w:type="paragraph" w:styleId="ListParagraph">
     <w:name w:val="List Paragraph"/>
-    <w:basedOn w:val="Standaard"/>
+    <w:basedOn w:val="Normal"/>
     <w:uiPriority w:val="34"/>
     <w:qFormat/>
     <w:rsid w:val="00F208A0"/>
@@ -15384,7 +15188,7 @@
       <w:contextualSpacing/>
     </w:pPr>
   </w:style>
-  <w:style w:type="paragraph" w:styleId="Geenafstand">
+  <w:style w:type="paragraph" w:styleId="NoSpacing">
     <w:name w:val="No Spacing"/>
     <w:uiPriority w:val="1"/>
     <w:qFormat/>
@@ -15395,9 +15199,9 @@
       <w:szCs w:val="24"/>
     </w:rPr>
   </w:style>
-  <w:style w:type="table" w:styleId="Tabelraster">
+  <w:style w:type="table" w:styleId="TableGrid">
     <w:name w:val="Table Grid"/>
-    <w:basedOn w:val="Standaardtabel"/>
+    <w:basedOn w:val="TableNormal"/>
     <w:uiPriority w:val="59"/>
     <w:rsid w:val="00593C3D"/>
     <w:tblPr>
@@ -15411,9 +15215,9 @@
       </w:tblBorders>
     </w:tblPr>
   </w:style>
-  <w:style w:type="table" w:styleId="Lichtelijst-accent3">
+  <w:style w:type="table" w:styleId="LightList-Accent3">
     <w:name w:val="Light List Accent 3"/>
-    <w:basedOn w:val="Standaardtabel"/>
+    <w:basedOn w:val="TableNormal"/>
     <w:uiPriority w:val="61"/>
     <w:rsid w:val="00F47813"/>
     <w:tblPr>
@@ -15493,9 +15297,9 @@
       </w:tcPr>
     </w:tblStylePr>
   </w:style>
-  <w:style w:type="table" w:styleId="Lichtearcering">
+  <w:style w:type="table" w:styleId="LightShading">
     <w:name w:val="Light Shading"/>
-    <w:basedOn w:val="Standaardtabel"/>
+    <w:basedOn w:val="TableNormal"/>
     <w:uiPriority w:val="60"/>
     <w:rsid w:val="00763030"/>
     <w:rPr>
@@ -15586,11 +15390,11 @@
       </w:tcPr>
     </w:tblStylePr>
   </w:style>
-  <w:style w:type="paragraph" w:styleId="Onderwerpvanopmerking">
+  <w:style w:type="paragraph" w:styleId="CommentSubject">
     <w:name w:val="annotation subject"/>
-    <w:basedOn w:val="Tekstopmerking"/>
-    <w:next w:val="Tekstopmerking"/>
-    <w:link w:val="OnderwerpvanopmerkingChar"/>
+    <w:basedOn w:val="CommentText"/>
+    <w:next w:val="CommentText"/>
+    <w:link w:val="CommentSubjectChar"/>
     <w:uiPriority w:val="99"/>
     <w:semiHidden/>
     <w:unhideWhenUsed/>
@@ -15603,20 +15407,20 @@
       <w:bCs/>
     </w:rPr>
   </w:style>
-  <w:style w:type="character" w:customStyle="1" w:styleId="TekstopmerkingChar">
-    <w:name w:val="Tekst opmerking Char"/>
-    <w:basedOn w:val="Standaardalinea-lettertype"/>
-    <w:link w:val="Tekstopmerking"/>
+  <w:style w:type="character" w:customStyle="1" w:styleId="CommentTextChar">
+    <w:name w:val="Comment Text Char"/>
+    <w:basedOn w:val="DefaultParagraphFont"/>
+    <w:link w:val="CommentText"/>
     <w:semiHidden/>
     <w:rsid w:val="000D5400"/>
     <w:rPr>
       <w:rFonts w:ascii="Verdana" w:hAnsi="Verdana"/>
     </w:rPr>
   </w:style>
-  <w:style w:type="character" w:customStyle="1" w:styleId="OnderwerpvanopmerkingChar">
-    <w:name w:val="Onderwerp van opmerking Char"/>
-    <w:basedOn w:val="TekstopmerkingChar"/>
-    <w:link w:val="Onderwerpvanopmerking"/>
+  <w:style w:type="character" w:customStyle="1" w:styleId="CommentSubjectChar">
+    <w:name w:val="Comment Subject Char"/>
+    <w:basedOn w:val="CommentTextChar"/>
+    <w:link w:val="CommentSubject"/>
     <w:uiPriority w:val="99"/>
     <w:semiHidden/>
     <w:rsid w:val="000D5400"/>
@@ -15626,10 +15430,10 @@
       <w:bCs/>
     </w:rPr>
   </w:style>
-  <w:style w:type="character" w:customStyle="1" w:styleId="TekstzonderopmaakChar">
-    <w:name w:val="Tekst zonder opmaak Char"/>
-    <w:basedOn w:val="Standaardalinea-lettertype"/>
-    <w:link w:val="Tekstzonderopmaak"/>
+  <w:style w:type="character" w:customStyle="1" w:styleId="PlainTextChar">
+    <w:name w:val="Plain Text Char"/>
+    <w:basedOn w:val="DefaultParagraphFont"/>
+    <w:link w:val="PlainText"/>
     <w:uiPriority w:val="99"/>
     <w:semiHidden/>
     <w:rsid w:val="000D5400"/>
@@ -15640,9 +15444,9 @@
       <w:color w:val="0000FF"/>
     </w:rPr>
   </w:style>
-  <w:style w:type="character" w:styleId="Intensievebenadrukking">
+  <w:style w:type="character" w:styleId="IntenseEmphasis">
     <w:name w:val="Intense Emphasis"/>
-    <w:basedOn w:val="Standaardalinea-lettertype"/>
+    <w:basedOn w:val="DefaultParagraphFont"/>
     <w:uiPriority w:val="21"/>
     <w:qFormat/>
     <w:rsid w:val="00A07C15"/>
@@ -15654,10 +15458,10 @@
       <w:color w:val="4F81BD" w:themeColor="accent1"/>
     </w:rPr>
   </w:style>
-  <w:style w:type="paragraph" w:styleId="Kopvaninhoudsopgave">
+  <w:style w:type="paragraph" w:styleId="TOCHeading">
     <w:name w:val="TOC Heading"/>
-    <w:basedOn w:val="Kop1"/>
-    <w:next w:val="Standaard"/>
+    <w:basedOn w:val="Heading1"/>
+    <w:next w:val="Normal"/>
     <w:uiPriority w:val="39"/>
     <w:unhideWhenUsed/>
     <w:qFormat/>
@@ -15686,7 +15490,7 @@
   </w:style>
   <w:style w:type="paragraph" w:customStyle="1" w:styleId="EndNoteBibliographyTitle">
     <w:name w:val="EndNote Bibliography Title"/>
-    <w:basedOn w:val="Standaard"/>
+    <w:basedOn w:val="Normal"/>
     <w:link w:val="EndNoteBibliographyTitleChar"/>
     <w:rsid w:val="002804EE"/>
     <w:pPr>
@@ -15698,7 +15502,7 @@
   </w:style>
   <w:style w:type="character" w:customStyle="1" w:styleId="EndNoteBibliographyTitleChar">
     <w:name w:val="EndNote Bibliography Title Char"/>
-    <w:basedOn w:val="Standaardalinea-lettertype"/>
+    <w:basedOn w:val="DefaultParagraphFont"/>
     <w:link w:val="EndNoteBibliographyTitle"/>
     <w:rsid w:val="002804EE"/>
     <w:rPr>
@@ -15710,7 +15514,7 @@
   </w:style>
   <w:style w:type="paragraph" w:customStyle="1" w:styleId="EndNoteBibliography">
     <w:name w:val="EndNote Bibliography"/>
-    <w:basedOn w:val="Standaard"/>
+    <w:basedOn w:val="Normal"/>
     <w:link w:val="EndNoteBibliographyChar"/>
     <w:rsid w:val="002804EE"/>
     <w:pPr>
@@ -15722,7 +15526,7 @@
   </w:style>
   <w:style w:type="character" w:customStyle="1" w:styleId="EndNoteBibliographyChar">
     <w:name w:val="EndNote Bibliography Char"/>
-    <w:basedOn w:val="Standaardalinea-lettertype"/>
+    <w:basedOn w:val="DefaultParagraphFont"/>
     <w:link w:val="EndNoteBibliography"/>
     <w:rsid w:val="002804EE"/>
     <w:rPr>
@@ -15749,7 +15553,7 @@
   </w:style>
   <w:style w:type="table" w:customStyle="1" w:styleId="Rastertabel41">
     <w:name w:val="Rastertabel 41"/>
-    <w:basedOn w:val="Standaardtabel"/>
+    <w:basedOn w:val="TableNormal"/>
     <w:uiPriority w:val="49"/>
     <w:rsid w:val="002C5659"/>
     <w:tblPr>
@@ -15820,10 +15624,10 @@
       </w:tcPr>
     </w:tblStylePr>
   </w:style>
-  <w:style w:type="character" w:customStyle="1" w:styleId="Kop1Char">
-    <w:name w:val="Kop 1 Char"/>
-    <w:basedOn w:val="Standaardalinea-lettertype"/>
-    <w:link w:val="Kop1"/>
+  <w:style w:type="character" w:customStyle="1" w:styleId="Heading1Char">
+    <w:name w:val="Heading 1 Char"/>
+    <w:basedOn w:val="DefaultParagraphFont"/>
+    <w:link w:val="Heading1"/>
     <w:uiPriority w:val="9"/>
     <w:rsid w:val="00805E43"/>
     <w:rPr>
@@ -15835,18 +15639,18 @@
       <w:szCs w:val="32"/>
     </w:rPr>
   </w:style>
-  <w:style w:type="paragraph" w:styleId="Bibliografie">
+  <w:style w:type="paragraph" w:styleId="Bibliography">
     <w:name w:val="Bibliography"/>
-    <w:basedOn w:val="Standaard"/>
-    <w:next w:val="Standaard"/>
+    <w:basedOn w:val="Normal"/>
+    <w:next w:val="Normal"/>
     <w:uiPriority w:val="37"/>
     <w:unhideWhenUsed/>
     <w:rsid w:val="00805E43"/>
   </w:style>
-  <w:style w:type="character" w:customStyle="1" w:styleId="TitelChar">
-    <w:name w:val="Titel Char"/>
-    <w:basedOn w:val="Standaardalinea-lettertype"/>
-    <w:link w:val="Titel"/>
+  <w:style w:type="character" w:customStyle="1" w:styleId="TitleChar">
+    <w:name w:val="Title Char"/>
+    <w:basedOn w:val="DefaultParagraphFont"/>
+    <w:link w:val="Title"/>
     <w:uiPriority w:val="10"/>
     <w:rsid w:val="003747FE"/>
     <w:rPr>
@@ -16146,6 +15950,73 @@
 </file>
 
 <file path=customXml/item1.xml><?xml version="1.0" encoding="utf-8"?>
+<?mso-contentType ?>
+<FormTemplates xmlns="http://schemas.microsoft.com/sharepoint/v3/contenttype/forms">
+  <Display>DocumentLibraryForm</Display>
+  <Edit>DocumentLibraryForm</Edit>
+  <New>DocumentLibraryForm</New>
+</FormTemplates>
+</file>
+
+<file path=customXml/item2.xml><?xml version="1.0" encoding="utf-8"?>
+<b:Sources xmlns:b="http://schemas.openxmlformats.org/officeDocument/2006/bibliography" xmlns="http://schemas.openxmlformats.org/officeDocument/2006/bibliography" SelectedStyle="\APASixthEditionOfficeOnline.xsl" StyleName="APA" Version="6">
+  <b:Source>
+    <b:Tag>ELO20</b:Tag>
+    <b:SourceType>DocumentFromInternetSite</b:SourceType>
+    <b:Guid>{F566548D-2085-49B8-8679-269076A66D63}</b:Guid>
+    <b:Year>2020</b:Year>
+    <b:Month>11</b:Month>
+    <b:Day>17</b:Day>
+    <b:URL>https://elo.windesheim.nl/Start.aspx#-251</b:URL>
+    <b:Author>
+      <b:Author>
+        <b:Corporate>ELO windesheim</b:Corporate>
+      </b:Author>
+    </b:Author>
+    <b:RefOrder>1</b:RefOrder>
+  </b:Source>
+  <b:Source>
+    <b:Tag>Ner</b:Tag>
+    <b:SourceType>DocumentFromInternetSite</b:SourceType>
+    <b:Guid>{8AAED5BB-E2FE-4D9E-B999-0CE581420719}</b:Guid>
+    <b:Author>
+      <b:Author>
+        <b:Corporate>NerdyGadgets</b:Corporate>
+      </b:Author>
+    </b:Author>
+    <b:Title>NerdyGadgets referentie-architectuur</b:Title>
+    <b:InternetSiteTitle>NerdyGadgets referentie-architectuur</b:InternetSiteTitle>
+    <b:URL>http://5.157.81.93/archi/www.referentiearchitectuur.nl/index.php/WWI_referentie-architectuur.html</b:URL>
+    <b:RefOrder>2</b:RefOrder>
+  </b:Source>
+  <b:Source>
+    <b:Tag>min</b:Tag>
+    <b:SourceType>DocumentFromInternetSite</b:SourceType>
+    <b:Guid>{C91C3F2E-D2D0-4741-9B0E-CDAF45059030}</b:Guid>
+    <b:Author>
+      <b:Author>
+        <b:Corporate>mindtools</b:Corporate>
+      </b:Author>
+    </b:Author>
+    <b:Title>stakeholder analysis</b:Title>
+    <b:InternetSiteTitle>mindtools</b:InternetSiteTitle>
+    <b:URL>https://www.mindtools.com/pages/article/newPPM_07.htm#Interactive</b:URL>
+    <b:RefOrder>3</b:RefOrder>
+  </b:Source>
+</b:Sources>
+</file>
+
+<file path=customXml/item3.xml><?xml version="1.0" encoding="utf-8"?>
+<p:properties xmlns:p="http://schemas.microsoft.com/office/2006/metadata/properties" xmlns:xsi="http://www.w3.org/2001/XMLSchema-instance" xmlns:pc="http://schemas.microsoft.com/office/infopath/2007/PartnerControls">
+  <documentManagement>
+    <_ip_UnifiedCompliancePolicyUIAction xmlns="http://schemas.microsoft.com/sharepoint/v3" xsi:nil="true"/>
+    <_Flow_SignoffStatus xmlns="e7647ff1-e2f7-42a1-a68c-3c96587cf758" xsi:nil="true"/>
+    <_ip_UnifiedCompliancePolicyProperties xmlns="http://schemas.microsoft.com/sharepoint/v3" xsi:nil="true"/>
+  </documentManagement>
+</p:properties>
+</file>
+
+<file path=customXml/item4.xml><?xml version="1.0" encoding="utf-8"?>
 <ct:contentTypeSchema xmlns:ct="http://schemas.microsoft.com/office/2006/metadata/contentType" xmlns:ma="http://schemas.microsoft.com/office/2006/metadata/properties/metaAttributes" ct:_="" ma:_="" ma:contentTypeName="Document" ma:contentTypeID="0x01010031DCE2413392E94399C66D8B3C6C85EE" ma:contentTypeVersion="15" ma:contentTypeDescription="Een nieuw document maken." ma:contentTypeScope="" ma:versionID="b0d4c26421a069b1ddfdc4d50b16c096">
   <xsd:schema xmlns:xsd="http://www.w3.org/2001/XMLSchema" xmlns:xs="http://www.w3.org/2001/XMLSchema" xmlns:p="http://schemas.microsoft.com/office/2006/metadata/properties" xmlns:ns1="http://schemas.microsoft.com/sharepoint/v3" xmlns:ns2="e7647ff1-e2f7-42a1-a68c-3c96587cf758" xmlns:ns3="7178be8b-d0ef-4995-97d9-396f4bad9a56" targetNamespace="http://schemas.microsoft.com/office/2006/metadata/properties" ma:root="true" ma:fieldsID="dca1974c5a2fb1984dc39ab1f1d25c84" ns1:_="" ns2:_="" ns3:_="">
     <xsd:import namespace="http://schemas.microsoft.com/sharepoint/v3"/>
@@ -16385,74 +16256,34 @@
 </ct:contentTypeSchema>
 </file>
 
-<file path=customXml/item2.xml><?xml version="1.0" encoding="utf-8"?>
-<p:properties xmlns:p="http://schemas.microsoft.com/office/2006/metadata/properties" xmlns:xsi="http://www.w3.org/2001/XMLSchema-instance" xmlns:pc="http://schemas.microsoft.com/office/infopath/2007/PartnerControls">
-  <documentManagement>
-    <_ip_UnifiedCompliancePolicyUIAction xmlns="http://schemas.microsoft.com/sharepoint/v3" xsi:nil="true"/>
-    <_Flow_SignoffStatus xmlns="e7647ff1-e2f7-42a1-a68c-3c96587cf758" xsi:nil="true"/>
-    <_ip_UnifiedCompliancePolicyProperties xmlns="http://schemas.microsoft.com/sharepoint/v3" xsi:nil="true"/>
-  </documentManagement>
-</p:properties>
+<file path=customXml/itemProps1.xml><?xml version="1.0" encoding="utf-8"?>
+<ds:datastoreItem xmlns:ds="http://schemas.openxmlformats.org/officeDocument/2006/customXml" ds:itemID="{BD8CF2AA-2B02-4A9A-AF84-D2DF2F02EA15}">
+  <ds:schemaRefs>
+    <ds:schemaRef ds:uri="http://schemas.microsoft.com/sharepoint/v3/contenttype/forms"/>
+  </ds:schemaRefs>
+</ds:datastoreItem>
 </file>
 
-<file path=customXml/item3.xml><?xml version="1.0" encoding="utf-8"?>
-<b:Sources xmlns:b="http://schemas.openxmlformats.org/officeDocument/2006/bibliography" xmlns="http://schemas.openxmlformats.org/officeDocument/2006/bibliography" SelectedStyle="\APASixthEditionOfficeOnline.xsl" StyleName="APA" Version="6">
-  <b:Source>
-    <b:Tag>ELO20</b:Tag>
-    <b:SourceType>DocumentFromInternetSite</b:SourceType>
-    <b:Guid>{F566548D-2085-49B8-8679-269076A66D63}</b:Guid>
-    <b:Year>2020</b:Year>
-    <b:Month>11</b:Month>
-    <b:Day>17</b:Day>
-    <b:URL>https://elo.windesheim.nl/Start.aspx#-251</b:URL>
-    <b:Author>
-      <b:Author>
-        <b:Corporate>ELO windesheim</b:Corporate>
-      </b:Author>
-    </b:Author>
-    <b:RefOrder>1</b:RefOrder>
-  </b:Source>
-  <b:Source>
-    <b:Tag>Ner</b:Tag>
-    <b:SourceType>DocumentFromInternetSite</b:SourceType>
-    <b:Guid>{8AAED5BB-E2FE-4D9E-B999-0CE581420719}</b:Guid>
-    <b:Author>
-      <b:Author>
-        <b:Corporate>NerdyGadgets</b:Corporate>
-      </b:Author>
-    </b:Author>
-    <b:Title>NerdyGadgets referentie-architectuur</b:Title>
-    <b:InternetSiteTitle>NerdyGadgets referentie-architectuur</b:InternetSiteTitle>
-    <b:URL>http://5.157.81.93/archi/www.referentiearchitectuur.nl/index.php/WWI_referentie-architectuur.html</b:URL>
-    <b:RefOrder>2</b:RefOrder>
-  </b:Source>
-  <b:Source>
-    <b:Tag>min</b:Tag>
-    <b:SourceType>DocumentFromInternetSite</b:SourceType>
-    <b:Guid>{C91C3F2E-D2D0-4741-9B0E-CDAF45059030}</b:Guid>
-    <b:Author>
-      <b:Author>
-        <b:Corporate>mindtools</b:Corporate>
-      </b:Author>
-    </b:Author>
-    <b:Title>stakeholder analysis</b:Title>
-    <b:InternetSiteTitle>mindtools</b:InternetSiteTitle>
-    <b:URL>https://www.mindtools.com/pages/article/newPPM_07.htm#Interactive</b:URL>
-    <b:RefOrder>3</b:RefOrder>
-  </b:Source>
-</b:Sources>
+<file path=customXml/itemProps2.xml><?xml version="1.0" encoding="utf-8"?>
+<ds:datastoreItem xmlns:ds="http://schemas.openxmlformats.org/officeDocument/2006/customXml" ds:itemID="{F82920C8-81ED-4F82-9940-0EFE424C7182}">
+  <ds:schemaRefs>
+    <ds:schemaRef ds:uri="http://schemas.openxmlformats.org/officeDocument/2006/bibliography"/>
+  </ds:schemaRefs>
+</ds:datastoreItem>
 </file>
 
-<file path=customXml/item4.xml><?xml version="1.0" encoding="utf-8"?>
-<?mso-contentType ?>
-<FormTemplates xmlns="http://schemas.microsoft.com/sharepoint/v3/contenttype/forms">
-  <Display>DocumentLibraryForm</Display>
-  <Edit>DocumentLibraryForm</Edit>
-  <New>DocumentLibraryForm</New>
-</FormTemplates>
+<file path=customXml/itemProps3.xml><?xml version="1.0" encoding="utf-8"?>
+<ds:datastoreItem xmlns:ds="http://schemas.openxmlformats.org/officeDocument/2006/customXml" ds:itemID="{6DB53463-5DC8-49C9-A87F-D728DEB74A62}">
+  <ds:schemaRefs>
+    <ds:schemaRef ds:uri="http://schemas.microsoft.com/office/2006/metadata/properties"/>
+    <ds:schemaRef ds:uri="http://schemas.microsoft.com/office/infopath/2007/PartnerControls"/>
+    <ds:schemaRef ds:uri="http://schemas.microsoft.com/sharepoint/v3"/>
+    <ds:schemaRef ds:uri="e7647ff1-e2f7-42a1-a68c-3c96587cf758"/>
+  </ds:schemaRefs>
+</ds:datastoreItem>
 </file>
 
-<file path=customXml/itemProps1.xml><?xml version="1.0" encoding="utf-8"?>
+<file path=customXml/itemProps4.xml><?xml version="1.0" encoding="utf-8"?>
 <ds:datastoreItem xmlns:ds="http://schemas.openxmlformats.org/officeDocument/2006/customXml" ds:itemID="{EC9880B9-68A2-4CF1-AB20-E686EE04D3B4}">
   <ds:schemaRefs>
     <ds:schemaRef ds:uri="http://schemas.microsoft.com/office/2006/metadata/contentType"/>
@@ -16470,31 +16301,4 @@
     <ds:schemaRef ds:uri="http://schemas.microsoft.com/internal/obd"/>
   </ds:schemaRefs>
 </ds:datastoreItem>
-</file>
-
-<file path=customXml/itemProps2.xml><?xml version="1.0" encoding="utf-8"?>
-<ds:datastoreItem xmlns:ds="http://schemas.openxmlformats.org/officeDocument/2006/customXml" ds:itemID="{6DB53463-5DC8-49C9-A87F-D728DEB74A62}">
-  <ds:schemaRefs>
-    <ds:schemaRef ds:uri="http://schemas.microsoft.com/office/2006/metadata/properties"/>
-    <ds:schemaRef ds:uri="http://schemas.microsoft.com/office/infopath/2007/PartnerControls"/>
-    <ds:schemaRef ds:uri="http://schemas.microsoft.com/sharepoint/v3"/>
-    <ds:schemaRef ds:uri="e7647ff1-e2f7-42a1-a68c-3c96587cf758"/>
-  </ds:schemaRefs>
-</ds:datastoreItem>
-</file>
-
-<file path=customXml/itemProps3.xml><?xml version="1.0" encoding="utf-8"?>
-<ds:datastoreItem xmlns:ds="http://schemas.openxmlformats.org/officeDocument/2006/customXml" ds:itemID="{F82920C8-81ED-4F82-9940-0EFE424C7182}">
-  <ds:schemaRefs>
-    <ds:schemaRef ds:uri="http://schemas.openxmlformats.org/officeDocument/2006/bibliography"/>
-  </ds:schemaRefs>
-</ds:datastoreItem>
-</file>
-
-<file path=customXml/itemProps4.xml><?xml version="1.0" encoding="utf-8"?>
-<ds:datastoreItem xmlns:ds="http://schemas.openxmlformats.org/officeDocument/2006/customXml" ds:itemID="{BD8CF2AA-2B02-4A9A-AF84-D2DF2F02EA15}">
-  <ds:schemaRefs>
-    <ds:schemaRef ds:uri="http://schemas.microsoft.com/sharepoint/v3/contenttype/forms"/>
-  </ds:schemaRefs>
-</ds:datastoreItem>
 </file>